--- a/文件结构.docx
+++ b/文件结构.docx
@@ -172,6 +172,24 @@
       </w:r>
     </w:p>
     <w:p>
+      <w:r>
+        <w:rPr>
+          <w:noProof/>
+        </w:rPr>
+        <w:drawing>
+          <wp:inline distT="0" distB="0" distL="0" distR="0" wp14:anchorId="3C2492F2" wp14:editId="6226237B">
+            <wp:extent cx="2472856" cy="2162754"/>
+            <wp:effectExtent l="38100" t="0" r="99060" b="0"/>
+            <wp:docPr id="5" name="图示 5"/>
+            <wp:cNvGraphicFramePr/>
+            <a:graphic xmlns:a="http://schemas.openxmlformats.org/drawingml/2006/main">
+              <a:graphicData uri="http://schemas.openxmlformats.org/drawingml/2006/diagram">
+                <dgm:relIds xmlns:dgm="http://schemas.openxmlformats.org/drawingml/2006/diagram" xmlns:r="http://schemas.openxmlformats.org/officeDocument/2006/relationships" r:dm="rId25" r:lo="rId26" r:qs="rId27" r:cs="rId28"/>
+              </a:graphicData>
+            </a:graphic>
+          </wp:inline>
+        </w:drawing>
+      </w:r>
       <w:bookmarkStart w:id="0" w:name="_GoBack"/>
       <w:bookmarkEnd w:id="0"/>
     </w:p>
@@ -180,6 +198,7 @@
         <w:pStyle w:val="2"/>
       </w:pPr>
       <w:r>
+        <w:lastRenderedPageBreak/>
         <w:t>5.LintCode</w:t>
       </w:r>
     </w:p>
@@ -4124,6 +4143,813 @@
 </dgm:colorsDef>
 </file>
 
+<file path=word/diagrams/colors5.xml><?xml version="1.0" encoding="utf-8"?>
+<dgm:colorsDef xmlns:dgm="http://schemas.openxmlformats.org/drawingml/2006/diagram" xmlns:a="http://schemas.openxmlformats.org/drawingml/2006/main" uniqueId="urn:microsoft.com/office/officeart/2005/8/colors/accent0_1">
+  <dgm:title val=""/>
+  <dgm:desc val=""/>
+  <dgm:catLst>
+    <dgm:cat type="mainScheme" pri="10100"/>
+  </dgm:catLst>
+  <dgm:styleLbl name="node0">
+    <dgm:fillClrLst meth="repeat">
+      <a:schemeClr val="lt1"/>
+    </dgm:fillClrLst>
+    <dgm:linClrLst meth="repeat">
+      <a:schemeClr val="dk1">
+        <a:shade val="80000"/>
+      </a:schemeClr>
+    </dgm:linClrLst>
+    <dgm:effectClrLst/>
+    <dgm:txLinClrLst/>
+    <dgm:txFillClrLst meth="repeat">
+      <a:schemeClr val="dk1"/>
+    </dgm:txFillClrLst>
+    <dgm:txEffectClrLst/>
+  </dgm:styleLbl>
+  <dgm:styleLbl name="node1">
+    <dgm:fillClrLst meth="repeat">
+      <a:schemeClr val="lt1"/>
+    </dgm:fillClrLst>
+    <dgm:linClrLst meth="repeat">
+      <a:schemeClr val="dk1">
+        <a:shade val="80000"/>
+      </a:schemeClr>
+    </dgm:linClrLst>
+    <dgm:effectClrLst/>
+    <dgm:txLinClrLst/>
+    <dgm:txFillClrLst meth="repeat">
+      <a:schemeClr val="dk1"/>
+    </dgm:txFillClrLst>
+    <dgm:txEffectClrLst/>
+  </dgm:styleLbl>
+  <dgm:styleLbl name="alignNode1">
+    <dgm:fillClrLst meth="repeat">
+      <a:schemeClr val="lt1"/>
+    </dgm:fillClrLst>
+    <dgm:linClrLst meth="repeat">
+      <a:schemeClr val="dk1">
+        <a:shade val="80000"/>
+      </a:schemeClr>
+    </dgm:linClrLst>
+    <dgm:effectClrLst/>
+    <dgm:txLinClrLst/>
+    <dgm:txFillClrLst meth="repeat">
+      <a:schemeClr val="dk1"/>
+    </dgm:txFillClrLst>
+    <dgm:txEffectClrLst/>
+  </dgm:styleLbl>
+  <dgm:styleLbl name="lnNode1">
+    <dgm:fillClrLst meth="repeat">
+      <a:schemeClr val="lt1"/>
+    </dgm:fillClrLst>
+    <dgm:linClrLst meth="repeat">
+      <a:schemeClr val="dk1">
+        <a:shade val="80000"/>
+      </a:schemeClr>
+    </dgm:linClrLst>
+    <dgm:effectClrLst/>
+    <dgm:txLinClrLst/>
+    <dgm:txFillClrLst meth="repeat">
+      <a:schemeClr val="dk1"/>
+    </dgm:txFillClrLst>
+    <dgm:txEffectClrLst/>
+  </dgm:styleLbl>
+  <dgm:styleLbl name="vennNode1">
+    <dgm:fillClrLst meth="repeat">
+      <a:schemeClr val="lt1">
+        <a:alpha val="50000"/>
+      </a:schemeClr>
+    </dgm:fillClrLst>
+    <dgm:linClrLst meth="repeat">
+      <a:schemeClr val="dk1">
+        <a:shade val="80000"/>
+      </a:schemeClr>
+    </dgm:linClrLst>
+    <dgm:effectClrLst/>
+    <dgm:txLinClrLst/>
+    <dgm:txFillClrLst/>
+    <dgm:txEffectClrLst/>
+  </dgm:styleLbl>
+  <dgm:styleLbl name="node2">
+    <dgm:fillClrLst meth="repeat">
+      <a:schemeClr val="lt1"/>
+    </dgm:fillClrLst>
+    <dgm:linClrLst meth="repeat">
+      <a:schemeClr val="dk1">
+        <a:shade val="80000"/>
+      </a:schemeClr>
+    </dgm:linClrLst>
+    <dgm:effectClrLst/>
+    <dgm:txLinClrLst/>
+    <dgm:txFillClrLst meth="repeat">
+      <a:schemeClr val="dk1"/>
+    </dgm:txFillClrLst>
+    <dgm:txEffectClrLst/>
+  </dgm:styleLbl>
+  <dgm:styleLbl name="node3">
+    <dgm:fillClrLst meth="repeat">
+      <a:schemeClr val="lt1"/>
+    </dgm:fillClrLst>
+    <dgm:linClrLst meth="repeat">
+      <a:schemeClr val="dk1">
+        <a:shade val="80000"/>
+      </a:schemeClr>
+    </dgm:linClrLst>
+    <dgm:effectClrLst/>
+    <dgm:txLinClrLst/>
+    <dgm:txFillClrLst meth="repeat">
+      <a:schemeClr val="dk1"/>
+    </dgm:txFillClrLst>
+    <dgm:txEffectClrLst/>
+  </dgm:styleLbl>
+  <dgm:styleLbl name="node4">
+    <dgm:fillClrLst meth="repeat">
+      <a:schemeClr val="lt1"/>
+    </dgm:fillClrLst>
+    <dgm:linClrLst meth="repeat">
+      <a:schemeClr val="dk1">
+        <a:shade val="80000"/>
+      </a:schemeClr>
+    </dgm:linClrLst>
+    <dgm:effectClrLst/>
+    <dgm:txLinClrLst/>
+    <dgm:txFillClrLst meth="repeat">
+      <a:schemeClr val="dk1"/>
+    </dgm:txFillClrLst>
+    <dgm:txEffectClrLst/>
+  </dgm:styleLbl>
+  <dgm:styleLbl name="fgImgPlace1">
+    <dgm:fillClrLst meth="repeat">
+      <a:schemeClr val="dk1">
+        <a:tint val="40000"/>
+      </a:schemeClr>
+    </dgm:fillClrLst>
+    <dgm:linClrLst meth="repeat">
+      <a:schemeClr val="dk1">
+        <a:shade val="80000"/>
+      </a:schemeClr>
+    </dgm:linClrLst>
+    <dgm:effectClrLst/>
+    <dgm:txLinClrLst/>
+    <dgm:txFillClrLst meth="repeat">
+      <a:schemeClr val="lt1"/>
+    </dgm:txFillClrLst>
+    <dgm:txEffectClrLst/>
+  </dgm:styleLbl>
+  <dgm:styleLbl name="alignImgPlace1">
+    <dgm:fillClrLst meth="repeat">
+      <a:schemeClr val="dk1">
+        <a:tint val="40000"/>
+      </a:schemeClr>
+    </dgm:fillClrLst>
+    <dgm:linClrLst meth="repeat">
+      <a:schemeClr val="dk1">
+        <a:shade val="80000"/>
+      </a:schemeClr>
+    </dgm:linClrLst>
+    <dgm:effectClrLst/>
+    <dgm:txLinClrLst/>
+    <dgm:txFillClrLst meth="repeat">
+      <a:schemeClr val="lt1"/>
+    </dgm:txFillClrLst>
+    <dgm:txEffectClrLst/>
+  </dgm:styleLbl>
+  <dgm:styleLbl name="bgImgPlace1">
+    <dgm:fillClrLst meth="repeat">
+      <a:schemeClr val="dk1">
+        <a:tint val="40000"/>
+      </a:schemeClr>
+    </dgm:fillClrLst>
+    <dgm:linClrLst meth="repeat">
+      <a:schemeClr val="dk1">
+        <a:shade val="80000"/>
+      </a:schemeClr>
+    </dgm:linClrLst>
+    <dgm:effectClrLst/>
+    <dgm:txLinClrLst/>
+    <dgm:txFillClrLst meth="repeat">
+      <a:schemeClr val="lt1"/>
+    </dgm:txFillClrLst>
+    <dgm:txEffectClrLst/>
+  </dgm:styleLbl>
+  <dgm:styleLbl name="sibTrans2D1">
+    <dgm:fillClrLst meth="repeat">
+      <a:schemeClr val="dk1">
+        <a:tint val="60000"/>
+      </a:schemeClr>
+    </dgm:fillClrLst>
+    <dgm:linClrLst meth="repeat">
+      <a:schemeClr val="dk1">
+        <a:tint val="60000"/>
+      </a:schemeClr>
+    </dgm:linClrLst>
+    <dgm:effectClrLst/>
+    <dgm:txLinClrLst/>
+    <dgm:txFillClrLst meth="repeat">
+      <a:schemeClr val="dk1"/>
+    </dgm:txFillClrLst>
+    <dgm:txEffectClrLst/>
+  </dgm:styleLbl>
+  <dgm:styleLbl name="fgSibTrans2D1">
+    <dgm:fillClrLst meth="repeat">
+      <a:schemeClr val="dk1">
+        <a:tint val="60000"/>
+      </a:schemeClr>
+    </dgm:fillClrLst>
+    <dgm:linClrLst meth="repeat">
+      <a:schemeClr val="dk1">
+        <a:tint val="60000"/>
+      </a:schemeClr>
+    </dgm:linClrLst>
+    <dgm:effectClrLst/>
+    <dgm:txLinClrLst/>
+    <dgm:txFillClrLst meth="repeat">
+      <a:schemeClr val="dk1"/>
+    </dgm:txFillClrLst>
+    <dgm:txEffectClrLst/>
+  </dgm:styleLbl>
+  <dgm:styleLbl name="bgSibTrans2D1">
+    <dgm:fillClrLst meth="repeat">
+      <a:schemeClr val="dk1">
+        <a:tint val="60000"/>
+      </a:schemeClr>
+    </dgm:fillClrLst>
+    <dgm:linClrLst meth="repeat">
+      <a:schemeClr val="dk1">
+        <a:tint val="60000"/>
+      </a:schemeClr>
+    </dgm:linClrLst>
+    <dgm:effectClrLst/>
+    <dgm:txLinClrLst/>
+    <dgm:txFillClrLst meth="repeat">
+      <a:schemeClr val="dk1"/>
+    </dgm:txFillClrLst>
+    <dgm:txEffectClrLst/>
+  </dgm:styleLbl>
+  <dgm:styleLbl name="sibTrans1D1">
+    <dgm:fillClrLst meth="repeat">
+      <a:schemeClr val="dk1"/>
+    </dgm:fillClrLst>
+    <dgm:linClrLst meth="repeat">
+      <a:schemeClr val="dk1"/>
+    </dgm:linClrLst>
+    <dgm:effectClrLst/>
+    <dgm:txLinClrLst/>
+    <dgm:txFillClrLst meth="repeat">
+      <a:schemeClr val="tx1"/>
+    </dgm:txFillClrLst>
+    <dgm:txEffectClrLst/>
+  </dgm:styleLbl>
+  <dgm:styleLbl name="callout">
+    <dgm:fillClrLst meth="repeat">
+      <a:schemeClr val="dk1"/>
+    </dgm:fillClrLst>
+    <dgm:linClrLst meth="repeat">
+      <a:schemeClr val="dk1"/>
+    </dgm:linClrLst>
+    <dgm:effectClrLst/>
+    <dgm:txLinClrLst/>
+    <dgm:txFillClrLst meth="repeat">
+      <a:schemeClr val="tx1"/>
+    </dgm:txFillClrLst>
+    <dgm:txEffectClrLst/>
+  </dgm:styleLbl>
+  <dgm:styleLbl name="asst0">
+    <dgm:fillClrLst meth="repeat">
+      <a:schemeClr val="lt1"/>
+    </dgm:fillClrLst>
+    <dgm:linClrLst meth="repeat">
+      <a:schemeClr val="dk1">
+        <a:shade val="80000"/>
+      </a:schemeClr>
+    </dgm:linClrLst>
+    <dgm:effectClrLst/>
+    <dgm:txLinClrLst/>
+    <dgm:txFillClrLst meth="repeat">
+      <a:schemeClr val="dk1"/>
+    </dgm:txFillClrLst>
+    <dgm:txEffectClrLst/>
+  </dgm:styleLbl>
+  <dgm:styleLbl name="asst1">
+    <dgm:fillClrLst meth="repeat">
+      <a:schemeClr val="lt1"/>
+    </dgm:fillClrLst>
+    <dgm:linClrLst meth="repeat">
+      <a:schemeClr val="dk1">
+        <a:shade val="80000"/>
+      </a:schemeClr>
+    </dgm:linClrLst>
+    <dgm:effectClrLst/>
+    <dgm:txLinClrLst/>
+    <dgm:txFillClrLst meth="repeat">
+      <a:schemeClr val="dk1"/>
+    </dgm:txFillClrLst>
+    <dgm:txEffectClrLst/>
+  </dgm:styleLbl>
+  <dgm:styleLbl name="asst2">
+    <dgm:fillClrLst meth="repeat">
+      <a:schemeClr val="lt1"/>
+    </dgm:fillClrLst>
+    <dgm:linClrLst meth="repeat">
+      <a:schemeClr val="dk1">
+        <a:shade val="80000"/>
+      </a:schemeClr>
+    </dgm:linClrLst>
+    <dgm:effectClrLst/>
+    <dgm:txLinClrLst/>
+    <dgm:txFillClrLst meth="repeat">
+      <a:schemeClr val="dk1"/>
+    </dgm:txFillClrLst>
+    <dgm:txEffectClrLst/>
+  </dgm:styleLbl>
+  <dgm:styleLbl name="asst3">
+    <dgm:fillClrLst meth="repeat">
+      <a:schemeClr val="lt1"/>
+    </dgm:fillClrLst>
+    <dgm:linClrLst meth="repeat">
+      <a:schemeClr val="dk1">
+        <a:shade val="80000"/>
+      </a:schemeClr>
+    </dgm:linClrLst>
+    <dgm:effectClrLst/>
+    <dgm:txLinClrLst/>
+    <dgm:txFillClrLst meth="repeat">
+      <a:schemeClr val="dk1"/>
+    </dgm:txFillClrLst>
+    <dgm:txEffectClrLst/>
+  </dgm:styleLbl>
+  <dgm:styleLbl name="asst4">
+    <dgm:fillClrLst meth="repeat">
+      <a:schemeClr val="lt1"/>
+    </dgm:fillClrLst>
+    <dgm:linClrLst meth="repeat">
+      <a:schemeClr val="dk1">
+        <a:shade val="80000"/>
+      </a:schemeClr>
+    </dgm:linClrLst>
+    <dgm:effectClrLst/>
+    <dgm:txLinClrLst/>
+    <dgm:txFillClrLst meth="repeat">
+      <a:schemeClr val="dk1"/>
+    </dgm:txFillClrLst>
+    <dgm:txEffectClrLst/>
+  </dgm:styleLbl>
+  <dgm:styleLbl name="parChTrans2D1">
+    <dgm:fillClrLst meth="repeat">
+      <a:schemeClr val="dk1">
+        <a:tint val="60000"/>
+      </a:schemeClr>
+    </dgm:fillClrLst>
+    <dgm:linClrLst meth="repeat">
+      <a:schemeClr val="dk1">
+        <a:tint val="60000"/>
+      </a:schemeClr>
+    </dgm:linClrLst>
+    <dgm:effectClrLst/>
+    <dgm:txLinClrLst/>
+    <dgm:txFillClrLst/>
+    <dgm:txEffectClrLst/>
+  </dgm:styleLbl>
+  <dgm:styleLbl name="parChTrans2D2">
+    <dgm:fillClrLst meth="repeat">
+      <a:schemeClr val="dk1"/>
+    </dgm:fillClrLst>
+    <dgm:linClrLst meth="repeat">
+      <a:schemeClr val="dk1"/>
+    </dgm:linClrLst>
+    <dgm:effectClrLst/>
+    <dgm:txLinClrLst/>
+    <dgm:txFillClrLst/>
+    <dgm:txEffectClrLst/>
+  </dgm:styleLbl>
+  <dgm:styleLbl name="parChTrans2D3">
+    <dgm:fillClrLst meth="repeat">
+      <a:schemeClr val="dk1"/>
+    </dgm:fillClrLst>
+    <dgm:linClrLst meth="repeat">
+      <a:schemeClr val="dk1"/>
+    </dgm:linClrLst>
+    <dgm:effectClrLst/>
+    <dgm:txLinClrLst/>
+    <dgm:txFillClrLst/>
+    <dgm:txEffectClrLst/>
+  </dgm:styleLbl>
+  <dgm:styleLbl name="parChTrans2D4">
+    <dgm:fillClrLst meth="repeat">
+      <a:schemeClr val="dk1"/>
+    </dgm:fillClrLst>
+    <dgm:linClrLst meth="repeat">
+      <a:schemeClr val="dk1"/>
+    </dgm:linClrLst>
+    <dgm:effectClrLst/>
+    <dgm:txLinClrLst/>
+    <dgm:txFillClrLst meth="repeat">
+      <a:schemeClr val="lt1"/>
+    </dgm:txFillClrLst>
+    <dgm:txEffectClrLst/>
+  </dgm:styleLbl>
+  <dgm:styleLbl name="parChTrans1D1">
+    <dgm:fillClrLst meth="repeat">
+      <a:schemeClr val="dk1"/>
+    </dgm:fillClrLst>
+    <dgm:linClrLst meth="repeat">
+      <a:schemeClr val="dk1">
+        <a:shade val="60000"/>
+      </a:schemeClr>
+    </dgm:linClrLst>
+    <dgm:effectClrLst/>
+    <dgm:txLinClrLst/>
+    <dgm:txFillClrLst meth="repeat">
+      <a:schemeClr val="tx1"/>
+    </dgm:txFillClrLst>
+    <dgm:txEffectClrLst/>
+  </dgm:styleLbl>
+  <dgm:styleLbl name="parChTrans1D2">
+    <dgm:fillClrLst meth="repeat">
+      <a:schemeClr val="dk1"/>
+    </dgm:fillClrLst>
+    <dgm:linClrLst meth="repeat">
+      <a:schemeClr val="dk1">
+        <a:shade val="60000"/>
+      </a:schemeClr>
+    </dgm:linClrLst>
+    <dgm:effectClrLst/>
+    <dgm:txLinClrLst/>
+    <dgm:txFillClrLst meth="repeat">
+      <a:schemeClr val="tx1"/>
+    </dgm:txFillClrLst>
+    <dgm:txEffectClrLst/>
+  </dgm:styleLbl>
+  <dgm:styleLbl name="parChTrans1D3">
+    <dgm:fillClrLst meth="repeat">
+      <a:schemeClr val="dk1"/>
+    </dgm:fillClrLst>
+    <dgm:linClrLst meth="repeat">
+      <a:schemeClr val="dk1">
+        <a:shade val="80000"/>
+      </a:schemeClr>
+    </dgm:linClrLst>
+    <dgm:effectClrLst/>
+    <dgm:txLinClrLst/>
+    <dgm:txFillClrLst meth="repeat">
+      <a:schemeClr val="tx1"/>
+    </dgm:txFillClrLst>
+    <dgm:txEffectClrLst/>
+  </dgm:styleLbl>
+  <dgm:styleLbl name="parChTrans1D4">
+    <dgm:fillClrLst meth="repeat">
+      <a:schemeClr val="dk1"/>
+    </dgm:fillClrLst>
+    <dgm:linClrLst meth="repeat">
+      <a:schemeClr val="dk1">
+        <a:shade val="80000"/>
+      </a:schemeClr>
+    </dgm:linClrLst>
+    <dgm:effectClrLst/>
+    <dgm:txLinClrLst/>
+    <dgm:txFillClrLst meth="repeat">
+      <a:schemeClr val="tx1"/>
+    </dgm:txFillClrLst>
+    <dgm:txEffectClrLst/>
+  </dgm:styleLbl>
+  <dgm:styleLbl name="fgAcc1">
+    <dgm:fillClrLst meth="repeat">
+      <a:schemeClr val="dk1">
+        <a:alpha val="90000"/>
+        <a:tint val="40000"/>
+      </a:schemeClr>
+    </dgm:fillClrLst>
+    <dgm:linClrLst meth="repeat">
+      <a:schemeClr val="dk1"/>
+    </dgm:linClrLst>
+    <dgm:effectClrLst/>
+    <dgm:txLinClrLst/>
+    <dgm:txFillClrLst meth="repeat">
+      <a:schemeClr val="dk1"/>
+    </dgm:txFillClrLst>
+    <dgm:txEffectClrLst/>
+  </dgm:styleLbl>
+  <dgm:styleLbl name="conFgAcc1">
+    <dgm:fillClrLst meth="repeat">
+      <a:schemeClr val="dk1">
+        <a:alpha val="90000"/>
+        <a:tint val="40000"/>
+      </a:schemeClr>
+    </dgm:fillClrLst>
+    <dgm:linClrLst meth="repeat">
+      <a:schemeClr val="dk1"/>
+    </dgm:linClrLst>
+    <dgm:effectClrLst/>
+    <dgm:txLinClrLst/>
+    <dgm:txFillClrLst meth="repeat">
+      <a:schemeClr val="dk1"/>
+    </dgm:txFillClrLst>
+    <dgm:txEffectClrLst/>
+  </dgm:styleLbl>
+  <dgm:styleLbl name="alignAcc1">
+    <dgm:fillClrLst meth="repeat">
+      <a:schemeClr val="dk1">
+        <a:alpha val="90000"/>
+        <a:tint val="40000"/>
+      </a:schemeClr>
+    </dgm:fillClrLst>
+    <dgm:linClrLst meth="repeat">
+      <a:schemeClr val="dk1"/>
+    </dgm:linClrLst>
+    <dgm:effectClrLst/>
+    <dgm:txLinClrLst/>
+    <dgm:txFillClrLst meth="repeat">
+      <a:schemeClr val="dk1"/>
+    </dgm:txFillClrLst>
+    <dgm:txEffectClrLst/>
+  </dgm:styleLbl>
+  <dgm:styleLbl name="trAlignAcc1">
+    <dgm:fillClrLst meth="repeat">
+      <a:schemeClr val="dk1">
+        <a:alpha val="40000"/>
+        <a:tint val="40000"/>
+      </a:schemeClr>
+    </dgm:fillClrLst>
+    <dgm:linClrLst meth="repeat">
+      <a:schemeClr val="dk1"/>
+    </dgm:linClrLst>
+    <dgm:effectClrLst/>
+    <dgm:txLinClrLst/>
+    <dgm:txFillClrLst meth="repeat">
+      <a:schemeClr val="dk1"/>
+    </dgm:txFillClrLst>
+    <dgm:txEffectClrLst/>
+  </dgm:styleLbl>
+  <dgm:styleLbl name="bgAcc1">
+    <dgm:fillClrLst meth="repeat">
+      <a:schemeClr val="dk1">
+        <a:alpha val="90000"/>
+        <a:tint val="40000"/>
+      </a:schemeClr>
+    </dgm:fillClrLst>
+    <dgm:linClrLst meth="repeat">
+      <a:schemeClr val="dk1"/>
+    </dgm:linClrLst>
+    <dgm:effectClrLst/>
+    <dgm:txLinClrLst/>
+    <dgm:txFillClrLst meth="repeat">
+      <a:schemeClr val="dk1"/>
+    </dgm:txFillClrLst>
+    <dgm:txEffectClrLst/>
+  </dgm:styleLbl>
+  <dgm:styleLbl name="solidFgAcc1">
+    <dgm:fillClrLst meth="repeat">
+      <a:schemeClr val="lt1"/>
+    </dgm:fillClrLst>
+    <dgm:linClrLst meth="repeat">
+      <a:schemeClr val="dk1"/>
+    </dgm:linClrLst>
+    <dgm:effectClrLst/>
+    <dgm:txLinClrLst/>
+    <dgm:txFillClrLst meth="repeat">
+      <a:schemeClr val="dk1"/>
+    </dgm:txFillClrLst>
+    <dgm:txEffectClrLst/>
+  </dgm:styleLbl>
+  <dgm:styleLbl name="solidAlignAcc1">
+    <dgm:fillClrLst meth="repeat">
+      <a:schemeClr val="lt1"/>
+    </dgm:fillClrLst>
+    <dgm:linClrLst meth="repeat">
+      <a:schemeClr val="dk1"/>
+    </dgm:linClrLst>
+    <dgm:effectClrLst/>
+    <dgm:txLinClrLst/>
+    <dgm:txFillClrLst meth="repeat">
+      <a:schemeClr val="dk1"/>
+    </dgm:txFillClrLst>
+    <dgm:txEffectClrLst/>
+  </dgm:styleLbl>
+  <dgm:styleLbl name="solidBgAcc1">
+    <dgm:fillClrLst meth="repeat">
+      <a:schemeClr val="lt1"/>
+    </dgm:fillClrLst>
+    <dgm:linClrLst meth="repeat">
+      <a:schemeClr val="dk1"/>
+    </dgm:linClrLst>
+    <dgm:effectClrLst/>
+    <dgm:txLinClrLst/>
+    <dgm:txFillClrLst meth="repeat">
+      <a:schemeClr val="dk1"/>
+    </dgm:txFillClrLst>
+    <dgm:txEffectClrLst/>
+  </dgm:styleLbl>
+  <dgm:styleLbl name="fgAccFollowNode1">
+    <dgm:fillClrLst meth="repeat">
+      <a:schemeClr val="lt1">
+        <a:alpha val="90000"/>
+        <a:tint val="40000"/>
+      </a:schemeClr>
+    </dgm:fillClrLst>
+    <dgm:linClrLst meth="repeat">
+      <a:schemeClr val="dk1">
+        <a:alpha val="90000"/>
+      </a:schemeClr>
+    </dgm:linClrLst>
+    <dgm:effectClrLst/>
+    <dgm:txLinClrLst/>
+    <dgm:txFillClrLst meth="repeat">
+      <a:schemeClr val="dk1"/>
+    </dgm:txFillClrLst>
+    <dgm:txEffectClrLst/>
+  </dgm:styleLbl>
+  <dgm:styleLbl name="alignAccFollowNode1">
+    <dgm:fillClrLst meth="repeat">
+      <a:schemeClr val="lt1">
+        <a:alpha val="90000"/>
+        <a:tint val="40000"/>
+      </a:schemeClr>
+    </dgm:fillClrLst>
+    <dgm:linClrLst meth="repeat">
+      <a:schemeClr val="dk1">
+        <a:alpha val="90000"/>
+      </a:schemeClr>
+    </dgm:linClrLst>
+    <dgm:effectClrLst/>
+    <dgm:txLinClrLst/>
+    <dgm:txFillClrLst meth="repeat">
+      <a:schemeClr val="dk1"/>
+    </dgm:txFillClrLst>
+    <dgm:txEffectClrLst/>
+  </dgm:styleLbl>
+  <dgm:styleLbl name="bgAccFollowNode1">
+    <dgm:fillClrLst meth="repeat">
+      <a:schemeClr val="lt1">
+        <a:alpha val="90000"/>
+        <a:tint val="40000"/>
+      </a:schemeClr>
+    </dgm:fillClrLst>
+    <dgm:linClrLst meth="repeat">
+      <a:schemeClr val="dk1">
+        <a:alpha val="90000"/>
+      </a:schemeClr>
+    </dgm:linClrLst>
+    <dgm:effectClrLst/>
+    <dgm:txLinClrLst/>
+    <dgm:txFillClrLst meth="repeat">
+      <a:schemeClr val="dk1"/>
+    </dgm:txFillClrLst>
+    <dgm:txEffectClrLst/>
+  </dgm:styleLbl>
+  <dgm:styleLbl name="fgAcc0">
+    <dgm:fillClrLst meth="repeat">
+      <a:schemeClr val="dk1">
+        <a:alpha val="90000"/>
+        <a:tint val="40000"/>
+      </a:schemeClr>
+    </dgm:fillClrLst>
+    <dgm:linClrLst meth="repeat">
+      <a:schemeClr val="dk1"/>
+    </dgm:linClrLst>
+    <dgm:effectClrLst/>
+    <dgm:txLinClrLst/>
+    <dgm:txFillClrLst meth="repeat">
+      <a:schemeClr val="dk1"/>
+    </dgm:txFillClrLst>
+    <dgm:txEffectClrLst/>
+  </dgm:styleLbl>
+  <dgm:styleLbl name="fgAcc2">
+    <dgm:fillClrLst meth="repeat">
+      <a:schemeClr val="dk1">
+        <a:alpha val="90000"/>
+        <a:tint val="40000"/>
+      </a:schemeClr>
+    </dgm:fillClrLst>
+    <dgm:linClrLst meth="repeat">
+      <a:schemeClr val="dk1"/>
+    </dgm:linClrLst>
+    <dgm:effectClrLst/>
+    <dgm:txLinClrLst/>
+    <dgm:txFillClrLst meth="repeat">
+      <a:schemeClr val="dk1"/>
+    </dgm:txFillClrLst>
+    <dgm:txEffectClrLst/>
+  </dgm:styleLbl>
+  <dgm:styleLbl name="fgAcc3">
+    <dgm:fillClrLst meth="repeat">
+      <a:schemeClr val="dk1">
+        <a:alpha val="90000"/>
+        <a:tint val="40000"/>
+      </a:schemeClr>
+    </dgm:fillClrLst>
+    <dgm:linClrLst meth="repeat">
+      <a:schemeClr val="dk1"/>
+    </dgm:linClrLst>
+    <dgm:effectClrLst/>
+    <dgm:txLinClrLst/>
+    <dgm:txFillClrLst meth="repeat">
+      <a:schemeClr val="dk1"/>
+    </dgm:txFillClrLst>
+    <dgm:txEffectClrLst/>
+  </dgm:styleLbl>
+  <dgm:styleLbl name="fgAcc4">
+    <dgm:fillClrLst meth="repeat">
+      <a:schemeClr val="dk1">
+        <a:alpha val="90000"/>
+        <a:tint val="40000"/>
+      </a:schemeClr>
+    </dgm:fillClrLst>
+    <dgm:linClrLst meth="repeat">
+      <a:schemeClr val="dk1"/>
+    </dgm:linClrLst>
+    <dgm:effectClrLst/>
+    <dgm:txLinClrLst/>
+    <dgm:txFillClrLst meth="repeat">
+      <a:schemeClr val="dk1"/>
+    </dgm:txFillClrLst>
+    <dgm:txEffectClrLst/>
+  </dgm:styleLbl>
+  <dgm:styleLbl name="bgShp">
+    <dgm:fillClrLst meth="repeat">
+      <a:schemeClr val="dk1">
+        <a:tint val="40000"/>
+      </a:schemeClr>
+    </dgm:fillClrLst>
+    <dgm:linClrLst meth="repeat">
+      <a:schemeClr val="dk1"/>
+    </dgm:linClrLst>
+    <dgm:effectClrLst/>
+    <dgm:txLinClrLst/>
+    <dgm:txFillClrLst meth="repeat">
+      <a:schemeClr val="dk1"/>
+    </dgm:txFillClrLst>
+    <dgm:txEffectClrLst/>
+  </dgm:styleLbl>
+  <dgm:styleLbl name="dkBgShp">
+    <dgm:fillClrLst meth="repeat">
+      <a:schemeClr val="dk1">
+        <a:shade val="80000"/>
+      </a:schemeClr>
+    </dgm:fillClrLst>
+    <dgm:linClrLst meth="repeat">
+      <a:schemeClr val="dk1"/>
+    </dgm:linClrLst>
+    <dgm:effectClrLst/>
+    <dgm:txLinClrLst/>
+    <dgm:txFillClrLst meth="repeat">
+      <a:schemeClr val="lt1"/>
+    </dgm:txFillClrLst>
+    <dgm:txEffectClrLst/>
+  </dgm:styleLbl>
+  <dgm:styleLbl name="trBgShp">
+    <dgm:fillClrLst meth="repeat">
+      <a:schemeClr val="dk1">
+        <a:tint val="50000"/>
+        <a:alpha val="40000"/>
+      </a:schemeClr>
+    </dgm:fillClrLst>
+    <dgm:linClrLst meth="repeat">
+      <a:schemeClr val="dk1"/>
+    </dgm:linClrLst>
+    <dgm:effectClrLst/>
+    <dgm:txLinClrLst/>
+    <dgm:txFillClrLst meth="repeat">
+      <a:schemeClr val="lt1"/>
+    </dgm:txFillClrLst>
+    <dgm:txEffectClrLst/>
+  </dgm:styleLbl>
+  <dgm:styleLbl name="fgShp">
+    <dgm:fillClrLst meth="repeat">
+      <a:schemeClr val="dk1">
+        <a:tint val="60000"/>
+      </a:schemeClr>
+    </dgm:fillClrLst>
+    <dgm:linClrLst meth="repeat">
+      <a:schemeClr val="lt1"/>
+    </dgm:linClrLst>
+    <dgm:effectClrLst/>
+    <dgm:txLinClrLst/>
+    <dgm:txFillClrLst meth="repeat">
+      <a:schemeClr val="dk1"/>
+    </dgm:txFillClrLst>
+    <dgm:txEffectClrLst/>
+  </dgm:styleLbl>
+  <dgm:styleLbl name="revTx">
+    <dgm:fillClrLst meth="repeat">
+      <a:schemeClr val="lt1">
+        <a:alpha val="0"/>
+      </a:schemeClr>
+    </dgm:fillClrLst>
+    <dgm:linClrLst meth="repeat">
+      <a:schemeClr val="dk1">
+        <a:alpha val="0"/>
+      </a:schemeClr>
+    </dgm:linClrLst>
+    <dgm:effectClrLst/>
+    <dgm:txLinClrLst/>
+    <dgm:txFillClrLst meth="repeat">
+      <a:schemeClr val="tx1"/>
+    </dgm:txFillClrLst>
+    <dgm:txEffectClrLst/>
+  </dgm:styleLbl>
+</dgm:colorsDef>
+</file>
+
 <file path=word/diagrams/data1.xml><?xml version="1.0" encoding="utf-8"?>
 <dgm:dataModel xmlns:dgm="http://schemas.openxmlformats.org/drawingml/2006/diagram" xmlns:a="http://schemas.openxmlformats.org/drawingml/2006/main">
   <dgm:ptLst>
@@ -4901,38 +5727,38 @@
     </dgm:pt>
   </dgm:ptLst>
   <dgm:cxnLst>
+    <dgm:cxn modelId="{040BC83F-351E-4C83-87F6-A4B763440AA1}" type="presOf" srcId="{54D515AA-1382-4F18-BC07-30F7BCA36F10}" destId="{9C03334B-393A-435F-BD28-3635B4FA07C4}" srcOrd="0" destOrd="0" presId="urn:microsoft.com/office/officeart/2009/3/layout/HorizontalOrganizationChart"/>
+    <dgm:cxn modelId="{CC8BCBC2-B7AF-4544-9837-39E19CED55BA}" type="presOf" srcId="{A85F5FE6-6051-4477-91C4-B48835E1E4C3}" destId="{E759D62F-0122-48D2-9E55-6D81C9B9F917}" srcOrd="0" destOrd="0" presId="urn:microsoft.com/office/officeart/2009/3/layout/HorizontalOrganizationChart"/>
+    <dgm:cxn modelId="{FEEB709F-9AF6-4B0E-AC5E-86CF2CAFB377}" type="presOf" srcId="{4A0B7D1B-0F88-4C7F-910E-3A727209BE07}" destId="{0770B998-4CAF-4356-B82D-2491E02C3BEE}" srcOrd="0" destOrd="0" presId="urn:microsoft.com/office/officeart/2009/3/layout/HorizontalOrganizationChart"/>
+    <dgm:cxn modelId="{88F48560-7FE0-4EE6-946B-AAF8DDAC0B51}" type="presOf" srcId="{5D434F2E-EC84-4B74-B980-8BFC152CEE49}" destId="{FF37D919-C631-4059-9BB9-F0C473F0E742}" srcOrd="1" destOrd="0" presId="urn:microsoft.com/office/officeart/2009/3/layout/HorizontalOrganizationChart"/>
+    <dgm:cxn modelId="{00F19822-1AEF-4E01-93BF-961D4AFC76AC}" type="presOf" srcId="{998E2E11-5510-4E2D-AEAE-369BC0EC2635}" destId="{3AD1A205-49FE-4E0E-A437-D9ED7AF12591}" srcOrd="0" destOrd="0" presId="urn:microsoft.com/office/officeart/2009/3/layout/HorizontalOrganizationChart"/>
+    <dgm:cxn modelId="{A5FD11CE-52FA-409D-8553-6F484DFF4766}" type="presOf" srcId="{A85F5FE6-6051-4477-91C4-B48835E1E4C3}" destId="{F442214E-A78B-43B8-B406-DEF43B80C537}" srcOrd="1" destOrd="0" presId="urn:microsoft.com/office/officeart/2009/3/layout/HorizontalOrganizationChart"/>
+    <dgm:cxn modelId="{6B44087B-721D-4877-81C2-2654A2655308}" type="presOf" srcId="{38BBED73-22DF-43F4-94E7-E819C38A9AB8}" destId="{2C416887-940C-4EA0-A5C4-D7EB8E01777F}" srcOrd="0" destOrd="0" presId="urn:microsoft.com/office/officeart/2009/3/layout/HorizontalOrganizationChart"/>
+    <dgm:cxn modelId="{AAEA1B60-408E-4672-B66C-689151884966}" srcId="{442D9D5C-C5B3-4E0F-8F16-D8ABC42E2C4C}" destId="{9CF10270-E718-4B58-AC9E-E5F93CA9BD8B}" srcOrd="6" destOrd="0" parTransId="{9956EF83-0AB0-4AB4-9A22-A4C58537B7B5}" sibTransId="{AF6DABD6-3446-4157-A0A1-359A77037A49}"/>
+    <dgm:cxn modelId="{719B48B3-CDA3-481C-94B8-D878FF75FD9D}" srcId="{442D9D5C-C5B3-4E0F-8F16-D8ABC42E2C4C}" destId="{F242C69C-67EF-4D3B-8792-27ECA447A687}" srcOrd="1" destOrd="0" parTransId="{4A0B7D1B-0F88-4C7F-910E-3A727209BE07}" sibTransId="{DBD97032-E1CF-47ED-B7E4-44E6B6682488}"/>
+    <dgm:cxn modelId="{8033701B-2C56-4E8B-A258-92CD8EACB960}" srcId="{442D9D5C-C5B3-4E0F-8F16-D8ABC42E2C4C}" destId="{38BBED73-22DF-43F4-94E7-E819C38A9AB8}" srcOrd="2" destOrd="0" parTransId="{998E2E11-5510-4E2D-AEAE-369BC0EC2635}" sibTransId="{49CCF561-1AFE-4E64-A078-841C54DE0B24}"/>
+    <dgm:cxn modelId="{321FB6EF-7340-4CDF-BB12-699276D78456}" srcId="{442D9D5C-C5B3-4E0F-8F16-D8ABC42E2C4C}" destId="{5D434F2E-EC84-4B74-B980-8BFC152CEE49}" srcOrd="0" destOrd="0" parTransId="{2482A400-18A5-4D30-A9BB-B61E5F47FF2B}" sibTransId="{A763F625-DCBB-43A0-81D7-3DE991FCD305}"/>
+    <dgm:cxn modelId="{35C6BD2A-789A-4657-99B9-CE6E122793C2}" srcId="{442D9D5C-C5B3-4E0F-8F16-D8ABC42E2C4C}" destId="{81F73D58-E213-4654-8DC5-AB7AABBFD6A0}" srcOrd="4" destOrd="0" parTransId="{54D515AA-1382-4F18-BC07-30F7BCA36F10}" sibTransId="{F2976C4C-95D5-47F4-9B17-C8D04963FE47}"/>
+    <dgm:cxn modelId="{F3A049B6-50DE-4F24-961C-B3AB29A2130F}" type="presOf" srcId="{38BBED73-22DF-43F4-94E7-E819C38A9AB8}" destId="{5F17C1F1-BADF-4D87-A799-6E7F7B4D6847}" srcOrd="1" destOrd="0" presId="urn:microsoft.com/office/officeart/2009/3/layout/HorizontalOrganizationChart"/>
+    <dgm:cxn modelId="{BE8D38F6-8C6D-454D-BAD0-BCA476C46483}" srcId="{442D9D5C-C5B3-4E0F-8F16-D8ABC42E2C4C}" destId="{48438F59-3037-48D5-9C70-D3B4DCAE32A3}" srcOrd="5" destOrd="0" parTransId="{50F5377A-3800-42B0-9678-871D96C2522F}" sibTransId="{01C0ADA5-9A4E-4271-8E15-D6F3D20E28E5}"/>
+    <dgm:cxn modelId="{A594C623-CA2C-4744-B9A3-8C7987AFD579}" type="presOf" srcId="{9CF10270-E718-4B58-AC9E-E5F93CA9BD8B}" destId="{4DC72C96-C4AC-4403-AD9A-4FB5560BB778}" srcOrd="1" destOrd="0" presId="urn:microsoft.com/office/officeart/2009/3/layout/HorizontalOrganizationChart"/>
+    <dgm:cxn modelId="{C80E2E7B-2ECE-4EBB-AB7A-B1CF26EB3C17}" srcId="{93E56937-C2F8-4549-AE22-ACCE22805601}" destId="{442D9D5C-C5B3-4E0F-8F16-D8ABC42E2C4C}" srcOrd="0" destOrd="0" parTransId="{9D29787D-D151-46E0-8B6D-C6FFC4424B5C}" sibTransId="{5B55F2B4-59F0-458A-A2A2-E89A68E0BAE9}"/>
+    <dgm:cxn modelId="{5C7BE7F8-794C-4278-A75F-83B7886549AF}" srcId="{442D9D5C-C5B3-4E0F-8F16-D8ABC42E2C4C}" destId="{A85F5FE6-6051-4477-91C4-B48835E1E4C3}" srcOrd="3" destOrd="0" parTransId="{E22A2C2C-EC40-4A35-A1C2-812D8687CA9D}" sibTransId="{19E1DABA-92C9-4B21-B215-5C31E399D311}"/>
+    <dgm:cxn modelId="{655A78EB-6921-4D6E-986D-4247FB44CE55}" type="presOf" srcId="{2482A400-18A5-4D30-A9BB-B61E5F47FF2B}" destId="{76C4BC9A-A276-4255-A592-4E9117F9EB14}" srcOrd="0" destOrd="0" presId="urn:microsoft.com/office/officeart/2009/3/layout/HorizontalOrganizationChart"/>
+    <dgm:cxn modelId="{0F9EBDD6-7EF0-442D-9212-B22B66F01E5A}" type="presOf" srcId="{81F73D58-E213-4654-8DC5-AB7AABBFD6A0}" destId="{DBA79FE5-3860-4444-B10D-C4DBBF967021}" srcOrd="0" destOrd="0" presId="urn:microsoft.com/office/officeart/2009/3/layout/HorizontalOrganizationChart"/>
+    <dgm:cxn modelId="{128DC2F3-7D17-4238-A3AC-7DFB569D9C59}" type="presOf" srcId="{81F73D58-E213-4654-8DC5-AB7AABBFD6A0}" destId="{2A368E9D-F780-464A-9F0E-77C5D1A81BBA}" srcOrd="1" destOrd="0" presId="urn:microsoft.com/office/officeart/2009/3/layout/HorizontalOrganizationChart"/>
+    <dgm:cxn modelId="{5F81DC47-29B0-4B6B-AD65-CD04D4A8E8AF}" type="presOf" srcId="{48438F59-3037-48D5-9C70-D3B4DCAE32A3}" destId="{CB2607B3-6757-4685-BC45-16FA9A51FB80}" srcOrd="1" destOrd="0" presId="urn:microsoft.com/office/officeart/2009/3/layout/HorizontalOrganizationChart"/>
+    <dgm:cxn modelId="{45DA7772-03B3-43CD-A146-6BA980B0B820}" type="presOf" srcId="{93E56937-C2F8-4549-AE22-ACCE22805601}" destId="{6A8B990F-2E80-43B4-986F-61D67FFBFD59}" srcOrd="0" destOrd="0" presId="urn:microsoft.com/office/officeart/2009/3/layout/HorizontalOrganizationChart"/>
+    <dgm:cxn modelId="{5EDA5384-58C3-4392-BC4F-7562CD18C4E0}" type="presOf" srcId="{F242C69C-67EF-4D3B-8792-27ECA447A687}" destId="{89CDACE8-5021-4774-9057-B89117D3A261}" srcOrd="1" destOrd="0" presId="urn:microsoft.com/office/officeart/2009/3/layout/HorizontalOrganizationChart"/>
     <dgm:cxn modelId="{F15C41B6-1903-4697-AAAE-F4C1B7C6985F}" type="presOf" srcId="{50F5377A-3800-42B0-9678-871D96C2522F}" destId="{0A97DC41-567A-4EA7-A2BD-94FA2DA6672C}" srcOrd="0" destOrd="0" presId="urn:microsoft.com/office/officeart/2009/3/layout/HorizontalOrganizationChart"/>
-    <dgm:cxn modelId="{F3A049B6-50DE-4F24-961C-B3AB29A2130F}" type="presOf" srcId="{38BBED73-22DF-43F4-94E7-E819C38A9AB8}" destId="{5F17C1F1-BADF-4D87-A799-6E7F7B4D6847}" srcOrd="1" destOrd="0" presId="urn:microsoft.com/office/officeart/2009/3/layout/HorizontalOrganizationChart"/>
-    <dgm:cxn modelId="{040BC83F-351E-4C83-87F6-A4B763440AA1}" type="presOf" srcId="{54D515AA-1382-4F18-BC07-30F7BCA36F10}" destId="{9C03334B-393A-435F-BD28-3635B4FA07C4}" srcOrd="0" destOrd="0" presId="urn:microsoft.com/office/officeart/2009/3/layout/HorizontalOrganizationChart"/>
-    <dgm:cxn modelId="{45DA7772-03B3-43CD-A146-6BA980B0B820}" type="presOf" srcId="{93E56937-C2F8-4549-AE22-ACCE22805601}" destId="{6A8B990F-2E80-43B4-986F-61D67FFBFD59}" srcOrd="0" destOrd="0" presId="urn:microsoft.com/office/officeart/2009/3/layout/HorizontalOrganizationChart"/>
-    <dgm:cxn modelId="{FEEB709F-9AF6-4B0E-AC5E-86CF2CAFB377}" type="presOf" srcId="{4A0B7D1B-0F88-4C7F-910E-3A727209BE07}" destId="{0770B998-4CAF-4356-B82D-2491E02C3BEE}" srcOrd="0" destOrd="0" presId="urn:microsoft.com/office/officeart/2009/3/layout/HorizontalOrganizationChart"/>
-    <dgm:cxn modelId="{00F19822-1AEF-4E01-93BF-961D4AFC76AC}" type="presOf" srcId="{998E2E11-5510-4E2D-AEAE-369BC0EC2635}" destId="{3AD1A205-49FE-4E0E-A437-D9ED7AF12591}" srcOrd="0" destOrd="0" presId="urn:microsoft.com/office/officeart/2009/3/layout/HorizontalOrganizationChart"/>
-    <dgm:cxn modelId="{AAEA1B60-408E-4672-B66C-689151884966}" srcId="{442D9D5C-C5B3-4E0F-8F16-D8ABC42E2C4C}" destId="{9CF10270-E718-4B58-AC9E-E5F93CA9BD8B}" srcOrd="6" destOrd="0" parTransId="{9956EF83-0AB0-4AB4-9A22-A4C58537B7B5}" sibTransId="{AF6DABD6-3446-4157-A0A1-359A77037A49}"/>
-    <dgm:cxn modelId="{0F9EBDD6-7EF0-442D-9212-B22B66F01E5A}" type="presOf" srcId="{81F73D58-E213-4654-8DC5-AB7AABBFD6A0}" destId="{DBA79FE5-3860-4444-B10D-C4DBBF967021}" srcOrd="0" destOrd="0" presId="urn:microsoft.com/office/officeart/2009/3/layout/HorizontalOrganizationChart"/>
+    <dgm:cxn modelId="{1143F09D-3F76-45DF-A19C-4EEEC84969C1}" type="presOf" srcId="{442D9D5C-C5B3-4E0F-8F16-D8ABC42E2C4C}" destId="{F1DF64CB-827F-475A-AE20-8F81BBD8CA8E}" srcOrd="1" destOrd="0" presId="urn:microsoft.com/office/officeart/2009/3/layout/HorizontalOrganizationChart"/>
+    <dgm:cxn modelId="{052B9AC0-9A7D-42B4-A7C4-BF3F1F8AA178}" type="presOf" srcId="{48438F59-3037-48D5-9C70-D3B4DCAE32A3}" destId="{9D6AC7F3-6436-4143-BBF2-B46AB22255B9}" srcOrd="0" destOrd="0" presId="urn:microsoft.com/office/officeart/2009/3/layout/HorizontalOrganizationChart"/>
+    <dgm:cxn modelId="{A0E7217E-6211-454E-9454-D58B5DA027C2}" type="presOf" srcId="{9956EF83-0AB0-4AB4-9A22-A4C58537B7B5}" destId="{E6F1D3BB-4E9C-44F0-978B-3ECFC1966BF0}" srcOrd="0" destOrd="0" presId="urn:microsoft.com/office/officeart/2009/3/layout/HorizontalOrganizationChart"/>
+    <dgm:cxn modelId="{62E83F30-14FA-48AD-9526-8FA1B9DBB5BC}" type="presOf" srcId="{442D9D5C-C5B3-4E0F-8F16-D8ABC42E2C4C}" destId="{B34AB470-26C6-4DA8-82A5-6486218D977B}" srcOrd="0" destOrd="0" presId="urn:microsoft.com/office/officeart/2009/3/layout/HorizontalOrganizationChart"/>
+    <dgm:cxn modelId="{E844EEA5-BB7D-49B8-8D99-4D092BD2F545}" type="presOf" srcId="{E22A2C2C-EC40-4A35-A1C2-812D8687CA9D}" destId="{1E67EDE3-F935-41B0-898D-97CE14F27C06}" srcOrd="0" destOrd="0" presId="urn:microsoft.com/office/officeart/2009/3/layout/HorizontalOrganizationChart"/>
+    <dgm:cxn modelId="{EEAD85A3-27BE-493D-A3E0-78E0E90DE697}" type="presOf" srcId="{9CF10270-E718-4B58-AC9E-E5F93CA9BD8B}" destId="{2CD7DCD0-94D2-4EF2-A288-79C4FBD42077}" srcOrd="0" destOrd="0" presId="urn:microsoft.com/office/officeart/2009/3/layout/HorizontalOrganizationChart"/>
+    <dgm:cxn modelId="{CA97E56C-4BA5-47CE-AD6A-A56C329798A0}" type="presOf" srcId="{5D434F2E-EC84-4B74-B980-8BFC152CEE49}" destId="{B2D71924-541F-41E7-AE94-DC100B2C8459}" srcOrd="0" destOrd="0" presId="urn:microsoft.com/office/officeart/2009/3/layout/HorizontalOrganizationChart"/>
     <dgm:cxn modelId="{263153E6-9818-451F-9BA7-8E8160F32592}" type="presOf" srcId="{F242C69C-67EF-4D3B-8792-27ECA447A687}" destId="{0A984EBC-A41F-47BB-BCA1-45F17D249029}" srcOrd="0" destOrd="0" presId="urn:microsoft.com/office/officeart/2009/3/layout/HorizontalOrganizationChart"/>
-    <dgm:cxn modelId="{A0E7217E-6211-454E-9454-D58B5DA027C2}" type="presOf" srcId="{9956EF83-0AB0-4AB4-9A22-A4C58537B7B5}" destId="{E6F1D3BB-4E9C-44F0-978B-3ECFC1966BF0}" srcOrd="0" destOrd="0" presId="urn:microsoft.com/office/officeart/2009/3/layout/HorizontalOrganizationChart"/>
-    <dgm:cxn modelId="{052B9AC0-9A7D-42B4-A7C4-BF3F1F8AA178}" type="presOf" srcId="{48438F59-3037-48D5-9C70-D3B4DCAE32A3}" destId="{9D6AC7F3-6436-4143-BBF2-B46AB22255B9}" srcOrd="0" destOrd="0" presId="urn:microsoft.com/office/officeart/2009/3/layout/HorizontalOrganizationChart"/>
-    <dgm:cxn modelId="{1143F09D-3F76-45DF-A19C-4EEEC84969C1}" type="presOf" srcId="{442D9D5C-C5B3-4E0F-8F16-D8ABC42E2C4C}" destId="{F1DF64CB-827F-475A-AE20-8F81BBD8CA8E}" srcOrd="1" destOrd="0" presId="urn:microsoft.com/office/officeart/2009/3/layout/HorizontalOrganizationChart"/>
-    <dgm:cxn modelId="{62E83F30-14FA-48AD-9526-8FA1B9DBB5BC}" type="presOf" srcId="{442D9D5C-C5B3-4E0F-8F16-D8ABC42E2C4C}" destId="{B34AB470-26C6-4DA8-82A5-6486218D977B}" srcOrd="0" destOrd="0" presId="urn:microsoft.com/office/officeart/2009/3/layout/HorizontalOrganizationChart"/>
-    <dgm:cxn modelId="{C80E2E7B-2ECE-4EBB-AB7A-B1CF26EB3C17}" srcId="{93E56937-C2F8-4549-AE22-ACCE22805601}" destId="{442D9D5C-C5B3-4E0F-8F16-D8ABC42E2C4C}" srcOrd="0" destOrd="0" parTransId="{9D29787D-D151-46E0-8B6D-C6FFC4424B5C}" sibTransId="{5B55F2B4-59F0-458A-A2A2-E89A68E0BAE9}"/>
-    <dgm:cxn modelId="{321FB6EF-7340-4CDF-BB12-699276D78456}" srcId="{442D9D5C-C5B3-4E0F-8F16-D8ABC42E2C4C}" destId="{5D434F2E-EC84-4B74-B980-8BFC152CEE49}" srcOrd="0" destOrd="0" parTransId="{2482A400-18A5-4D30-A9BB-B61E5F47FF2B}" sibTransId="{A763F625-DCBB-43A0-81D7-3DE991FCD305}"/>
-    <dgm:cxn modelId="{6B44087B-721D-4877-81C2-2654A2655308}" type="presOf" srcId="{38BBED73-22DF-43F4-94E7-E819C38A9AB8}" destId="{2C416887-940C-4EA0-A5C4-D7EB8E01777F}" srcOrd="0" destOrd="0" presId="urn:microsoft.com/office/officeart/2009/3/layout/HorizontalOrganizationChart"/>
-    <dgm:cxn modelId="{CA97E56C-4BA5-47CE-AD6A-A56C329798A0}" type="presOf" srcId="{5D434F2E-EC84-4B74-B980-8BFC152CEE49}" destId="{B2D71924-541F-41E7-AE94-DC100B2C8459}" srcOrd="0" destOrd="0" presId="urn:microsoft.com/office/officeart/2009/3/layout/HorizontalOrganizationChart"/>
-    <dgm:cxn modelId="{128DC2F3-7D17-4238-A3AC-7DFB569D9C59}" type="presOf" srcId="{81F73D58-E213-4654-8DC5-AB7AABBFD6A0}" destId="{2A368E9D-F780-464A-9F0E-77C5D1A81BBA}" srcOrd="1" destOrd="0" presId="urn:microsoft.com/office/officeart/2009/3/layout/HorizontalOrganizationChart"/>
-    <dgm:cxn modelId="{A5FD11CE-52FA-409D-8553-6F484DFF4766}" type="presOf" srcId="{A85F5FE6-6051-4477-91C4-B48835E1E4C3}" destId="{F442214E-A78B-43B8-B406-DEF43B80C537}" srcOrd="1" destOrd="0" presId="urn:microsoft.com/office/officeart/2009/3/layout/HorizontalOrganizationChart"/>
-    <dgm:cxn modelId="{5EDA5384-58C3-4392-BC4F-7562CD18C4E0}" type="presOf" srcId="{F242C69C-67EF-4D3B-8792-27ECA447A687}" destId="{89CDACE8-5021-4774-9057-B89117D3A261}" srcOrd="1" destOrd="0" presId="urn:microsoft.com/office/officeart/2009/3/layout/HorizontalOrganizationChart"/>
-    <dgm:cxn modelId="{E844EEA5-BB7D-49B8-8D99-4D092BD2F545}" type="presOf" srcId="{E22A2C2C-EC40-4A35-A1C2-812D8687CA9D}" destId="{1E67EDE3-F935-41B0-898D-97CE14F27C06}" srcOrd="0" destOrd="0" presId="urn:microsoft.com/office/officeart/2009/3/layout/HorizontalOrganizationChart"/>
-    <dgm:cxn modelId="{655A78EB-6921-4D6E-986D-4247FB44CE55}" type="presOf" srcId="{2482A400-18A5-4D30-A9BB-B61E5F47FF2B}" destId="{76C4BC9A-A276-4255-A592-4E9117F9EB14}" srcOrd="0" destOrd="0" presId="urn:microsoft.com/office/officeart/2009/3/layout/HorizontalOrganizationChart"/>
-    <dgm:cxn modelId="{35C6BD2A-789A-4657-99B9-CE6E122793C2}" srcId="{442D9D5C-C5B3-4E0F-8F16-D8ABC42E2C4C}" destId="{81F73D58-E213-4654-8DC5-AB7AABBFD6A0}" srcOrd="4" destOrd="0" parTransId="{54D515AA-1382-4F18-BC07-30F7BCA36F10}" sibTransId="{F2976C4C-95D5-47F4-9B17-C8D04963FE47}"/>
-    <dgm:cxn modelId="{5C7BE7F8-794C-4278-A75F-83B7886549AF}" srcId="{442D9D5C-C5B3-4E0F-8F16-D8ABC42E2C4C}" destId="{A85F5FE6-6051-4477-91C4-B48835E1E4C3}" srcOrd="3" destOrd="0" parTransId="{E22A2C2C-EC40-4A35-A1C2-812D8687CA9D}" sibTransId="{19E1DABA-92C9-4B21-B215-5C31E399D311}"/>
-    <dgm:cxn modelId="{88F48560-7FE0-4EE6-946B-AAF8DDAC0B51}" type="presOf" srcId="{5D434F2E-EC84-4B74-B980-8BFC152CEE49}" destId="{FF37D919-C631-4059-9BB9-F0C473F0E742}" srcOrd="1" destOrd="0" presId="urn:microsoft.com/office/officeart/2009/3/layout/HorizontalOrganizationChart"/>
-    <dgm:cxn modelId="{8033701B-2C56-4E8B-A258-92CD8EACB960}" srcId="{442D9D5C-C5B3-4E0F-8F16-D8ABC42E2C4C}" destId="{38BBED73-22DF-43F4-94E7-E819C38A9AB8}" srcOrd="2" destOrd="0" parTransId="{998E2E11-5510-4E2D-AEAE-369BC0EC2635}" sibTransId="{49CCF561-1AFE-4E64-A078-841C54DE0B24}"/>
-    <dgm:cxn modelId="{EEAD85A3-27BE-493D-A3E0-78E0E90DE697}" type="presOf" srcId="{9CF10270-E718-4B58-AC9E-E5F93CA9BD8B}" destId="{2CD7DCD0-94D2-4EF2-A288-79C4FBD42077}" srcOrd="0" destOrd="0" presId="urn:microsoft.com/office/officeart/2009/3/layout/HorizontalOrganizationChart"/>
-    <dgm:cxn modelId="{719B48B3-CDA3-481C-94B8-D878FF75FD9D}" srcId="{442D9D5C-C5B3-4E0F-8F16-D8ABC42E2C4C}" destId="{F242C69C-67EF-4D3B-8792-27ECA447A687}" srcOrd="1" destOrd="0" parTransId="{4A0B7D1B-0F88-4C7F-910E-3A727209BE07}" sibTransId="{DBD97032-E1CF-47ED-B7E4-44E6B6682488}"/>
-    <dgm:cxn modelId="{5F81DC47-29B0-4B6B-AD65-CD04D4A8E8AF}" type="presOf" srcId="{48438F59-3037-48D5-9C70-D3B4DCAE32A3}" destId="{CB2607B3-6757-4685-BC45-16FA9A51FB80}" srcOrd="1" destOrd="0" presId="urn:microsoft.com/office/officeart/2009/3/layout/HorizontalOrganizationChart"/>
-    <dgm:cxn modelId="{A594C623-CA2C-4744-B9A3-8C7987AFD579}" type="presOf" srcId="{9CF10270-E718-4B58-AC9E-E5F93CA9BD8B}" destId="{4DC72C96-C4AC-4403-AD9A-4FB5560BB778}" srcOrd="1" destOrd="0" presId="urn:microsoft.com/office/officeart/2009/3/layout/HorizontalOrganizationChart"/>
-    <dgm:cxn modelId="{CC8BCBC2-B7AF-4544-9837-39E19CED55BA}" type="presOf" srcId="{A85F5FE6-6051-4477-91C4-B48835E1E4C3}" destId="{E759D62F-0122-48D2-9E55-6D81C9B9F917}" srcOrd="0" destOrd="0" presId="urn:microsoft.com/office/officeart/2009/3/layout/HorizontalOrganizationChart"/>
-    <dgm:cxn modelId="{BE8D38F6-8C6D-454D-BAD0-BCA476C46483}" srcId="{442D9D5C-C5B3-4E0F-8F16-D8ABC42E2C4C}" destId="{48438F59-3037-48D5-9C70-D3B4DCAE32A3}" srcOrd="5" destOrd="0" parTransId="{50F5377A-3800-42B0-9678-871D96C2522F}" sibTransId="{01C0ADA5-9A4E-4271-8E15-D6F3D20E28E5}"/>
     <dgm:cxn modelId="{1D9B6419-8E41-43A0-B348-A0565D94ADE0}" type="presParOf" srcId="{6A8B990F-2E80-43B4-986F-61D67FFBFD59}" destId="{E4D64413-9357-4D08-8759-076D948D35F5}" srcOrd="0" destOrd="0" presId="urn:microsoft.com/office/officeart/2009/3/layout/HorizontalOrganizationChart"/>
     <dgm:cxn modelId="{D008975C-7202-4D08-A2D1-CE4C6BF5F9D7}" type="presParOf" srcId="{E4D64413-9357-4D08-8759-076D948D35F5}" destId="{4D20D787-55C5-4FD6-AD52-020BE7869225}" srcOrd="0" destOrd="0" presId="urn:microsoft.com/office/officeart/2009/3/layout/HorizontalOrganizationChart"/>
     <dgm:cxn modelId="{7CD5854D-A246-4A25-86FD-76CE01029DE6}" type="presParOf" srcId="{4D20D787-55C5-4FD6-AD52-020BE7869225}" destId="{B34AB470-26C6-4DA8-82A5-6486218D977B}" srcOrd="0" destOrd="0" presId="urn:microsoft.com/office/officeart/2009/3/layout/HorizontalOrganizationChart"/>
@@ -6601,6 +7427,577 @@
   <dgm:extLst>
     <a:ext uri="http://schemas.microsoft.com/office/drawing/2008/diagram">
       <dsp:dataModelExt xmlns:dsp="http://schemas.microsoft.com/office/drawing/2008/diagram" relId="rId24" minVer="http://schemas.openxmlformats.org/drawingml/2006/diagram"/>
+    </a:ext>
+  </dgm:extLst>
+</dgm:dataModel>
+</file>
+
+<file path=word/diagrams/data5.xml><?xml version="1.0" encoding="utf-8"?>
+<dgm:dataModel xmlns:dgm="http://schemas.openxmlformats.org/drawingml/2006/diagram" xmlns:a="http://schemas.openxmlformats.org/drawingml/2006/main">
+  <dgm:ptLst>
+    <dgm:pt modelId="{93E56937-C2F8-4549-AE22-ACCE22805601}" type="doc">
+      <dgm:prSet loTypeId="urn:microsoft.com/office/officeart/2009/3/layout/HorizontalOrganizationChart" loCatId="hierarchy" qsTypeId="urn:microsoft.com/office/officeart/2005/8/quickstyle/simple1" qsCatId="simple" csTypeId="urn:microsoft.com/office/officeart/2005/8/colors/accent0_1" csCatId="mainScheme" phldr="1"/>
+      <dgm:spPr/>
+      <dgm:t>
+        <a:bodyPr/>
+        <a:lstStyle/>
+        <a:p>
+          <a:endParaRPr lang="zh-CN" altLang="en-US"/>
+        </a:p>
+      </dgm:t>
+    </dgm:pt>
+    <dgm:pt modelId="{442D9D5C-C5B3-4E0F-8F16-D8ABC42E2C4C}">
+      <dgm:prSet phldrT="[文本]"/>
+      <dgm:spPr/>
+      <dgm:t>
+        <a:bodyPr/>
+        <a:lstStyle/>
+        <a:p>
+          <a:pPr algn="ctr"/>
+          <a:r>
+            <a:rPr lang="en-US" altLang="zh-CN"/>
+            <a:t>algorithm</a:t>
+          </a:r>
+          <a:endParaRPr lang="zh-CN" altLang="en-US"/>
+        </a:p>
+      </dgm:t>
+    </dgm:pt>
+    <dgm:pt modelId="{9D29787D-D151-46E0-8B6D-C6FFC4424B5C}" type="parTrans" cxnId="{C80E2E7B-2ECE-4EBB-AB7A-B1CF26EB3C17}">
+      <dgm:prSet/>
+      <dgm:spPr/>
+      <dgm:t>
+        <a:bodyPr/>
+        <a:lstStyle/>
+        <a:p>
+          <a:pPr algn="ctr"/>
+          <a:endParaRPr lang="zh-CN" altLang="en-US"/>
+        </a:p>
+      </dgm:t>
+    </dgm:pt>
+    <dgm:pt modelId="{5B55F2B4-59F0-458A-A2A2-E89A68E0BAE9}" type="sibTrans" cxnId="{C80E2E7B-2ECE-4EBB-AB7A-B1CF26EB3C17}">
+      <dgm:prSet/>
+      <dgm:spPr/>
+      <dgm:t>
+        <a:bodyPr/>
+        <a:lstStyle/>
+        <a:p>
+          <a:pPr algn="ctr"/>
+          <a:endParaRPr lang="zh-CN" altLang="en-US"/>
+        </a:p>
+      </dgm:t>
+    </dgm:pt>
+    <dgm:pt modelId="{5D434F2E-EC84-4B74-B980-8BFC152CEE49}">
+      <dgm:prSet phldrT="[文本]"/>
+      <dgm:spPr/>
+      <dgm:t>
+        <a:bodyPr/>
+        <a:lstStyle/>
+        <a:p>
+          <a:pPr algn="ctr"/>
+          <a:r>
+            <a:rPr lang="en-US" altLang="zh-CN"/>
+            <a:t>CNN</a:t>
+          </a:r>
+          <a:endParaRPr lang="zh-CN" altLang="en-US"/>
+        </a:p>
+      </dgm:t>
+    </dgm:pt>
+    <dgm:pt modelId="{2482A400-18A5-4D30-A9BB-B61E5F47FF2B}" type="parTrans" cxnId="{321FB6EF-7340-4CDF-BB12-699276D78456}">
+      <dgm:prSet/>
+      <dgm:spPr/>
+      <dgm:t>
+        <a:bodyPr/>
+        <a:lstStyle/>
+        <a:p>
+          <a:pPr algn="ctr"/>
+          <a:endParaRPr lang="zh-CN" altLang="en-US"/>
+        </a:p>
+      </dgm:t>
+    </dgm:pt>
+    <dgm:pt modelId="{A763F625-DCBB-43A0-81D7-3DE991FCD305}" type="sibTrans" cxnId="{321FB6EF-7340-4CDF-BB12-699276D78456}">
+      <dgm:prSet/>
+      <dgm:spPr/>
+      <dgm:t>
+        <a:bodyPr/>
+        <a:lstStyle/>
+        <a:p>
+          <a:pPr algn="ctr"/>
+          <a:endParaRPr lang="zh-CN" altLang="en-US"/>
+        </a:p>
+      </dgm:t>
+    </dgm:pt>
+    <dgm:pt modelId="{F242C69C-67EF-4D3B-8792-27ECA447A687}">
+      <dgm:prSet phldrT="[文本]"/>
+      <dgm:spPr/>
+      <dgm:t>
+        <a:bodyPr/>
+        <a:lstStyle/>
+        <a:p>
+          <a:pPr algn="ctr"/>
+          <a:r>
+            <a:rPr lang="en-US" altLang="zh-CN"/>
+            <a:t>pyTest</a:t>
+          </a:r>
+          <a:endParaRPr lang="zh-CN" altLang="en-US"/>
+        </a:p>
+      </dgm:t>
+    </dgm:pt>
+    <dgm:pt modelId="{4A0B7D1B-0F88-4C7F-910E-3A727209BE07}" type="parTrans" cxnId="{719B48B3-CDA3-481C-94B8-D878FF75FD9D}">
+      <dgm:prSet/>
+      <dgm:spPr/>
+      <dgm:t>
+        <a:bodyPr/>
+        <a:lstStyle/>
+        <a:p>
+          <a:pPr algn="ctr"/>
+          <a:endParaRPr lang="zh-CN" altLang="en-US"/>
+        </a:p>
+      </dgm:t>
+    </dgm:pt>
+    <dgm:pt modelId="{DBD97032-E1CF-47ED-B7E4-44E6B6682488}" type="sibTrans" cxnId="{719B48B3-CDA3-481C-94B8-D878FF75FD9D}">
+      <dgm:prSet/>
+      <dgm:spPr/>
+      <dgm:t>
+        <a:bodyPr/>
+        <a:lstStyle/>
+        <a:p>
+          <a:pPr algn="ctr"/>
+          <a:endParaRPr lang="zh-CN" altLang="en-US"/>
+        </a:p>
+      </dgm:t>
+    </dgm:pt>
+    <dgm:pt modelId="{FCCCE39A-6EDB-4035-BC9F-B636A6221882}">
+      <dgm:prSet phldrT="[文本]"/>
+      <dgm:spPr/>
+      <dgm:t>
+        <a:bodyPr/>
+        <a:lstStyle/>
+        <a:p>
+          <a:pPr algn="ctr"/>
+          <a:r>
+            <a:rPr lang="en-US" altLang="zh-CN"/>
+            <a:t>dataclean</a:t>
+          </a:r>
+          <a:endParaRPr lang="zh-CN" altLang="en-US"/>
+        </a:p>
+      </dgm:t>
+    </dgm:pt>
+    <dgm:pt modelId="{8789B37E-8EB6-4A88-AAC8-25AE365628FF}" type="parTrans" cxnId="{30F42A09-6F65-4277-B802-9A2C38B13CE6}">
+      <dgm:prSet/>
+      <dgm:spPr/>
+      <dgm:t>
+        <a:bodyPr/>
+        <a:lstStyle/>
+        <a:p>
+          <a:endParaRPr lang="zh-CN" altLang="en-US"/>
+        </a:p>
+      </dgm:t>
+    </dgm:pt>
+    <dgm:pt modelId="{64A56890-61D0-4E2B-8EBF-F3702145ECB3}" type="sibTrans" cxnId="{30F42A09-6F65-4277-B802-9A2C38B13CE6}">
+      <dgm:prSet/>
+      <dgm:spPr/>
+      <dgm:t>
+        <a:bodyPr/>
+        <a:lstStyle/>
+        <a:p>
+          <a:endParaRPr lang="zh-CN" altLang="en-US"/>
+        </a:p>
+      </dgm:t>
+    </dgm:pt>
+    <dgm:pt modelId="{A9B0C54B-6F49-4087-BA44-16DDC2181A73}">
+      <dgm:prSet phldrT="[文本]"/>
+      <dgm:spPr/>
+      <dgm:t>
+        <a:bodyPr/>
+        <a:lstStyle/>
+        <a:p>
+          <a:pPr algn="ctr"/>
+          <a:r>
+            <a:rPr lang="en-US" altLang="zh-CN"/>
+            <a:t>pypackage</a:t>
+          </a:r>
+          <a:endParaRPr lang="zh-CN" altLang="en-US"/>
+        </a:p>
+      </dgm:t>
+    </dgm:pt>
+    <dgm:pt modelId="{A3E309C3-6264-4BFA-BA9A-C626FE271997}" type="parTrans" cxnId="{1999AA0F-B3EC-44AF-9D05-C6342BB70C34}">
+      <dgm:prSet/>
+      <dgm:spPr/>
+      <dgm:t>
+        <a:bodyPr/>
+        <a:lstStyle/>
+        <a:p>
+          <a:endParaRPr lang="zh-CN" altLang="en-US"/>
+        </a:p>
+      </dgm:t>
+    </dgm:pt>
+    <dgm:pt modelId="{B949CB52-B716-4297-AFD3-C1D951F9DB5A}" type="sibTrans" cxnId="{1999AA0F-B3EC-44AF-9D05-C6342BB70C34}">
+      <dgm:prSet/>
+      <dgm:spPr/>
+      <dgm:t>
+        <a:bodyPr/>
+        <a:lstStyle/>
+        <a:p>
+          <a:endParaRPr lang="zh-CN" altLang="en-US"/>
+        </a:p>
+      </dgm:t>
+    </dgm:pt>
+    <dgm:pt modelId="{6A8B990F-2E80-43B4-986F-61D67FFBFD59}" type="pres">
+      <dgm:prSet presAssocID="{93E56937-C2F8-4549-AE22-ACCE22805601}" presName="hierChild1" presStyleCnt="0">
+        <dgm:presLayoutVars>
+          <dgm:orgChart val="1"/>
+          <dgm:chPref val="1"/>
+          <dgm:dir/>
+          <dgm:animOne val="branch"/>
+          <dgm:animLvl val="lvl"/>
+          <dgm:resizeHandles/>
+        </dgm:presLayoutVars>
+      </dgm:prSet>
+      <dgm:spPr/>
+      <dgm:t>
+        <a:bodyPr/>
+        <a:lstStyle/>
+        <a:p>
+          <a:endParaRPr lang="zh-CN" altLang="en-US"/>
+        </a:p>
+      </dgm:t>
+    </dgm:pt>
+    <dgm:pt modelId="{E4D64413-9357-4D08-8759-076D948D35F5}" type="pres">
+      <dgm:prSet presAssocID="{442D9D5C-C5B3-4E0F-8F16-D8ABC42E2C4C}" presName="hierRoot1" presStyleCnt="0">
+        <dgm:presLayoutVars>
+          <dgm:hierBranch val="init"/>
+        </dgm:presLayoutVars>
+      </dgm:prSet>
+      <dgm:spPr/>
+    </dgm:pt>
+    <dgm:pt modelId="{4D20D787-55C5-4FD6-AD52-020BE7869225}" type="pres">
+      <dgm:prSet presAssocID="{442D9D5C-C5B3-4E0F-8F16-D8ABC42E2C4C}" presName="rootComposite1" presStyleCnt="0"/>
+      <dgm:spPr/>
+    </dgm:pt>
+    <dgm:pt modelId="{B34AB470-26C6-4DA8-82A5-6486218D977B}" type="pres">
+      <dgm:prSet presAssocID="{442D9D5C-C5B3-4E0F-8F16-D8ABC42E2C4C}" presName="rootText1" presStyleLbl="node0" presStyleIdx="0" presStyleCnt="1">
+        <dgm:presLayoutVars>
+          <dgm:chPref val="3"/>
+        </dgm:presLayoutVars>
+      </dgm:prSet>
+      <dgm:spPr/>
+      <dgm:t>
+        <a:bodyPr/>
+        <a:lstStyle/>
+        <a:p>
+          <a:endParaRPr lang="zh-CN" altLang="en-US"/>
+        </a:p>
+      </dgm:t>
+    </dgm:pt>
+    <dgm:pt modelId="{F1DF64CB-827F-475A-AE20-8F81BBD8CA8E}" type="pres">
+      <dgm:prSet presAssocID="{442D9D5C-C5B3-4E0F-8F16-D8ABC42E2C4C}" presName="rootConnector1" presStyleLbl="node1" presStyleIdx="0" presStyleCnt="0"/>
+      <dgm:spPr/>
+      <dgm:t>
+        <a:bodyPr/>
+        <a:lstStyle/>
+        <a:p>
+          <a:endParaRPr lang="zh-CN" altLang="en-US"/>
+        </a:p>
+      </dgm:t>
+    </dgm:pt>
+    <dgm:pt modelId="{B3C3393A-DAE8-43B0-8CCA-85B1F3EF563F}" type="pres">
+      <dgm:prSet presAssocID="{442D9D5C-C5B3-4E0F-8F16-D8ABC42E2C4C}" presName="hierChild2" presStyleCnt="0"/>
+      <dgm:spPr/>
+    </dgm:pt>
+    <dgm:pt modelId="{76C4BC9A-A276-4255-A592-4E9117F9EB14}" type="pres">
+      <dgm:prSet presAssocID="{2482A400-18A5-4D30-A9BB-B61E5F47FF2B}" presName="Name64" presStyleLbl="parChTrans1D2" presStyleIdx="0" presStyleCnt="4"/>
+      <dgm:spPr/>
+      <dgm:t>
+        <a:bodyPr/>
+        <a:lstStyle/>
+        <a:p>
+          <a:endParaRPr lang="zh-CN" altLang="en-US"/>
+        </a:p>
+      </dgm:t>
+    </dgm:pt>
+    <dgm:pt modelId="{7688E388-ED2B-4753-9674-F9D67978BECE}" type="pres">
+      <dgm:prSet presAssocID="{5D434F2E-EC84-4B74-B980-8BFC152CEE49}" presName="hierRoot2" presStyleCnt="0">
+        <dgm:presLayoutVars>
+          <dgm:hierBranch val="init"/>
+        </dgm:presLayoutVars>
+      </dgm:prSet>
+      <dgm:spPr/>
+    </dgm:pt>
+    <dgm:pt modelId="{7E27F043-1D32-4AAE-9400-9F0D8FCA406C}" type="pres">
+      <dgm:prSet presAssocID="{5D434F2E-EC84-4B74-B980-8BFC152CEE49}" presName="rootComposite" presStyleCnt="0"/>
+      <dgm:spPr/>
+    </dgm:pt>
+    <dgm:pt modelId="{B2D71924-541F-41E7-AE94-DC100B2C8459}" type="pres">
+      <dgm:prSet presAssocID="{5D434F2E-EC84-4B74-B980-8BFC152CEE49}" presName="rootText" presStyleLbl="node2" presStyleIdx="0" presStyleCnt="4">
+        <dgm:presLayoutVars>
+          <dgm:chPref val="3"/>
+        </dgm:presLayoutVars>
+      </dgm:prSet>
+      <dgm:spPr/>
+      <dgm:t>
+        <a:bodyPr/>
+        <a:lstStyle/>
+        <a:p>
+          <a:endParaRPr lang="zh-CN" altLang="en-US"/>
+        </a:p>
+      </dgm:t>
+    </dgm:pt>
+    <dgm:pt modelId="{FF37D919-C631-4059-9BB9-F0C473F0E742}" type="pres">
+      <dgm:prSet presAssocID="{5D434F2E-EC84-4B74-B980-8BFC152CEE49}" presName="rootConnector" presStyleLbl="node2" presStyleIdx="0" presStyleCnt="4"/>
+      <dgm:spPr/>
+      <dgm:t>
+        <a:bodyPr/>
+        <a:lstStyle/>
+        <a:p>
+          <a:endParaRPr lang="zh-CN" altLang="en-US"/>
+        </a:p>
+      </dgm:t>
+    </dgm:pt>
+    <dgm:pt modelId="{448249F1-58BF-4A54-9D20-ADD3822B1F88}" type="pres">
+      <dgm:prSet presAssocID="{5D434F2E-EC84-4B74-B980-8BFC152CEE49}" presName="hierChild4" presStyleCnt="0"/>
+      <dgm:spPr/>
+    </dgm:pt>
+    <dgm:pt modelId="{966E5B17-FF98-4AEA-96B0-EAFEA2FC1D7E}" type="pres">
+      <dgm:prSet presAssocID="{5D434F2E-EC84-4B74-B980-8BFC152CEE49}" presName="hierChild5" presStyleCnt="0"/>
+      <dgm:spPr/>
+    </dgm:pt>
+    <dgm:pt modelId="{2E9E7938-7523-45F7-AB0F-89308F4A95EA}" type="pres">
+      <dgm:prSet presAssocID="{8789B37E-8EB6-4A88-AAC8-25AE365628FF}" presName="Name64" presStyleLbl="parChTrans1D2" presStyleIdx="1" presStyleCnt="4"/>
+      <dgm:spPr/>
+      <dgm:t>
+        <a:bodyPr/>
+        <a:lstStyle/>
+        <a:p>
+          <a:endParaRPr lang="zh-CN" altLang="en-US"/>
+        </a:p>
+      </dgm:t>
+    </dgm:pt>
+    <dgm:pt modelId="{CB9F4012-C565-411C-A59E-0321CA8F6152}" type="pres">
+      <dgm:prSet presAssocID="{FCCCE39A-6EDB-4035-BC9F-B636A6221882}" presName="hierRoot2" presStyleCnt="0">
+        <dgm:presLayoutVars>
+          <dgm:hierBranch val="init"/>
+        </dgm:presLayoutVars>
+      </dgm:prSet>
+      <dgm:spPr/>
+    </dgm:pt>
+    <dgm:pt modelId="{476BEE49-CD19-4F65-A04B-16558865DF19}" type="pres">
+      <dgm:prSet presAssocID="{FCCCE39A-6EDB-4035-BC9F-B636A6221882}" presName="rootComposite" presStyleCnt="0"/>
+      <dgm:spPr/>
+    </dgm:pt>
+    <dgm:pt modelId="{23CCD392-81AC-4693-B4F3-C68B2B72CD4C}" type="pres">
+      <dgm:prSet presAssocID="{FCCCE39A-6EDB-4035-BC9F-B636A6221882}" presName="rootText" presStyleLbl="node2" presStyleIdx="1" presStyleCnt="4">
+        <dgm:presLayoutVars>
+          <dgm:chPref val="3"/>
+        </dgm:presLayoutVars>
+      </dgm:prSet>
+      <dgm:spPr/>
+      <dgm:t>
+        <a:bodyPr/>
+        <a:lstStyle/>
+        <a:p>
+          <a:endParaRPr lang="zh-CN" altLang="en-US"/>
+        </a:p>
+      </dgm:t>
+    </dgm:pt>
+    <dgm:pt modelId="{E1C4FF4A-B4D0-4684-B086-E9450DD550F1}" type="pres">
+      <dgm:prSet presAssocID="{FCCCE39A-6EDB-4035-BC9F-B636A6221882}" presName="rootConnector" presStyleLbl="node2" presStyleIdx="1" presStyleCnt="4"/>
+      <dgm:spPr/>
+      <dgm:t>
+        <a:bodyPr/>
+        <a:lstStyle/>
+        <a:p>
+          <a:endParaRPr lang="zh-CN" altLang="en-US"/>
+        </a:p>
+      </dgm:t>
+    </dgm:pt>
+    <dgm:pt modelId="{E762127A-A566-46BA-8D16-7FE512B05D78}" type="pres">
+      <dgm:prSet presAssocID="{FCCCE39A-6EDB-4035-BC9F-B636A6221882}" presName="hierChild4" presStyleCnt="0"/>
+      <dgm:spPr/>
+    </dgm:pt>
+    <dgm:pt modelId="{0C079F0B-6315-4054-9241-A587700DEA18}" type="pres">
+      <dgm:prSet presAssocID="{FCCCE39A-6EDB-4035-BC9F-B636A6221882}" presName="hierChild5" presStyleCnt="0"/>
+      <dgm:spPr/>
+    </dgm:pt>
+    <dgm:pt modelId="{8FEE500B-1CD3-4DA5-AE02-E0659A7BDE17}" type="pres">
+      <dgm:prSet presAssocID="{A3E309C3-6264-4BFA-BA9A-C626FE271997}" presName="Name64" presStyleLbl="parChTrans1D2" presStyleIdx="2" presStyleCnt="4"/>
+      <dgm:spPr/>
+      <dgm:t>
+        <a:bodyPr/>
+        <a:lstStyle/>
+        <a:p>
+          <a:endParaRPr lang="zh-CN" altLang="en-US"/>
+        </a:p>
+      </dgm:t>
+    </dgm:pt>
+    <dgm:pt modelId="{D6D08E10-EB17-4D95-8B62-5432B1EA3AA9}" type="pres">
+      <dgm:prSet presAssocID="{A9B0C54B-6F49-4087-BA44-16DDC2181A73}" presName="hierRoot2" presStyleCnt="0">
+        <dgm:presLayoutVars>
+          <dgm:hierBranch val="init"/>
+        </dgm:presLayoutVars>
+      </dgm:prSet>
+      <dgm:spPr/>
+    </dgm:pt>
+    <dgm:pt modelId="{92D5585A-E5FE-4DF7-BBCD-3A306DAA2086}" type="pres">
+      <dgm:prSet presAssocID="{A9B0C54B-6F49-4087-BA44-16DDC2181A73}" presName="rootComposite" presStyleCnt="0"/>
+      <dgm:spPr/>
+    </dgm:pt>
+    <dgm:pt modelId="{4C92E608-3892-4DBE-A7D5-A61EAD9DCBD3}" type="pres">
+      <dgm:prSet presAssocID="{A9B0C54B-6F49-4087-BA44-16DDC2181A73}" presName="rootText" presStyleLbl="node2" presStyleIdx="2" presStyleCnt="4">
+        <dgm:presLayoutVars>
+          <dgm:chPref val="3"/>
+        </dgm:presLayoutVars>
+      </dgm:prSet>
+      <dgm:spPr/>
+      <dgm:t>
+        <a:bodyPr/>
+        <a:lstStyle/>
+        <a:p>
+          <a:endParaRPr lang="zh-CN" altLang="en-US"/>
+        </a:p>
+      </dgm:t>
+    </dgm:pt>
+    <dgm:pt modelId="{222761EC-CE2A-4760-98E8-F6CC181CA9FC}" type="pres">
+      <dgm:prSet presAssocID="{A9B0C54B-6F49-4087-BA44-16DDC2181A73}" presName="rootConnector" presStyleLbl="node2" presStyleIdx="2" presStyleCnt="4"/>
+      <dgm:spPr/>
+      <dgm:t>
+        <a:bodyPr/>
+        <a:lstStyle/>
+        <a:p>
+          <a:endParaRPr lang="zh-CN" altLang="en-US"/>
+        </a:p>
+      </dgm:t>
+    </dgm:pt>
+    <dgm:pt modelId="{3FCDABDE-C800-41B2-ACB6-5BC64E3BD3D3}" type="pres">
+      <dgm:prSet presAssocID="{A9B0C54B-6F49-4087-BA44-16DDC2181A73}" presName="hierChild4" presStyleCnt="0"/>
+      <dgm:spPr/>
+    </dgm:pt>
+    <dgm:pt modelId="{82E25C8B-8E64-445B-AE7E-CC80068E0510}" type="pres">
+      <dgm:prSet presAssocID="{A9B0C54B-6F49-4087-BA44-16DDC2181A73}" presName="hierChild5" presStyleCnt="0"/>
+      <dgm:spPr/>
+    </dgm:pt>
+    <dgm:pt modelId="{0770B998-4CAF-4356-B82D-2491E02C3BEE}" type="pres">
+      <dgm:prSet presAssocID="{4A0B7D1B-0F88-4C7F-910E-3A727209BE07}" presName="Name64" presStyleLbl="parChTrans1D2" presStyleIdx="3" presStyleCnt="4"/>
+      <dgm:spPr/>
+      <dgm:t>
+        <a:bodyPr/>
+        <a:lstStyle/>
+        <a:p>
+          <a:endParaRPr lang="zh-CN" altLang="en-US"/>
+        </a:p>
+      </dgm:t>
+    </dgm:pt>
+    <dgm:pt modelId="{15F4E6C2-C8B2-42CF-9D97-E9037AB46CD1}" type="pres">
+      <dgm:prSet presAssocID="{F242C69C-67EF-4D3B-8792-27ECA447A687}" presName="hierRoot2" presStyleCnt="0">
+        <dgm:presLayoutVars>
+          <dgm:hierBranch val="init"/>
+        </dgm:presLayoutVars>
+      </dgm:prSet>
+      <dgm:spPr/>
+    </dgm:pt>
+    <dgm:pt modelId="{E829322A-94BD-4853-B49F-A0A91A50A341}" type="pres">
+      <dgm:prSet presAssocID="{F242C69C-67EF-4D3B-8792-27ECA447A687}" presName="rootComposite" presStyleCnt="0"/>
+      <dgm:spPr/>
+    </dgm:pt>
+    <dgm:pt modelId="{0A984EBC-A41F-47BB-BCA1-45F17D249029}" type="pres">
+      <dgm:prSet presAssocID="{F242C69C-67EF-4D3B-8792-27ECA447A687}" presName="rootText" presStyleLbl="node2" presStyleIdx="3" presStyleCnt="4">
+        <dgm:presLayoutVars>
+          <dgm:chPref val="3"/>
+        </dgm:presLayoutVars>
+      </dgm:prSet>
+      <dgm:spPr/>
+      <dgm:t>
+        <a:bodyPr/>
+        <a:lstStyle/>
+        <a:p>
+          <a:endParaRPr lang="zh-CN" altLang="en-US"/>
+        </a:p>
+      </dgm:t>
+    </dgm:pt>
+    <dgm:pt modelId="{89CDACE8-5021-4774-9057-B89117D3A261}" type="pres">
+      <dgm:prSet presAssocID="{F242C69C-67EF-4D3B-8792-27ECA447A687}" presName="rootConnector" presStyleLbl="node2" presStyleIdx="3" presStyleCnt="4"/>
+      <dgm:spPr/>
+      <dgm:t>
+        <a:bodyPr/>
+        <a:lstStyle/>
+        <a:p>
+          <a:endParaRPr lang="zh-CN" altLang="en-US"/>
+        </a:p>
+      </dgm:t>
+    </dgm:pt>
+    <dgm:pt modelId="{F6C16C7E-0167-42A4-960E-D4AC98C52EFE}" type="pres">
+      <dgm:prSet presAssocID="{F242C69C-67EF-4D3B-8792-27ECA447A687}" presName="hierChild4" presStyleCnt="0"/>
+      <dgm:spPr/>
+    </dgm:pt>
+    <dgm:pt modelId="{86EDF7A6-F171-4811-858B-0F36B2A63010}" type="pres">
+      <dgm:prSet presAssocID="{F242C69C-67EF-4D3B-8792-27ECA447A687}" presName="hierChild5" presStyleCnt="0"/>
+      <dgm:spPr/>
+    </dgm:pt>
+    <dgm:pt modelId="{5843F248-9989-4225-9FAB-7325E6F717C7}" type="pres">
+      <dgm:prSet presAssocID="{442D9D5C-C5B3-4E0F-8F16-D8ABC42E2C4C}" presName="hierChild3" presStyleCnt="0"/>
+      <dgm:spPr/>
+    </dgm:pt>
+  </dgm:ptLst>
+  <dgm:cxnLst>
+    <dgm:cxn modelId="{45DA7772-03B3-43CD-A146-6BA980B0B820}" type="presOf" srcId="{93E56937-C2F8-4549-AE22-ACCE22805601}" destId="{6A8B990F-2E80-43B4-986F-61D67FFBFD59}" srcOrd="0" destOrd="0" presId="urn:microsoft.com/office/officeart/2009/3/layout/HorizontalOrganizationChart"/>
+    <dgm:cxn modelId="{E7DA2F77-5962-4EB4-BCF6-38A314D24329}" type="presOf" srcId="{FCCCE39A-6EDB-4035-BC9F-B636A6221882}" destId="{E1C4FF4A-B4D0-4684-B086-E9450DD550F1}" srcOrd="1" destOrd="0" presId="urn:microsoft.com/office/officeart/2009/3/layout/HorizontalOrganizationChart"/>
+    <dgm:cxn modelId="{263153E6-9818-451F-9BA7-8E8160F32592}" type="presOf" srcId="{F242C69C-67EF-4D3B-8792-27ECA447A687}" destId="{0A984EBC-A41F-47BB-BCA1-45F17D249029}" srcOrd="0" destOrd="0" presId="urn:microsoft.com/office/officeart/2009/3/layout/HorizontalOrganizationChart"/>
+    <dgm:cxn modelId="{88F48560-7FE0-4EE6-946B-AAF8DDAC0B51}" type="presOf" srcId="{5D434F2E-EC84-4B74-B980-8BFC152CEE49}" destId="{FF37D919-C631-4059-9BB9-F0C473F0E742}" srcOrd="1" destOrd="0" presId="urn:microsoft.com/office/officeart/2009/3/layout/HorizontalOrganizationChart"/>
+    <dgm:cxn modelId="{C80E2E7B-2ECE-4EBB-AB7A-B1CF26EB3C17}" srcId="{93E56937-C2F8-4549-AE22-ACCE22805601}" destId="{442D9D5C-C5B3-4E0F-8F16-D8ABC42E2C4C}" srcOrd="0" destOrd="0" parTransId="{9D29787D-D151-46E0-8B6D-C6FFC4424B5C}" sibTransId="{5B55F2B4-59F0-458A-A2A2-E89A68E0BAE9}"/>
+    <dgm:cxn modelId="{5EDA5384-58C3-4392-BC4F-7562CD18C4E0}" type="presOf" srcId="{F242C69C-67EF-4D3B-8792-27ECA447A687}" destId="{89CDACE8-5021-4774-9057-B89117D3A261}" srcOrd="1" destOrd="0" presId="urn:microsoft.com/office/officeart/2009/3/layout/HorizontalOrganizationChart"/>
+    <dgm:cxn modelId="{655A78EB-6921-4D6E-986D-4247FB44CE55}" type="presOf" srcId="{2482A400-18A5-4D30-A9BB-B61E5F47FF2B}" destId="{76C4BC9A-A276-4255-A592-4E9117F9EB14}" srcOrd="0" destOrd="0" presId="urn:microsoft.com/office/officeart/2009/3/layout/HorizontalOrganizationChart"/>
+    <dgm:cxn modelId="{DC88BF41-9F70-4045-99E5-04BFB96F1221}" type="presOf" srcId="{A9B0C54B-6F49-4087-BA44-16DDC2181A73}" destId="{4C92E608-3892-4DBE-A7D5-A61EAD9DCBD3}" srcOrd="0" destOrd="0" presId="urn:microsoft.com/office/officeart/2009/3/layout/HorizontalOrganizationChart"/>
+    <dgm:cxn modelId="{ACB58358-45AE-48D5-9452-C72D1329F8FC}" type="presOf" srcId="{FCCCE39A-6EDB-4035-BC9F-B636A6221882}" destId="{23CCD392-81AC-4693-B4F3-C68B2B72CD4C}" srcOrd="0" destOrd="0" presId="urn:microsoft.com/office/officeart/2009/3/layout/HorizontalOrganizationChart"/>
+    <dgm:cxn modelId="{95BE57D7-4B45-4F85-B911-A53E44FC7014}" type="presOf" srcId="{8789B37E-8EB6-4A88-AAC8-25AE365628FF}" destId="{2E9E7938-7523-45F7-AB0F-89308F4A95EA}" srcOrd="0" destOrd="0" presId="urn:microsoft.com/office/officeart/2009/3/layout/HorizontalOrganizationChart"/>
+    <dgm:cxn modelId="{120B72EF-4384-4F74-81A3-FE34D89B9C4F}" type="presOf" srcId="{A9B0C54B-6F49-4087-BA44-16DDC2181A73}" destId="{222761EC-CE2A-4760-98E8-F6CC181CA9FC}" srcOrd="1" destOrd="0" presId="urn:microsoft.com/office/officeart/2009/3/layout/HorizontalOrganizationChart"/>
+    <dgm:cxn modelId="{62E83F30-14FA-48AD-9526-8FA1B9DBB5BC}" type="presOf" srcId="{442D9D5C-C5B3-4E0F-8F16-D8ABC42E2C4C}" destId="{B34AB470-26C6-4DA8-82A5-6486218D977B}" srcOrd="0" destOrd="0" presId="urn:microsoft.com/office/officeart/2009/3/layout/HorizontalOrganizationChart"/>
+    <dgm:cxn modelId="{321FB6EF-7340-4CDF-BB12-699276D78456}" srcId="{442D9D5C-C5B3-4E0F-8F16-D8ABC42E2C4C}" destId="{5D434F2E-EC84-4B74-B980-8BFC152CEE49}" srcOrd="0" destOrd="0" parTransId="{2482A400-18A5-4D30-A9BB-B61E5F47FF2B}" sibTransId="{A763F625-DCBB-43A0-81D7-3DE991FCD305}"/>
+    <dgm:cxn modelId="{680658C5-EDC5-4916-A565-593E995B8A02}" type="presOf" srcId="{A3E309C3-6264-4BFA-BA9A-C626FE271997}" destId="{8FEE500B-1CD3-4DA5-AE02-E0659A7BDE17}" srcOrd="0" destOrd="0" presId="urn:microsoft.com/office/officeart/2009/3/layout/HorizontalOrganizationChart"/>
+    <dgm:cxn modelId="{CA97E56C-4BA5-47CE-AD6A-A56C329798A0}" type="presOf" srcId="{5D434F2E-EC84-4B74-B980-8BFC152CEE49}" destId="{B2D71924-541F-41E7-AE94-DC100B2C8459}" srcOrd="0" destOrd="0" presId="urn:microsoft.com/office/officeart/2009/3/layout/HorizontalOrganizationChart"/>
+    <dgm:cxn modelId="{30F42A09-6F65-4277-B802-9A2C38B13CE6}" srcId="{442D9D5C-C5B3-4E0F-8F16-D8ABC42E2C4C}" destId="{FCCCE39A-6EDB-4035-BC9F-B636A6221882}" srcOrd="1" destOrd="0" parTransId="{8789B37E-8EB6-4A88-AAC8-25AE365628FF}" sibTransId="{64A56890-61D0-4E2B-8EBF-F3702145ECB3}"/>
+    <dgm:cxn modelId="{FEEB709F-9AF6-4B0E-AC5E-86CF2CAFB377}" type="presOf" srcId="{4A0B7D1B-0F88-4C7F-910E-3A727209BE07}" destId="{0770B998-4CAF-4356-B82D-2491E02C3BEE}" srcOrd="0" destOrd="0" presId="urn:microsoft.com/office/officeart/2009/3/layout/HorizontalOrganizationChart"/>
+    <dgm:cxn modelId="{1999AA0F-B3EC-44AF-9D05-C6342BB70C34}" srcId="{442D9D5C-C5B3-4E0F-8F16-D8ABC42E2C4C}" destId="{A9B0C54B-6F49-4087-BA44-16DDC2181A73}" srcOrd="2" destOrd="0" parTransId="{A3E309C3-6264-4BFA-BA9A-C626FE271997}" sibTransId="{B949CB52-B716-4297-AFD3-C1D951F9DB5A}"/>
+    <dgm:cxn modelId="{719B48B3-CDA3-481C-94B8-D878FF75FD9D}" srcId="{442D9D5C-C5B3-4E0F-8F16-D8ABC42E2C4C}" destId="{F242C69C-67EF-4D3B-8792-27ECA447A687}" srcOrd="3" destOrd="0" parTransId="{4A0B7D1B-0F88-4C7F-910E-3A727209BE07}" sibTransId="{DBD97032-E1CF-47ED-B7E4-44E6B6682488}"/>
+    <dgm:cxn modelId="{1143F09D-3F76-45DF-A19C-4EEEC84969C1}" type="presOf" srcId="{442D9D5C-C5B3-4E0F-8F16-D8ABC42E2C4C}" destId="{F1DF64CB-827F-475A-AE20-8F81BBD8CA8E}" srcOrd="1" destOrd="0" presId="urn:microsoft.com/office/officeart/2009/3/layout/HorizontalOrganizationChart"/>
+    <dgm:cxn modelId="{1D9B6419-8E41-43A0-B348-A0565D94ADE0}" type="presParOf" srcId="{6A8B990F-2E80-43B4-986F-61D67FFBFD59}" destId="{E4D64413-9357-4D08-8759-076D948D35F5}" srcOrd="0" destOrd="0" presId="urn:microsoft.com/office/officeart/2009/3/layout/HorizontalOrganizationChart"/>
+    <dgm:cxn modelId="{D008975C-7202-4D08-A2D1-CE4C6BF5F9D7}" type="presParOf" srcId="{E4D64413-9357-4D08-8759-076D948D35F5}" destId="{4D20D787-55C5-4FD6-AD52-020BE7869225}" srcOrd="0" destOrd="0" presId="urn:microsoft.com/office/officeart/2009/3/layout/HorizontalOrganizationChart"/>
+    <dgm:cxn modelId="{7CD5854D-A246-4A25-86FD-76CE01029DE6}" type="presParOf" srcId="{4D20D787-55C5-4FD6-AD52-020BE7869225}" destId="{B34AB470-26C6-4DA8-82A5-6486218D977B}" srcOrd="0" destOrd="0" presId="urn:microsoft.com/office/officeart/2009/3/layout/HorizontalOrganizationChart"/>
+    <dgm:cxn modelId="{282317CC-C59A-4873-B553-4EF07777E9B4}" type="presParOf" srcId="{4D20D787-55C5-4FD6-AD52-020BE7869225}" destId="{F1DF64CB-827F-475A-AE20-8F81BBD8CA8E}" srcOrd="1" destOrd="0" presId="urn:microsoft.com/office/officeart/2009/3/layout/HorizontalOrganizationChart"/>
+    <dgm:cxn modelId="{0CAE9C12-D4F3-4920-99D3-F626430DD8AA}" type="presParOf" srcId="{E4D64413-9357-4D08-8759-076D948D35F5}" destId="{B3C3393A-DAE8-43B0-8CCA-85B1F3EF563F}" srcOrd="1" destOrd="0" presId="urn:microsoft.com/office/officeart/2009/3/layout/HorizontalOrganizationChart"/>
+    <dgm:cxn modelId="{F915D77F-826F-43D9-A2F7-3AA6B4F9C02C}" type="presParOf" srcId="{B3C3393A-DAE8-43B0-8CCA-85B1F3EF563F}" destId="{76C4BC9A-A276-4255-A592-4E9117F9EB14}" srcOrd="0" destOrd="0" presId="urn:microsoft.com/office/officeart/2009/3/layout/HorizontalOrganizationChart"/>
+    <dgm:cxn modelId="{F71858DF-A5F2-4A2D-8DB4-42F3DE68EE06}" type="presParOf" srcId="{B3C3393A-DAE8-43B0-8CCA-85B1F3EF563F}" destId="{7688E388-ED2B-4753-9674-F9D67978BECE}" srcOrd="1" destOrd="0" presId="urn:microsoft.com/office/officeart/2009/3/layout/HorizontalOrganizationChart"/>
+    <dgm:cxn modelId="{F5404712-B056-4DD1-BC8B-48836C051910}" type="presParOf" srcId="{7688E388-ED2B-4753-9674-F9D67978BECE}" destId="{7E27F043-1D32-4AAE-9400-9F0D8FCA406C}" srcOrd="0" destOrd="0" presId="urn:microsoft.com/office/officeart/2009/3/layout/HorizontalOrganizationChart"/>
+    <dgm:cxn modelId="{818CE562-866E-4CFE-99FC-4AA4A844C821}" type="presParOf" srcId="{7E27F043-1D32-4AAE-9400-9F0D8FCA406C}" destId="{B2D71924-541F-41E7-AE94-DC100B2C8459}" srcOrd="0" destOrd="0" presId="urn:microsoft.com/office/officeart/2009/3/layout/HorizontalOrganizationChart"/>
+    <dgm:cxn modelId="{FFA78B17-1003-42CE-A0FB-83FB2E37AD6F}" type="presParOf" srcId="{7E27F043-1D32-4AAE-9400-9F0D8FCA406C}" destId="{FF37D919-C631-4059-9BB9-F0C473F0E742}" srcOrd="1" destOrd="0" presId="urn:microsoft.com/office/officeart/2009/3/layout/HorizontalOrganizationChart"/>
+    <dgm:cxn modelId="{35699253-BE6E-4C33-8688-99CC705B3947}" type="presParOf" srcId="{7688E388-ED2B-4753-9674-F9D67978BECE}" destId="{448249F1-58BF-4A54-9D20-ADD3822B1F88}" srcOrd="1" destOrd="0" presId="urn:microsoft.com/office/officeart/2009/3/layout/HorizontalOrganizationChart"/>
+    <dgm:cxn modelId="{3A0B8E3F-2243-46E5-B42E-7821B634B9C9}" type="presParOf" srcId="{7688E388-ED2B-4753-9674-F9D67978BECE}" destId="{966E5B17-FF98-4AEA-96B0-EAFEA2FC1D7E}" srcOrd="2" destOrd="0" presId="urn:microsoft.com/office/officeart/2009/3/layout/HorizontalOrganizationChart"/>
+    <dgm:cxn modelId="{1CCB4EC4-F125-4267-8638-3458C8FDD6A2}" type="presParOf" srcId="{B3C3393A-DAE8-43B0-8CCA-85B1F3EF563F}" destId="{2E9E7938-7523-45F7-AB0F-89308F4A95EA}" srcOrd="2" destOrd="0" presId="urn:microsoft.com/office/officeart/2009/3/layout/HorizontalOrganizationChart"/>
+    <dgm:cxn modelId="{9F01EA20-3037-4E0D-A2EA-47F4F262F0EC}" type="presParOf" srcId="{B3C3393A-DAE8-43B0-8CCA-85B1F3EF563F}" destId="{CB9F4012-C565-411C-A59E-0321CA8F6152}" srcOrd="3" destOrd="0" presId="urn:microsoft.com/office/officeart/2009/3/layout/HorizontalOrganizationChart"/>
+    <dgm:cxn modelId="{F5673DC9-F568-4227-8876-ECD0E5838336}" type="presParOf" srcId="{CB9F4012-C565-411C-A59E-0321CA8F6152}" destId="{476BEE49-CD19-4F65-A04B-16558865DF19}" srcOrd="0" destOrd="0" presId="urn:microsoft.com/office/officeart/2009/3/layout/HorizontalOrganizationChart"/>
+    <dgm:cxn modelId="{C70003C3-941F-40CC-9E11-B4165F075F6D}" type="presParOf" srcId="{476BEE49-CD19-4F65-A04B-16558865DF19}" destId="{23CCD392-81AC-4693-B4F3-C68B2B72CD4C}" srcOrd="0" destOrd="0" presId="urn:microsoft.com/office/officeart/2009/3/layout/HorizontalOrganizationChart"/>
+    <dgm:cxn modelId="{C610003A-1BC0-42C3-90B3-157962A9641B}" type="presParOf" srcId="{476BEE49-CD19-4F65-A04B-16558865DF19}" destId="{E1C4FF4A-B4D0-4684-B086-E9450DD550F1}" srcOrd="1" destOrd="0" presId="urn:microsoft.com/office/officeart/2009/3/layout/HorizontalOrganizationChart"/>
+    <dgm:cxn modelId="{BEDEA5F3-EF26-4920-B3FB-D3276CB3DFAC}" type="presParOf" srcId="{CB9F4012-C565-411C-A59E-0321CA8F6152}" destId="{E762127A-A566-46BA-8D16-7FE512B05D78}" srcOrd="1" destOrd="0" presId="urn:microsoft.com/office/officeart/2009/3/layout/HorizontalOrganizationChart"/>
+    <dgm:cxn modelId="{682FE9D6-68A0-4F34-8925-30E31DA316FC}" type="presParOf" srcId="{CB9F4012-C565-411C-A59E-0321CA8F6152}" destId="{0C079F0B-6315-4054-9241-A587700DEA18}" srcOrd="2" destOrd="0" presId="urn:microsoft.com/office/officeart/2009/3/layout/HorizontalOrganizationChart"/>
+    <dgm:cxn modelId="{326FB2B7-7363-4C70-9A55-3B570794B891}" type="presParOf" srcId="{B3C3393A-DAE8-43B0-8CCA-85B1F3EF563F}" destId="{8FEE500B-1CD3-4DA5-AE02-E0659A7BDE17}" srcOrd="4" destOrd="0" presId="urn:microsoft.com/office/officeart/2009/3/layout/HorizontalOrganizationChart"/>
+    <dgm:cxn modelId="{12CA8F0B-EB29-4EA1-A3DF-3FDABE059FF2}" type="presParOf" srcId="{B3C3393A-DAE8-43B0-8CCA-85B1F3EF563F}" destId="{D6D08E10-EB17-4D95-8B62-5432B1EA3AA9}" srcOrd="5" destOrd="0" presId="urn:microsoft.com/office/officeart/2009/3/layout/HorizontalOrganizationChart"/>
+    <dgm:cxn modelId="{5AECAFFD-5E56-460B-9167-24F89B6763E2}" type="presParOf" srcId="{D6D08E10-EB17-4D95-8B62-5432B1EA3AA9}" destId="{92D5585A-E5FE-4DF7-BBCD-3A306DAA2086}" srcOrd="0" destOrd="0" presId="urn:microsoft.com/office/officeart/2009/3/layout/HorizontalOrganizationChart"/>
+    <dgm:cxn modelId="{A4CF0ADC-2805-4C04-B6A0-5384CA425FE3}" type="presParOf" srcId="{92D5585A-E5FE-4DF7-BBCD-3A306DAA2086}" destId="{4C92E608-3892-4DBE-A7D5-A61EAD9DCBD3}" srcOrd="0" destOrd="0" presId="urn:microsoft.com/office/officeart/2009/3/layout/HorizontalOrganizationChart"/>
+    <dgm:cxn modelId="{50FD4852-F9AE-47B2-BE6E-C642277BC53A}" type="presParOf" srcId="{92D5585A-E5FE-4DF7-BBCD-3A306DAA2086}" destId="{222761EC-CE2A-4760-98E8-F6CC181CA9FC}" srcOrd="1" destOrd="0" presId="urn:microsoft.com/office/officeart/2009/3/layout/HorizontalOrganizationChart"/>
+    <dgm:cxn modelId="{52C2E12A-DE63-4904-BC09-67B4FFEDC0FE}" type="presParOf" srcId="{D6D08E10-EB17-4D95-8B62-5432B1EA3AA9}" destId="{3FCDABDE-C800-41B2-ACB6-5BC64E3BD3D3}" srcOrd="1" destOrd="0" presId="urn:microsoft.com/office/officeart/2009/3/layout/HorizontalOrganizationChart"/>
+    <dgm:cxn modelId="{7947A0DE-5ADD-4B66-9502-F81BE80B7EF3}" type="presParOf" srcId="{D6D08E10-EB17-4D95-8B62-5432B1EA3AA9}" destId="{82E25C8B-8E64-445B-AE7E-CC80068E0510}" srcOrd="2" destOrd="0" presId="urn:microsoft.com/office/officeart/2009/3/layout/HorizontalOrganizationChart"/>
+    <dgm:cxn modelId="{2B5CA079-36D0-4833-B751-5BC0BF6D8691}" type="presParOf" srcId="{B3C3393A-DAE8-43B0-8CCA-85B1F3EF563F}" destId="{0770B998-4CAF-4356-B82D-2491E02C3BEE}" srcOrd="6" destOrd="0" presId="urn:microsoft.com/office/officeart/2009/3/layout/HorizontalOrganizationChart"/>
+    <dgm:cxn modelId="{1EFCAD3A-E5F6-481B-AC19-53F81325039B}" type="presParOf" srcId="{B3C3393A-DAE8-43B0-8CCA-85B1F3EF563F}" destId="{15F4E6C2-C8B2-42CF-9D97-E9037AB46CD1}" srcOrd="7" destOrd="0" presId="urn:microsoft.com/office/officeart/2009/3/layout/HorizontalOrganizationChart"/>
+    <dgm:cxn modelId="{1777D755-0C38-43EB-AB97-1213E86D0A10}" type="presParOf" srcId="{15F4E6C2-C8B2-42CF-9D97-E9037AB46CD1}" destId="{E829322A-94BD-4853-B49F-A0A91A50A341}" srcOrd="0" destOrd="0" presId="urn:microsoft.com/office/officeart/2009/3/layout/HorizontalOrganizationChart"/>
+    <dgm:cxn modelId="{8BD531EF-7769-4A69-A3C3-100106911285}" type="presParOf" srcId="{E829322A-94BD-4853-B49F-A0A91A50A341}" destId="{0A984EBC-A41F-47BB-BCA1-45F17D249029}" srcOrd="0" destOrd="0" presId="urn:microsoft.com/office/officeart/2009/3/layout/HorizontalOrganizationChart"/>
+    <dgm:cxn modelId="{CE82E2D3-B5F8-44CA-BD46-EC259D6A1F4D}" type="presParOf" srcId="{E829322A-94BD-4853-B49F-A0A91A50A341}" destId="{89CDACE8-5021-4774-9057-B89117D3A261}" srcOrd="1" destOrd="0" presId="urn:microsoft.com/office/officeart/2009/3/layout/HorizontalOrganizationChart"/>
+    <dgm:cxn modelId="{29ADF056-56B4-4ADF-97EE-889A326FBDDE}" type="presParOf" srcId="{15F4E6C2-C8B2-42CF-9D97-E9037AB46CD1}" destId="{F6C16C7E-0167-42A4-960E-D4AC98C52EFE}" srcOrd="1" destOrd="0" presId="urn:microsoft.com/office/officeart/2009/3/layout/HorizontalOrganizationChart"/>
+    <dgm:cxn modelId="{67C68E6E-A24D-4CBD-8493-9E99F48B504A}" type="presParOf" srcId="{15F4E6C2-C8B2-42CF-9D97-E9037AB46CD1}" destId="{86EDF7A6-F171-4811-858B-0F36B2A63010}" srcOrd="2" destOrd="0" presId="urn:microsoft.com/office/officeart/2009/3/layout/HorizontalOrganizationChart"/>
+    <dgm:cxn modelId="{A2FACA58-E11A-4D63-8B01-8067AFDD6797}" type="presParOf" srcId="{E4D64413-9357-4D08-8759-076D948D35F5}" destId="{5843F248-9989-4225-9FAB-7325E6F717C7}" srcOrd="2" destOrd="0" presId="urn:microsoft.com/office/officeart/2009/3/layout/HorizontalOrganizationChart"/>
+  </dgm:cxnLst>
+  <dgm:bg/>
+  <dgm:whole/>
+  <dgm:extLst>
+    <a:ext uri="http://schemas.microsoft.com/office/drawing/2008/diagram">
+      <dsp:dataModelExt xmlns:dsp="http://schemas.microsoft.com/office/drawing/2008/diagram" relId="rId29" minVer="http://schemas.openxmlformats.org/drawingml/2006/diagram"/>
     </a:ext>
   </dgm:extLst>
 </dgm:dataModel>
@@ -9490,6 +10887,661 @@
       <dsp:txXfrm>
         <a:off x="1348720" y="1634418"/>
         <a:ext cx="1122927" cy="342492"/>
+      </dsp:txXfrm>
+    </dsp:sp>
+  </dsp:spTree>
+</dsp:drawing>
+</file>
+
+<file path=word/diagrams/drawing5.xml><?xml version="1.0" encoding="utf-8"?>
+<dsp:drawing xmlns:dgm="http://schemas.openxmlformats.org/drawingml/2006/diagram" xmlns:dsp="http://schemas.microsoft.com/office/drawing/2008/diagram" xmlns:a="http://schemas.openxmlformats.org/drawingml/2006/main">
+  <dsp:spTree>
+    <dsp:nvGrpSpPr>
+      <dsp:cNvPr id="0" name=""/>
+      <dsp:cNvGrpSpPr/>
+    </dsp:nvGrpSpPr>
+    <dsp:grpSpPr/>
+    <dsp:sp modelId="{0770B998-4CAF-4356-B82D-2491E02C3BEE}">
+      <dsp:nvSpPr>
+        <dsp:cNvPr id="0" name=""/>
+        <dsp:cNvSpPr/>
+      </dsp:nvSpPr>
+      <dsp:spPr>
+        <a:xfrm>
+          <a:off x="1124059" y="1081087"/>
+          <a:ext cx="224570" cy="724239"/>
+        </a:xfrm>
+        <a:custGeom>
+          <a:avLst/>
+          <a:gdLst/>
+          <a:ahLst/>
+          <a:cxnLst/>
+          <a:rect l="0" t="0" r="0" b="0"/>
+          <a:pathLst>
+            <a:path>
+              <a:moveTo>
+                <a:pt x="0" y="0"/>
+              </a:moveTo>
+              <a:lnTo>
+                <a:pt x="112285" y="0"/>
+              </a:lnTo>
+              <a:lnTo>
+                <a:pt x="112285" y="724239"/>
+              </a:lnTo>
+              <a:lnTo>
+                <a:pt x="224570" y="724239"/>
+              </a:lnTo>
+            </a:path>
+          </a:pathLst>
+        </a:custGeom>
+        <a:noFill/>
+        <a:ln w="12700" cap="flat" cmpd="sng" algn="ctr">
+          <a:solidFill>
+            <a:schemeClr val="dk1">
+              <a:shade val="60000"/>
+              <a:hueOff val="0"/>
+              <a:satOff val="0"/>
+              <a:lumOff val="0"/>
+              <a:alphaOff val="0"/>
+            </a:schemeClr>
+          </a:solidFill>
+          <a:prstDash val="solid"/>
+          <a:miter lim="800000"/>
+        </a:ln>
+        <a:effectLst/>
+      </dsp:spPr>
+      <dsp:style>
+        <a:lnRef idx="2">
+          <a:scrgbClr r="0" g="0" b="0"/>
+        </a:lnRef>
+        <a:fillRef idx="0">
+          <a:scrgbClr r="0" g="0" b="0"/>
+        </a:fillRef>
+        <a:effectRef idx="0">
+          <a:scrgbClr r="0" g="0" b="0"/>
+        </a:effectRef>
+        <a:fontRef idx="minor"/>
+      </dsp:style>
+    </dsp:sp>
+    <dsp:sp modelId="{8FEE500B-1CD3-4DA5-AE02-E0659A7BDE17}">
+      <dsp:nvSpPr>
+        <dsp:cNvPr id="0" name=""/>
+        <dsp:cNvSpPr/>
+      </dsp:nvSpPr>
+      <dsp:spPr>
+        <a:xfrm>
+          <a:off x="1124059" y="1081087"/>
+          <a:ext cx="224570" cy="241413"/>
+        </a:xfrm>
+        <a:custGeom>
+          <a:avLst/>
+          <a:gdLst/>
+          <a:ahLst/>
+          <a:cxnLst/>
+          <a:rect l="0" t="0" r="0" b="0"/>
+          <a:pathLst>
+            <a:path>
+              <a:moveTo>
+                <a:pt x="0" y="0"/>
+              </a:moveTo>
+              <a:lnTo>
+                <a:pt x="112285" y="0"/>
+              </a:lnTo>
+              <a:lnTo>
+                <a:pt x="112285" y="241413"/>
+              </a:lnTo>
+              <a:lnTo>
+                <a:pt x="224570" y="241413"/>
+              </a:lnTo>
+            </a:path>
+          </a:pathLst>
+        </a:custGeom>
+        <a:noFill/>
+        <a:ln w="12700" cap="flat" cmpd="sng" algn="ctr">
+          <a:solidFill>
+            <a:schemeClr val="dk1">
+              <a:shade val="60000"/>
+              <a:hueOff val="0"/>
+              <a:satOff val="0"/>
+              <a:lumOff val="0"/>
+              <a:alphaOff val="0"/>
+            </a:schemeClr>
+          </a:solidFill>
+          <a:prstDash val="solid"/>
+          <a:miter lim="800000"/>
+        </a:ln>
+        <a:effectLst/>
+      </dsp:spPr>
+      <dsp:style>
+        <a:lnRef idx="2">
+          <a:scrgbClr r="0" g="0" b="0"/>
+        </a:lnRef>
+        <a:fillRef idx="0">
+          <a:scrgbClr r="0" g="0" b="0"/>
+        </a:fillRef>
+        <a:effectRef idx="0">
+          <a:scrgbClr r="0" g="0" b="0"/>
+        </a:effectRef>
+        <a:fontRef idx="minor"/>
+      </dsp:style>
+    </dsp:sp>
+    <dsp:sp modelId="{2E9E7938-7523-45F7-AB0F-89308F4A95EA}">
+      <dsp:nvSpPr>
+        <dsp:cNvPr id="0" name=""/>
+        <dsp:cNvSpPr/>
+      </dsp:nvSpPr>
+      <dsp:spPr>
+        <a:xfrm>
+          <a:off x="1124059" y="839674"/>
+          <a:ext cx="224570" cy="241413"/>
+        </a:xfrm>
+        <a:custGeom>
+          <a:avLst/>
+          <a:gdLst/>
+          <a:ahLst/>
+          <a:cxnLst/>
+          <a:rect l="0" t="0" r="0" b="0"/>
+          <a:pathLst>
+            <a:path>
+              <a:moveTo>
+                <a:pt x="0" y="241413"/>
+              </a:moveTo>
+              <a:lnTo>
+                <a:pt x="112285" y="241413"/>
+              </a:lnTo>
+              <a:lnTo>
+                <a:pt x="112285" y="0"/>
+              </a:lnTo>
+              <a:lnTo>
+                <a:pt x="224570" y="0"/>
+              </a:lnTo>
+            </a:path>
+          </a:pathLst>
+        </a:custGeom>
+        <a:noFill/>
+        <a:ln w="12700" cap="flat" cmpd="sng" algn="ctr">
+          <a:solidFill>
+            <a:schemeClr val="dk1">
+              <a:shade val="60000"/>
+              <a:hueOff val="0"/>
+              <a:satOff val="0"/>
+              <a:lumOff val="0"/>
+              <a:alphaOff val="0"/>
+            </a:schemeClr>
+          </a:solidFill>
+          <a:prstDash val="solid"/>
+          <a:miter lim="800000"/>
+        </a:ln>
+        <a:effectLst/>
+      </dsp:spPr>
+      <dsp:style>
+        <a:lnRef idx="2">
+          <a:scrgbClr r="0" g="0" b="0"/>
+        </a:lnRef>
+        <a:fillRef idx="0">
+          <a:scrgbClr r="0" g="0" b="0"/>
+        </a:fillRef>
+        <a:effectRef idx="0">
+          <a:scrgbClr r="0" g="0" b="0"/>
+        </a:effectRef>
+        <a:fontRef idx="minor"/>
+      </dsp:style>
+    </dsp:sp>
+    <dsp:sp modelId="{76C4BC9A-A276-4255-A592-4E9117F9EB14}">
+      <dsp:nvSpPr>
+        <dsp:cNvPr id="0" name=""/>
+        <dsp:cNvSpPr/>
+      </dsp:nvSpPr>
+      <dsp:spPr>
+        <a:xfrm>
+          <a:off x="1124059" y="356847"/>
+          <a:ext cx="224570" cy="724239"/>
+        </a:xfrm>
+        <a:custGeom>
+          <a:avLst/>
+          <a:gdLst/>
+          <a:ahLst/>
+          <a:cxnLst/>
+          <a:rect l="0" t="0" r="0" b="0"/>
+          <a:pathLst>
+            <a:path>
+              <a:moveTo>
+                <a:pt x="0" y="724239"/>
+              </a:moveTo>
+              <a:lnTo>
+                <a:pt x="112285" y="724239"/>
+              </a:lnTo>
+              <a:lnTo>
+                <a:pt x="112285" y="0"/>
+              </a:lnTo>
+              <a:lnTo>
+                <a:pt x="224570" y="0"/>
+              </a:lnTo>
+            </a:path>
+          </a:pathLst>
+        </a:custGeom>
+        <a:noFill/>
+        <a:ln w="12700" cap="flat" cmpd="sng" algn="ctr">
+          <a:solidFill>
+            <a:schemeClr val="dk1">
+              <a:shade val="60000"/>
+              <a:hueOff val="0"/>
+              <a:satOff val="0"/>
+              <a:lumOff val="0"/>
+              <a:alphaOff val="0"/>
+            </a:schemeClr>
+          </a:solidFill>
+          <a:prstDash val="solid"/>
+          <a:miter lim="800000"/>
+        </a:ln>
+        <a:effectLst/>
+      </dsp:spPr>
+      <dsp:style>
+        <a:lnRef idx="2">
+          <a:scrgbClr r="0" g="0" b="0"/>
+        </a:lnRef>
+        <a:fillRef idx="0">
+          <a:scrgbClr r="0" g="0" b="0"/>
+        </a:fillRef>
+        <a:effectRef idx="0">
+          <a:scrgbClr r="0" g="0" b="0"/>
+        </a:effectRef>
+        <a:fontRef idx="minor"/>
+      </dsp:style>
+    </dsp:sp>
+    <dsp:sp modelId="{B34AB470-26C6-4DA8-82A5-6486218D977B}">
+      <dsp:nvSpPr>
+        <dsp:cNvPr id="0" name=""/>
+        <dsp:cNvSpPr/>
+      </dsp:nvSpPr>
+      <dsp:spPr>
+        <a:xfrm>
+          <a:off x="1207" y="909852"/>
+          <a:ext cx="1122852" cy="342469"/>
+        </a:xfrm>
+        <a:prstGeom prst="rect">
+          <a:avLst/>
+        </a:prstGeom>
+        <a:solidFill>
+          <a:schemeClr val="lt1">
+            <a:hueOff val="0"/>
+            <a:satOff val="0"/>
+            <a:lumOff val="0"/>
+            <a:alphaOff val="0"/>
+          </a:schemeClr>
+        </a:solidFill>
+        <a:ln w="12700" cap="flat" cmpd="sng" algn="ctr">
+          <a:solidFill>
+            <a:schemeClr val="dk1">
+              <a:shade val="80000"/>
+              <a:hueOff val="0"/>
+              <a:satOff val="0"/>
+              <a:lumOff val="0"/>
+              <a:alphaOff val="0"/>
+            </a:schemeClr>
+          </a:solidFill>
+          <a:prstDash val="solid"/>
+          <a:miter lim="800000"/>
+        </a:ln>
+        <a:effectLst/>
+      </dsp:spPr>
+      <dsp:style>
+        <a:lnRef idx="2">
+          <a:scrgbClr r="0" g="0" b="0"/>
+        </a:lnRef>
+        <a:fillRef idx="1">
+          <a:scrgbClr r="0" g="0" b="0"/>
+        </a:fillRef>
+        <a:effectRef idx="0">
+          <a:scrgbClr r="0" g="0" b="0"/>
+        </a:effectRef>
+        <a:fontRef idx="minor">
+          <a:schemeClr val="lt1"/>
+        </a:fontRef>
+      </dsp:style>
+      <dsp:txBody>
+        <a:bodyPr spcFirstLastPara="0" vert="horz" wrap="square" lIns="11430" tIns="11430" rIns="11430" bIns="11430" numCol="1" spcCol="1270" anchor="ctr" anchorCtr="0">
+          <a:noAutofit/>
+        </a:bodyPr>
+        <a:lstStyle/>
+        <a:p>
+          <a:pPr lvl="0" algn="ctr" defTabSz="800100">
+            <a:lnSpc>
+              <a:spcPct val="90000"/>
+            </a:lnSpc>
+            <a:spcBef>
+              <a:spcPct val="0"/>
+            </a:spcBef>
+            <a:spcAft>
+              <a:spcPct val="35000"/>
+            </a:spcAft>
+          </a:pPr>
+          <a:r>
+            <a:rPr lang="en-US" altLang="zh-CN" sz="1800" kern="1200"/>
+            <a:t>algorithm</a:t>
+          </a:r>
+          <a:endParaRPr lang="zh-CN" altLang="en-US" sz="1800" kern="1200"/>
+        </a:p>
+      </dsp:txBody>
+      <dsp:txXfrm>
+        <a:off x="1207" y="909852"/>
+        <a:ext cx="1122852" cy="342469"/>
+      </dsp:txXfrm>
+    </dsp:sp>
+    <dsp:sp modelId="{B2D71924-541F-41E7-AE94-DC100B2C8459}">
+      <dsp:nvSpPr>
+        <dsp:cNvPr id="0" name=""/>
+        <dsp:cNvSpPr/>
+      </dsp:nvSpPr>
+      <dsp:spPr>
+        <a:xfrm>
+          <a:off x="1348630" y="185612"/>
+          <a:ext cx="1122852" cy="342469"/>
+        </a:xfrm>
+        <a:prstGeom prst="rect">
+          <a:avLst/>
+        </a:prstGeom>
+        <a:solidFill>
+          <a:schemeClr val="lt1">
+            <a:hueOff val="0"/>
+            <a:satOff val="0"/>
+            <a:lumOff val="0"/>
+            <a:alphaOff val="0"/>
+          </a:schemeClr>
+        </a:solidFill>
+        <a:ln w="12700" cap="flat" cmpd="sng" algn="ctr">
+          <a:solidFill>
+            <a:schemeClr val="dk1">
+              <a:shade val="80000"/>
+              <a:hueOff val="0"/>
+              <a:satOff val="0"/>
+              <a:lumOff val="0"/>
+              <a:alphaOff val="0"/>
+            </a:schemeClr>
+          </a:solidFill>
+          <a:prstDash val="solid"/>
+          <a:miter lim="800000"/>
+        </a:ln>
+        <a:effectLst/>
+      </dsp:spPr>
+      <dsp:style>
+        <a:lnRef idx="2">
+          <a:scrgbClr r="0" g="0" b="0"/>
+        </a:lnRef>
+        <a:fillRef idx="1">
+          <a:scrgbClr r="0" g="0" b="0"/>
+        </a:fillRef>
+        <a:effectRef idx="0">
+          <a:scrgbClr r="0" g="0" b="0"/>
+        </a:effectRef>
+        <a:fontRef idx="minor">
+          <a:schemeClr val="lt1"/>
+        </a:fontRef>
+      </dsp:style>
+      <dsp:txBody>
+        <a:bodyPr spcFirstLastPara="0" vert="horz" wrap="square" lIns="11430" tIns="11430" rIns="11430" bIns="11430" numCol="1" spcCol="1270" anchor="ctr" anchorCtr="0">
+          <a:noAutofit/>
+        </a:bodyPr>
+        <a:lstStyle/>
+        <a:p>
+          <a:pPr lvl="0" algn="ctr" defTabSz="800100">
+            <a:lnSpc>
+              <a:spcPct val="90000"/>
+            </a:lnSpc>
+            <a:spcBef>
+              <a:spcPct val="0"/>
+            </a:spcBef>
+            <a:spcAft>
+              <a:spcPct val="35000"/>
+            </a:spcAft>
+          </a:pPr>
+          <a:r>
+            <a:rPr lang="en-US" altLang="zh-CN" sz="1800" kern="1200"/>
+            <a:t>CNN</a:t>
+          </a:r>
+          <a:endParaRPr lang="zh-CN" altLang="en-US" sz="1800" kern="1200"/>
+        </a:p>
+      </dsp:txBody>
+      <dsp:txXfrm>
+        <a:off x="1348630" y="185612"/>
+        <a:ext cx="1122852" cy="342469"/>
+      </dsp:txXfrm>
+    </dsp:sp>
+    <dsp:sp modelId="{23CCD392-81AC-4693-B4F3-C68B2B72CD4C}">
+      <dsp:nvSpPr>
+        <dsp:cNvPr id="0" name=""/>
+        <dsp:cNvSpPr/>
+      </dsp:nvSpPr>
+      <dsp:spPr>
+        <a:xfrm>
+          <a:off x="1348630" y="668439"/>
+          <a:ext cx="1122852" cy="342469"/>
+        </a:xfrm>
+        <a:prstGeom prst="rect">
+          <a:avLst/>
+        </a:prstGeom>
+        <a:solidFill>
+          <a:schemeClr val="lt1">
+            <a:hueOff val="0"/>
+            <a:satOff val="0"/>
+            <a:lumOff val="0"/>
+            <a:alphaOff val="0"/>
+          </a:schemeClr>
+        </a:solidFill>
+        <a:ln w="12700" cap="flat" cmpd="sng" algn="ctr">
+          <a:solidFill>
+            <a:schemeClr val="dk1">
+              <a:shade val="80000"/>
+              <a:hueOff val="0"/>
+              <a:satOff val="0"/>
+              <a:lumOff val="0"/>
+              <a:alphaOff val="0"/>
+            </a:schemeClr>
+          </a:solidFill>
+          <a:prstDash val="solid"/>
+          <a:miter lim="800000"/>
+        </a:ln>
+        <a:effectLst/>
+      </dsp:spPr>
+      <dsp:style>
+        <a:lnRef idx="2">
+          <a:scrgbClr r="0" g="0" b="0"/>
+        </a:lnRef>
+        <a:fillRef idx="1">
+          <a:scrgbClr r="0" g="0" b="0"/>
+        </a:fillRef>
+        <a:effectRef idx="0">
+          <a:scrgbClr r="0" g="0" b="0"/>
+        </a:effectRef>
+        <a:fontRef idx="minor">
+          <a:schemeClr val="lt1"/>
+        </a:fontRef>
+      </dsp:style>
+      <dsp:txBody>
+        <a:bodyPr spcFirstLastPara="0" vert="horz" wrap="square" lIns="11430" tIns="11430" rIns="11430" bIns="11430" numCol="1" spcCol="1270" anchor="ctr" anchorCtr="0">
+          <a:noAutofit/>
+        </a:bodyPr>
+        <a:lstStyle/>
+        <a:p>
+          <a:pPr lvl="0" algn="ctr" defTabSz="800100">
+            <a:lnSpc>
+              <a:spcPct val="90000"/>
+            </a:lnSpc>
+            <a:spcBef>
+              <a:spcPct val="0"/>
+            </a:spcBef>
+            <a:spcAft>
+              <a:spcPct val="35000"/>
+            </a:spcAft>
+          </a:pPr>
+          <a:r>
+            <a:rPr lang="en-US" altLang="zh-CN" sz="1800" kern="1200"/>
+            <a:t>dataclean</a:t>
+          </a:r>
+          <a:endParaRPr lang="zh-CN" altLang="en-US" sz="1800" kern="1200"/>
+        </a:p>
+      </dsp:txBody>
+      <dsp:txXfrm>
+        <a:off x="1348630" y="668439"/>
+        <a:ext cx="1122852" cy="342469"/>
+      </dsp:txXfrm>
+    </dsp:sp>
+    <dsp:sp modelId="{4C92E608-3892-4DBE-A7D5-A61EAD9DCBD3}">
+      <dsp:nvSpPr>
+        <dsp:cNvPr id="0" name=""/>
+        <dsp:cNvSpPr/>
+      </dsp:nvSpPr>
+      <dsp:spPr>
+        <a:xfrm>
+          <a:off x="1348630" y="1151265"/>
+          <a:ext cx="1122852" cy="342469"/>
+        </a:xfrm>
+        <a:prstGeom prst="rect">
+          <a:avLst/>
+        </a:prstGeom>
+        <a:solidFill>
+          <a:schemeClr val="lt1">
+            <a:hueOff val="0"/>
+            <a:satOff val="0"/>
+            <a:lumOff val="0"/>
+            <a:alphaOff val="0"/>
+          </a:schemeClr>
+        </a:solidFill>
+        <a:ln w="12700" cap="flat" cmpd="sng" algn="ctr">
+          <a:solidFill>
+            <a:schemeClr val="dk1">
+              <a:shade val="80000"/>
+              <a:hueOff val="0"/>
+              <a:satOff val="0"/>
+              <a:lumOff val="0"/>
+              <a:alphaOff val="0"/>
+            </a:schemeClr>
+          </a:solidFill>
+          <a:prstDash val="solid"/>
+          <a:miter lim="800000"/>
+        </a:ln>
+        <a:effectLst/>
+      </dsp:spPr>
+      <dsp:style>
+        <a:lnRef idx="2">
+          <a:scrgbClr r="0" g="0" b="0"/>
+        </a:lnRef>
+        <a:fillRef idx="1">
+          <a:scrgbClr r="0" g="0" b="0"/>
+        </a:fillRef>
+        <a:effectRef idx="0">
+          <a:scrgbClr r="0" g="0" b="0"/>
+        </a:effectRef>
+        <a:fontRef idx="minor">
+          <a:schemeClr val="lt1"/>
+        </a:fontRef>
+      </dsp:style>
+      <dsp:txBody>
+        <a:bodyPr spcFirstLastPara="0" vert="horz" wrap="square" lIns="11430" tIns="11430" rIns="11430" bIns="11430" numCol="1" spcCol="1270" anchor="ctr" anchorCtr="0">
+          <a:noAutofit/>
+        </a:bodyPr>
+        <a:lstStyle/>
+        <a:p>
+          <a:pPr lvl="0" algn="ctr" defTabSz="800100">
+            <a:lnSpc>
+              <a:spcPct val="90000"/>
+            </a:lnSpc>
+            <a:spcBef>
+              <a:spcPct val="0"/>
+            </a:spcBef>
+            <a:spcAft>
+              <a:spcPct val="35000"/>
+            </a:spcAft>
+          </a:pPr>
+          <a:r>
+            <a:rPr lang="en-US" altLang="zh-CN" sz="1800" kern="1200"/>
+            <a:t>pypackage</a:t>
+          </a:r>
+          <a:endParaRPr lang="zh-CN" altLang="en-US" sz="1800" kern="1200"/>
+        </a:p>
+      </dsp:txBody>
+      <dsp:txXfrm>
+        <a:off x="1348630" y="1151265"/>
+        <a:ext cx="1122852" cy="342469"/>
+      </dsp:txXfrm>
+    </dsp:sp>
+    <dsp:sp modelId="{0A984EBC-A41F-47BB-BCA1-45F17D249029}">
+      <dsp:nvSpPr>
+        <dsp:cNvPr id="0" name=""/>
+        <dsp:cNvSpPr/>
+      </dsp:nvSpPr>
+      <dsp:spPr>
+        <a:xfrm>
+          <a:off x="1348630" y="1634092"/>
+          <a:ext cx="1122852" cy="342469"/>
+        </a:xfrm>
+        <a:prstGeom prst="rect">
+          <a:avLst/>
+        </a:prstGeom>
+        <a:solidFill>
+          <a:schemeClr val="lt1">
+            <a:hueOff val="0"/>
+            <a:satOff val="0"/>
+            <a:lumOff val="0"/>
+            <a:alphaOff val="0"/>
+          </a:schemeClr>
+        </a:solidFill>
+        <a:ln w="12700" cap="flat" cmpd="sng" algn="ctr">
+          <a:solidFill>
+            <a:schemeClr val="dk1">
+              <a:shade val="80000"/>
+              <a:hueOff val="0"/>
+              <a:satOff val="0"/>
+              <a:lumOff val="0"/>
+              <a:alphaOff val="0"/>
+            </a:schemeClr>
+          </a:solidFill>
+          <a:prstDash val="solid"/>
+          <a:miter lim="800000"/>
+        </a:ln>
+        <a:effectLst/>
+      </dsp:spPr>
+      <dsp:style>
+        <a:lnRef idx="2">
+          <a:scrgbClr r="0" g="0" b="0"/>
+        </a:lnRef>
+        <a:fillRef idx="1">
+          <a:scrgbClr r="0" g="0" b="0"/>
+        </a:fillRef>
+        <a:effectRef idx="0">
+          <a:scrgbClr r="0" g="0" b="0"/>
+        </a:effectRef>
+        <a:fontRef idx="minor">
+          <a:schemeClr val="lt1"/>
+        </a:fontRef>
+      </dsp:style>
+      <dsp:txBody>
+        <a:bodyPr spcFirstLastPara="0" vert="horz" wrap="square" lIns="11430" tIns="11430" rIns="11430" bIns="11430" numCol="1" spcCol="1270" anchor="ctr" anchorCtr="0">
+          <a:noAutofit/>
+        </a:bodyPr>
+        <a:lstStyle/>
+        <a:p>
+          <a:pPr lvl="0" algn="ctr" defTabSz="800100">
+            <a:lnSpc>
+              <a:spcPct val="90000"/>
+            </a:lnSpc>
+            <a:spcBef>
+              <a:spcPct val="0"/>
+            </a:spcBef>
+            <a:spcAft>
+              <a:spcPct val="35000"/>
+            </a:spcAft>
+          </a:pPr>
+          <a:r>
+            <a:rPr lang="en-US" altLang="zh-CN" sz="1800" kern="1200"/>
+            <a:t>pyTest</a:t>
+          </a:r>
+          <a:endParaRPr lang="zh-CN" altLang="en-US" sz="1800" kern="1200"/>
+        </a:p>
+      </dsp:txBody>
+      <dsp:txXfrm>
+        <a:off x="1348630" y="1634092"/>
+        <a:ext cx="1122852" cy="342469"/>
       </dsp:txXfrm>
     </dsp:sp>
   </dsp:spTree>
@@ -14232,6 +16284,1190 @@
 </dgm:layoutDef>
 </file>
 
+<file path=word/diagrams/layout5.xml><?xml version="1.0" encoding="utf-8"?>
+<dgm:layoutDef xmlns:dgm="http://schemas.openxmlformats.org/drawingml/2006/diagram" xmlns:a="http://schemas.openxmlformats.org/drawingml/2006/main" uniqueId="urn:microsoft.com/office/officeart/2009/3/layout/HorizontalOrganizationChart">
+  <dgm:title val=""/>
+  <dgm:desc val=""/>
+  <dgm:catLst>
+    <dgm:cat type="hierarchy" pri="4300"/>
+  </dgm:catLst>
+  <dgm:sampData>
+    <dgm:dataModel>
+      <dgm:ptLst>
+        <dgm:pt modelId="0" type="doc"/>
+        <dgm:pt modelId="1">
+          <dgm:prSet phldr="1"/>
+        </dgm:pt>
+        <dgm:pt modelId="2" type="asst">
+          <dgm:prSet phldr="1"/>
+        </dgm:pt>
+        <dgm:pt modelId="3">
+          <dgm:prSet phldr="1"/>
+        </dgm:pt>
+        <dgm:pt modelId="4">
+          <dgm:prSet phldr="1"/>
+        </dgm:pt>
+        <dgm:pt modelId="5">
+          <dgm:prSet phldr="1"/>
+        </dgm:pt>
+      </dgm:ptLst>
+      <dgm:cxnLst>
+        <dgm:cxn modelId="5" srcId="0" destId="1" srcOrd="0" destOrd="0"/>
+        <dgm:cxn modelId="6" srcId="1" destId="2" srcOrd="0" destOrd="0"/>
+        <dgm:cxn modelId="7" srcId="1" destId="3" srcOrd="1" destOrd="0"/>
+        <dgm:cxn modelId="8" srcId="1" destId="4" srcOrd="2" destOrd="0"/>
+        <dgm:cxn modelId="9" srcId="1" destId="5" srcOrd="3" destOrd="0"/>
+      </dgm:cxnLst>
+      <dgm:bg/>
+      <dgm:whole/>
+    </dgm:dataModel>
+  </dgm:sampData>
+  <dgm:styleData>
+    <dgm:dataModel>
+      <dgm:ptLst>
+        <dgm:pt modelId="0" type="doc"/>
+        <dgm:pt modelId="1"/>
+        <dgm:pt modelId="12"/>
+        <dgm:pt modelId="13"/>
+      </dgm:ptLst>
+      <dgm:cxnLst>
+        <dgm:cxn modelId="2" srcId="0" destId="1" srcOrd="0" destOrd="0"/>
+        <dgm:cxn modelId="16" srcId="1" destId="12" srcOrd="1" destOrd="0"/>
+        <dgm:cxn modelId="17" srcId="1" destId="13" srcOrd="2" destOrd="0"/>
+      </dgm:cxnLst>
+      <dgm:bg/>
+      <dgm:whole/>
+    </dgm:dataModel>
+  </dgm:styleData>
+  <dgm:clrData>
+    <dgm:dataModel>
+      <dgm:ptLst>
+        <dgm:pt modelId="0" type="doc"/>
+        <dgm:pt modelId="1"/>
+        <dgm:pt modelId="11" type="asst"/>
+        <dgm:pt modelId="12"/>
+        <dgm:pt modelId="13"/>
+        <dgm:pt modelId="14"/>
+      </dgm:ptLst>
+      <dgm:cxnLst>
+        <dgm:cxn modelId="2" srcId="0" destId="1" srcOrd="0" destOrd="0"/>
+        <dgm:cxn modelId="15" srcId="1" destId="11" srcOrd="0" destOrd="0"/>
+        <dgm:cxn modelId="16" srcId="1" destId="12" srcOrd="1" destOrd="0"/>
+        <dgm:cxn modelId="17" srcId="1" destId="13" srcOrd="2" destOrd="0"/>
+        <dgm:cxn modelId="18" srcId="1" destId="14" srcOrd="2" destOrd="0"/>
+      </dgm:cxnLst>
+      <dgm:bg/>
+      <dgm:whole/>
+    </dgm:dataModel>
+  </dgm:clrData>
+  <dgm:layoutNode name="hierChild1">
+    <dgm:varLst>
+      <dgm:orgChart val="1"/>
+      <dgm:chPref val="1"/>
+      <dgm:dir/>
+      <dgm:animOne val="branch"/>
+      <dgm:animLvl val="lvl"/>
+      <dgm:resizeHandles/>
+    </dgm:varLst>
+    <dgm:choose name="Name0">
+      <dgm:if name="Name1" func="var" arg="dir" op="equ" val="norm">
+        <dgm:alg type="hierChild">
+          <dgm:param type="linDir" val="fromT"/>
+          <dgm:param type="chAlign" val="l"/>
+        </dgm:alg>
+      </dgm:if>
+      <dgm:else name="Name2">
+        <dgm:alg type="hierChild">
+          <dgm:param type="linDir" val="fromT"/>
+          <dgm:param type="chAlign" val="r"/>
+        </dgm:alg>
+      </dgm:else>
+    </dgm:choose>
+    <dgm:shape xmlns:r="http://schemas.openxmlformats.org/officeDocument/2006/relationships" r:blip="">
+      <dgm:adjLst/>
+    </dgm:shape>
+    <dgm:presOf/>
+    <dgm:constrLst>
+      <dgm:constr type="w" for="des" forName="rootComposite1" refType="w" fact="10"/>
+      <dgm:constr type="h" for="des" forName="rootComposite1" refType="w" refFor="des" refForName="rootComposite1" fact="0.305"/>
+      <dgm:constr type="w" for="des" forName="rootComposite" refType="w" fact="10"/>
+      <dgm:constr type="h" for="des" forName="rootComposite" refType="w" refFor="des" refForName="rootComposite1" fact="0.305"/>
+      <dgm:constr type="w" for="des" forName="rootComposite3" refType="w" fact="10"/>
+      <dgm:constr type="h" for="des" forName="rootComposite3" refType="w" refFor="des" refForName="rootComposite1" fact="0.305"/>
+      <dgm:constr type="primFontSz" for="des" ptType="node" op="equ"/>
+      <dgm:constr type="sp" for="des" op="equ"/>
+      <dgm:constr type="sp" for="des" forName="hierRoot1" refType="w" refFor="des" refForName="rootComposite1" fact="0.2"/>
+      <dgm:constr type="sp" for="des" forName="hierRoot2" refType="sp" refFor="des" refForName="hierRoot1"/>
+      <dgm:constr type="sp" for="des" forName="hierRoot3" refType="sp" refFor="des" refForName="hierRoot1"/>
+      <dgm:constr type="sibSp" refType="w" refFor="des" refForName="rootComposite1" fact="0.125"/>
+      <dgm:constr type="sibSp" for="des" forName="hierChild2" refType="sibSp"/>
+      <dgm:constr type="sibSp" for="des" forName="hierChild3" refType="sibSp"/>
+      <dgm:constr type="sibSp" for="des" forName="hierChild4" refType="sibSp"/>
+      <dgm:constr type="sibSp" for="des" forName="hierChild5" refType="sibSp"/>
+      <dgm:constr type="sibSp" for="des" forName="hierChild6" refType="sibSp"/>
+      <dgm:constr type="sibSp" for="des" forName="hierChild7" refType="sibSp"/>
+      <dgm:constr type="secSibSp" refType="w" refFor="des" refForName="rootComposite1" fact="0.125"/>
+      <dgm:constr type="secSibSp" for="des" forName="hierChild2" refType="secSibSp"/>
+      <dgm:constr type="secSibSp" for="des" forName="hierChild3" refType="secSibSp"/>
+      <dgm:constr type="secSibSp" for="des" forName="hierChild4" refType="secSibSp"/>
+      <dgm:constr type="secSibSp" for="des" forName="hierChild5" refType="secSibSp"/>
+      <dgm:constr type="secSibSp" for="des" forName="hierChild6" refType="secSibSp"/>
+      <dgm:constr type="secSibSp" for="des" forName="hierChild7" refType="secSibSp"/>
+    </dgm:constrLst>
+    <dgm:ruleLst/>
+    <dgm:forEach name="Name3" axis="ch">
+      <dgm:forEach name="Name4" axis="self" ptType="node">
+        <dgm:layoutNode name="hierRoot1">
+          <dgm:varLst>
+            <dgm:hierBranch val="init"/>
+          </dgm:varLst>
+          <dgm:choose name="Name5">
+            <dgm:if name="Name6" func="var" arg="hierBranch" op="equ" val="l">
+              <dgm:choose name="Name7">
+                <dgm:if name="Name8" func="var" arg="dir" op="equ" val="norm">
+                  <dgm:alg type="hierRoot">
+                    <dgm:param type="hierAlign" val="lT"/>
+                  </dgm:alg>
+                  <dgm:constrLst>
+                    <dgm:constr type="alignOff" val="0.75"/>
+                  </dgm:constrLst>
+                </dgm:if>
+                <dgm:else name="Name9">
+                  <dgm:alg type="hierRoot">
+                    <dgm:param type="hierAlign" val="rT"/>
+                  </dgm:alg>
+                  <dgm:constrLst>
+                    <dgm:constr type="alignOff" val="0.75"/>
+                  </dgm:constrLst>
+                </dgm:else>
+              </dgm:choose>
+            </dgm:if>
+            <dgm:if name="Name10" func="var" arg="hierBranch" op="equ" val="r">
+              <dgm:choose name="Name11">
+                <dgm:if name="Name12" func="var" arg="dir" op="equ" val="norm">
+                  <dgm:alg type="hierRoot">
+                    <dgm:param type="hierAlign" val="lB"/>
+                  </dgm:alg>
+                  <dgm:constrLst>
+                    <dgm:constr type="alignOff" val="0.75"/>
+                  </dgm:constrLst>
+                </dgm:if>
+                <dgm:else name="Name13">
+                  <dgm:alg type="hierRoot">
+                    <dgm:param type="hierAlign" val="rB"/>
+                  </dgm:alg>
+                  <dgm:constrLst>
+                    <dgm:constr type="alignOff" val="0.75"/>
+                  </dgm:constrLst>
+                </dgm:else>
+              </dgm:choose>
+            </dgm:if>
+            <dgm:if name="Name14" func="var" arg="hierBranch" op="equ" val="hang">
+              <dgm:choose name="Name15">
+                <dgm:if name="Name16" func="var" arg="dir" op="equ" val="norm">
+                  <dgm:alg type="hierRoot">
+                    <dgm:param type="hierAlign" val="lCtrCh"/>
+                  </dgm:alg>
+                  <dgm:constrLst>
+                    <dgm:constr type="alignOff" val="0.65"/>
+                  </dgm:constrLst>
+                </dgm:if>
+                <dgm:else name="Name17">
+                  <dgm:alg type="hierRoot">
+                    <dgm:param type="hierAlign" val="rCtrCh"/>
+                  </dgm:alg>
+                  <dgm:constrLst>
+                    <dgm:constr type="alignOff" val="0.65"/>
+                  </dgm:constrLst>
+                </dgm:else>
+              </dgm:choose>
+            </dgm:if>
+            <dgm:else name="Name18">
+              <dgm:choose name="Name19">
+                <dgm:if name="Name20" func="var" arg="dir" op="equ" val="norm">
+                  <dgm:alg type="hierRoot">
+                    <dgm:param type="hierAlign" val="lCtrCh"/>
+                  </dgm:alg>
+                  <dgm:constrLst>
+                    <dgm:constr type="alignOff"/>
+                    <dgm:constr type="bendDist" for="des" ptType="parTrans" refType="sp" fact="0.5"/>
+                  </dgm:constrLst>
+                </dgm:if>
+                <dgm:else name="Name21">
+                  <dgm:alg type="hierRoot">
+                    <dgm:param type="hierAlign" val="rCtrCh"/>
+                  </dgm:alg>
+                  <dgm:constrLst>
+                    <dgm:constr type="alignOff"/>
+                    <dgm:constr type="bendDist" for="des" ptType="parTrans" refType="sp" fact="0.5"/>
+                  </dgm:constrLst>
+                </dgm:else>
+              </dgm:choose>
+            </dgm:else>
+          </dgm:choose>
+          <dgm:shape xmlns:r="http://schemas.openxmlformats.org/officeDocument/2006/relationships" r:blip="">
+            <dgm:adjLst/>
+          </dgm:shape>
+          <dgm:presOf/>
+          <dgm:ruleLst/>
+          <dgm:layoutNode name="rootComposite1">
+            <dgm:alg type="composite"/>
+            <dgm:shape xmlns:r="http://schemas.openxmlformats.org/officeDocument/2006/relationships" r:blip="">
+              <dgm:adjLst/>
+            </dgm:shape>
+            <dgm:presOf axis="self" ptType="node" cnt="1"/>
+            <dgm:choose name="Name22">
+              <dgm:if name="Name23" func="var" arg="hierBranch" op="equ" val="init">
+                <dgm:constrLst>
+                  <dgm:constr type="l" for="ch" forName="rootText1"/>
+                  <dgm:constr type="t" for="ch" forName="rootText1"/>
+                  <dgm:constr type="w" for="ch" forName="rootText1" refType="w"/>
+                  <dgm:constr type="h" for="ch" forName="rootText1" refType="h"/>
+                  <dgm:constr type="l" for="ch" forName="rootConnector1"/>
+                  <dgm:constr type="t" for="ch" forName="rootConnector1"/>
+                  <dgm:constr type="w" for="ch" forName="rootConnector1" refType="w" refFor="ch" refForName="rootText1" fact="0.2"/>
+                  <dgm:constr type="h" for="ch" forName="rootConnector1" refType="h" refFor="ch" refForName="rootText1"/>
+                </dgm:constrLst>
+              </dgm:if>
+              <dgm:if name="Name24" func="var" arg="hierBranch" op="equ" val="l">
+                <dgm:constrLst>
+                  <dgm:constr type="l" for="ch" forName="rootText1"/>
+                  <dgm:constr type="t" for="ch" forName="rootText1"/>
+                  <dgm:constr type="w" for="ch" forName="rootText1" refType="w"/>
+                  <dgm:constr type="h" for="ch" forName="rootText1" refType="h"/>
+                  <dgm:constr type="r" for="ch" forName="rootConnector1" refType="w"/>
+                  <dgm:constr type="t" for="ch" forName="rootConnector1"/>
+                  <dgm:constr type="w" for="ch" forName="rootConnector1" refType="w" refFor="ch" refForName="rootText1" fact="0.2"/>
+                  <dgm:constr type="h" for="ch" forName="rootConnector1" refType="h" refFor="ch" refForName="rootText1"/>
+                </dgm:constrLst>
+              </dgm:if>
+              <dgm:if name="Name25" func="var" arg="hierBranch" op="equ" val="r">
+                <dgm:constrLst>
+                  <dgm:constr type="l" for="ch" forName="rootText1"/>
+                  <dgm:constr type="t" for="ch" forName="rootText1"/>
+                  <dgm:constr type="w" for="ch" forName="rootText1" refType="w"/>
+                  <dgm:constr type="h" for="ch" forName="rootText1" refType="h"/>
+                  <dgm:constr type="l" for="ch" forName="rootConnector1"/>
+                  <dgm:constr type="t" for="ch" forName="rootConnector1"/>
+                  <dgm:constr type="w" for="ch" forName="rootConnector1" refType="w" refFor="ch" refForName="rootText1" fact="0.2"/>
+                  <dgm:constr type="h" for="ch" forName="rootConnector1" refType="h" refFor="ch" refForName="rootText1"/>
+                </dgm:constrLst>
+              </dgm:if>
+              <dgm:else name="Name26">
+                <dgm:constrLst>
+                  <dgm:constr type="l" for="ch" forName="rootText1"/>
+                  <dgm:constr type="t" for="ch" forName="rootText1"/>
+                  <dgm:constr type="w" for="ch" forName="rootText1" refType="w"/>
+                  <dgm:constr type="h" for="ch" forName="rootText1" refType="h"/>
+                  <dgm:constr type="r" for="ch" forName="rootConnector1" refType="w"/>
+                  <dgm:constr type="t" for="ch" forName="rootConnector1"/>
+                  <dgm:constr type="w" for="ch" forName="rootConnector1" refType="w" refFor="ch" refForName="rootText1" fact="0.2"/>
+                  <dgm:constr type="h" for="ch" forName="rootConnector1" refType="h" refFor="ch" refForName="rootText1"/>
+                </dgm:constrLst>
+              </dgm:else>
+            </dgm:choose>
+            <dgm:ruleLst/>
+            <dgm:layoutNode name="rootText1" styleLbl="node0">
+              <dgm:varLst>
+                <dgm:chPref val="3"/>
+              </dgm:varLst>
+              <dgm:alg type="tx"/>
+              <dgm:shape xmlns:r="http://schemas.openxmlformats.org/officeDocument/2006/relationships" type="rect" r:blip="">
+                <dgm:adjLst/>
+              </dgm:shape>
+              <dgm:presOf axis="self" ptType="node" cnt="1"/>
+              <dgm:constrLst>
+                <dgm:constr type="primFontSz" val="65"/>
+                <dgm:constr type="lMarg" refType="primFontSz" fact="0.05"/>
+                <dgm:constr type="rMarg" refType="primFontSz" fact="0.05"/>
+                <dgm:constr type="tMarg" refType="primFontSz" fact="0.05"/>
+                <dgm:constr type="bMarg" refType="primFontSz" fact="0.05"/>
+              </dgm:constrLst>
+              <dgm:ruleLst>
+                <dgm:rule type="primFontSz" val="5" fact="NaN" max="NaN"/>
+              </dgm:ruleLst>
+            </dgm:layoutNode>
+            <dgm:layoutNode name="rootConnector1" moveWith="rootText1">
+              <dgm:alg type="sp"/>
+              <dgm:shape xmlns:r="http://schemas.openxmlformats.org/officeDocument/2006/relationships" type="rect" r:blip="" hideGeom="1">
+                <dgm:adjLst/>
+              </dgm:shape>
+              <dgm:presOf axis="self" ptType="node" cnt="1"/>
+              <dgm:constrLst/>
+              <dgm:ruleLst/>
+            </dgm:layoutNode>
+          </dgm:layoutNode>
+          <dgm:layoutNode name="hierChild2">
+            <dgm:choose name="Name27">
+              <dgm:if name="Name28" func="var" arg="hierBranch" op="equ" val="l">
+                <dgm:choose name="Name29">
+                  <dgm:if name="Name30" func="var" arg="dir" op="equ" val="norm">
+                    <dgm:alg type="hierChild">
+                      <dgm:param type="chAlign" val="t"/>
+                      <dgm:param type="linDir" val="fromL"/>
+                    </dgm:alg>
+                  </dgm:if>
+                  <dgm:else name="Name31">
+                    <dgm:alg type="hierChild">
+                      <dgm:param type="chAlign" val="t"/>
+                      <dgm:param type="linDir" val="fromR"/>
+                    </dgm:alg>
+                  </dgm:else>
+                </dgm:choose>
+              </dgm:if>
+              <dgm:if name="Name32" func="var" arg="hierBranch" op="equ" val="r">
+                <dgm:choose name="Name33">
+                  <dgm:if name="Name34" func="var" arg="dir" op="equ" val="norm">
+                    <dgm:alg type="hierChild">
+                      <dgm:param type="chAlign" val="b"/>
+                      <dgm:param type="linDir" val="fromL"/>
+                    </dgm:alg>
+                  </dgm:if>
+                  <dgm:else name="Name35">
+                    <dgm:alg type="hierChild">
+                      <dgm:param type="chAlign" val="b"/>
+                      <dgm:param type="linDir" val="fromR"/>
+                    </dgm:alg>
+                  </dgm:else>
+                </dgm:choose>
+              </dgm:if>
+              <dgm:if name="Name36" func="var" arg="hierBranch" op="equ" val="hang">
+                <dgm:choose name="Name37">
+                  <dgm:if name="Name38" func="var" arg="dir" op="equ" val="norm">
+                    <dgm:alg type="hierChild">
+                      <dgm:param type="chAlign" val="l"/>
+                      <dgm:param type="linDir" val="fromT"/>
+                      <dgm:param type="secChAlign" val="t"/>
+                      <dgm:param type="secLinDir" val="fromL"/>
+                    </dgm:alg>
+                  </dgm:if>
+                  <dgm:else name="Name39">
+                    <dgm:alg type="hierChild">
+                      <dgm:param type="chAlign" val="r"/>
+                      <dgm:param type="linDir" val="fromT"/>
+                      <dgm:param type="secChAlign" val="t"/>
+                      <dgm:param type="secLinDir" val="fromR"/>
+                    </dgm:alg>
+                  </dgm:else>
+                </dgm:choose>
+              </dgm:if>
+              <dgm:else name="Name40">
+                <dgm:choose name="Name41">
+                  <dgm:if name="Name42" func="var" arg="dir" op="equ" val="norm">
+                    <dgm:alg type="hierChild">
+                      <dgm:param type="linDir" val="fromT"/>
+                      <dgm:param type="chAlign" val="l"/>
+                    </dgm:alg>
+                  </dgm:if>
+                  <dgm:else name="Name43">
+                    <dgm:alg type="hierChild">
+                      <dgm:param type="linDir" val="fromT"/>
+                      <dgm:param type="chAlign" val="r"/>
+                    </dgm:alg>
+                  </dgm:else>
+                </dgm:choose>
+              </dgm:else>
+            </dgm:choose>
+            <dgm:shape xmlns:r="http://schemas.openxmlformats.org/officeDocument/2006/relationships" r:blip="">
+              <dgm:adjLst/>
+            </dgm:shape>
+            <dgm:presOf/>
+            <dgm:constrLst/>
+            <dgm:ruleLst/>
+            <dgm:forEach name="rep2a" axis="ch" ptType="nonAsst">
+              <dgm:forEach name="Name44" axis="precedSib" ptType="parTrans" st="-1" cnt="1">
+                <dgm:choose name="Name45">
+                  <dgm:if name="Name46" func="var" arg="hierBranch" op="equ" val="hang">
+                    <dgm:layoutNode name="Name47">
+                      <dgm:choose name="Name48">
+                        <dgm:if name="Name49" func="var" arg="dir" op="equ" val="norm">
+                          <dgm:alg type="conn">
+                            <dgm:param type="connRout" val="bend"/>
+                            <dgm:param type="dim" val="1D"/>
+                            <dgm:param type="endSty" val="noArr"/>
+                            <dgm:param type="begPts" val="midR"/>
+                            <dgm:param type="endPts" val="bCtr tCtr"/>
+                          </dgm:alg>
+                        </dgm:if>
+                        <dgm:else name="Name50">
+                          <dgm:alg type="conn">
+                            <dgm:param type="connRout" val="bend"/>
+                            <dgm:param type="dim" val="1D"/>
+                            <dgm:param type="endSty" val="noArr"/>
+                            <dgm:param type="begPts" val="midL"/>
+                            <dgm:param type="endPts" val="bCtr tCtr"/>
+                          </dgm:alg>
+                        </dgm:else>
+                      </dgm:choose>
+                      <dgm:shape xmlns:r="http://schemas.openxmlformats.org/officeDocument/2006/relationships" type="conn" r:blip="" zOrderOff="-99999">
+                        <dgm:adjLst/>
+                      </dgm:shape>
+                      <dgm:presOf axis="self"/>
+                      <dgm:constrLst>
+                        <dgm:constr type="begPad"/>
+                        <dgm:constr type="endPad"/>
+                      </dgm:constrLst>
+                      <dgm:ruleLst/>
+                    </dgm:layoutNode>
+                  </dgm:if>
+                  <dgm:if name="Name51" func="var" arg="hierBranch" op="equ" val="l">
+                    <dgm:layoutNode name="Name52">
+                      <dgm:choose name="Name53">
+                        <dgm:if name="Name54" func="var" arg="dir" op="equ" val="norm">
+                          <dgm:alg type="conn">
+                            <dgm:param type="connRout" val="bend"/>
+                            <dgm:param type="dim" val="1D"/>
+                            <dgm:param type="endSty" val="noArr"/>
+                            <dgm:param type="begPts" val="midR"/>
+                            <dgm:param type="endPts" val="tCtr"/>
+                          </dgm:alg>
+                        </dgm:if>
+                        <dgm:else name="Name55">
+                          <dgm:alg type="conn">
+                            <dgm:param type="connRout" val="bend"/>
+                            <dgm:param type="dim" val="1D"/>
+                            <dgm:param type="endSty" val="noArr"/>
+                            <dgm:param type="begPts" val="midL"/>
+                            <dgm:param type="endPts" val="tCtr"/>
+                          </dgm:alg>
+                        </dgm:else>
+                      </dgm:choose>
+                      <dgm:shape xmlns:r="http://schemas.openxmlformats.org/officeDocument/2006/relationships" type="conn" r:blip="" zOrderOff="-99999">
+                        <dgm:adjLst/>
+                      </dgm:shape>
+                      <dgm:presOf axis="self"/>
+                      <dgm:constrLst>
+                        <dgm:constr type="begPad"/>
+                        <dgm:constr type="endPad"/>
+                      </dgm:constrLst>
+                      <dgm:ruleLst/>
+                    </dgm:layoutNode>
+                  </dgm:if>
+                  <dgm:if name="Name56" func="var" arg="hierBranch" op="equ" val="r">
+                    <dgm:layoutNode name="Name57">
+                      <dgm:choose name="Name58">
+                        <dgm:if name="Name59" func="var" arg="dir" op="equ" val="norm">
+                          <dgm:alg type="conn">
+                            <dgm:param type="connRout" val="bend"/>
+                            <dgm:param type="dim" val="1D"/>
+                            <dgm:param type="endSty" val="noArr"/>
+                            <dgm:param type="begPts" val="midR"/>
+                            <dgm:param type="endPts" val="bCtr"/>
+                          </dgm:alg>
+                        </dgm:if>
+                        <dgm:else name="Name60">
+                          <dgm:alg type="conn">
+                            <dgm:param type="connRout" val="bend"/>
+                            <dgm:param type="dim" val="1D"/>
+                            <dgm:param type="endSty" val="noArr"/>
+                            <dgm:param type="begPts" val="midL"/>
+                            <dgm:param type="endPts" val="bCtr"/>
+                          </dgm:alg>
+                        </dgm:else>
+                      </dgm:choose>
+                      <dgm:shape xmlns:r="http://schemas.openxmlformats.org/officeDocument/2006/relationships" type="conn" r:blip="" zOrderOff="-99999">
+                        <dgm:adjLst/>
+                      </dgm:shape>
+                      <dgm:presOf axis="self"/>
+                      <dgm:constrLst>
+                        <dgm:constr type="begPad"/>
+                        <dgm:constr type="endPad"/>
+                      </dgm:constrLst>
+                      <dgm:ruleLst/>
+                    </dgm:layoutNode>
+                  </dgm:if>
+                  <dgm:else name="Name61">
+                    <dgm:choose name="Name62">
+                      <dgm:if name="Name63" func="var" arg="dir" op="equ" val="norm">
+                        <dgm:layoutNode name="Name64">
+                          <dgm:alg type="conn">
+                            <dgm:param type="connRout" val="bend"/>
+                            <dgm:param type="dim" val="1D"/>
+                            <dgm:param type="endSty" val="noArr"/>
+                            <dgm:param type="begPts" val="midR"/>
+                            <dgm:param type="endPts" val="midL"/>
+                            <dgm:param type="bendPt" val="end"/>
+                          </dgm:alg>
+                          <dgm:shape xmlns:r="http://schemas.openxmlformats.org/officeDocument/2006/relationships" type="conn" r:blip="" zOrderOff="-99999">
+                            <dgm:adjLst/>
+                          </dgm:shape>
+                          <dgm:presOf axis="self"/>
+                          <dgm:constrLst>
+                            <dgm:constr type="begPad"/>
+                            <dgm:constr type="endPad"/>
+                          </dgm:constrLst>
+                          <dgm:ruleLst/>
+                        </dgm:layoutNode>
+                      </dgm:if>
+                      <dgm:else name="Name65">
+                        <dgm:layoutNode name="Name66">
+                          <dgm:alg type="conn">
+                            <dgm:param type="connRout" val="bend"/>
+                            <dgm:param type="dim" val="1D"/>
+                            <dgm:param type="endSty" val="noArr"/>
+                            <dgm:param type="begPts" val="midL"/>
+                            <dgm:param type="endPts" val="midR"/>
+                            <dgm:param type="bendPt" val="end"/>
+                          </dgm:alg>
+                          <dgm:shape xmlns:r="http://schemas.openxmlformats.org/officeDocument/2006/relationships" type="conn" r:blip="" zOrderOff="-99999">
+                            <dgm:adjLst/>
+                          </dgm:shape>
+                          <dgm:presOf axis="self"/>
+                          <dgm:constrLst>
+                            <dgm:constr type="begPad"/>
+                            <dgm:constr type="endPad"/>
+                          </dgm:constrLst>
+                          <dgm:ruleLst/>
+                        </dgm:layoutNode>
+                      </dgm:else>
+                    </dgm:choose>
+                  </dgm:else>
+                </dgm:choose>
+              </dgm:forEach>
+              <dgm:layoutNode name="hierRoot2">
+                <dgm:varLst>
+                  <dgm:hierBranch val="init"/>
+                </dgm:varLst>
+                <dgm:choose name="Name67">
+                  <dgm:if name="Name68" func="var" arg="hierBranch" op="equ" val="l">
+                    <dgm:choose name="Name69">
+                      <dgm:if name="Name70" func="var" arg="dir" op="equ" val="norm">
+                        <dgm:alg type="hierRoot">
+                          <dgm:param type="hierAlign" val="lT"/>
+                        </dgm:alg>
+                        <dgm:constrLst>
+                          <dgm:constr type="alignOff" val="0.75"/>
+                        </dgm:constrLst>
+                      </dgm:if>
+                      <dgm:else name="Name71">
+                        <dgm:alg type="hierRoot">
+                          <dgm:param type="hierAlign" val="rT"/>
+                        </dgm:alg>
+                        <dgm:constrLst>
+                          <dgm:constr type="alignOff" val="0.75"/>
+                        </dgm:constrLst>
+                      </dgm:else>
+                    </dgm:choose>
+                  </dgm:if>
+                  <dgm:if name="Name72" func="var" arg="hierBranch" op="equ" val="r">
+                    <dgm:choose name="Name73">
+                      <dgm:if name="Name74" func="var" arg="dir" op="equ" val="norm">
+                        <dgm:alg type="hierRoot">
+                          <dgm:param type="hierAlign" val="lB"/>
+                        </dgm:alg>
+                        <dgm:constrLst>
+                          <dgm:constr type="alignOff" val="0.75"/>
+                        </dgm:constrLst>
+                      </dgm:if>
+                      <dgm:else name="Name75">
+                        <dgm:alg type="hierRoot">
+                          <dgm:param type="hierAlign" val="rB"/>
+                        </dgm:alg>
+                        <dgm:constrLst>
+                          <dgm:constr type="alignOff" val="0.75"/>
+                        </dgm:constrLst>
+                      </dgm:else>
+                    </dgm:choose>
+                  </dgm:if>
+                  <dgm:if name="Name76" func="var" arg="hierBranch" op="equ" val="hang">
+                    <dgm:choose name="Name77">
+                      <dgm:if name="Name78" func="var" arg="dir" op="equ" val="norm">
+                        <dgm:alg type="hierRoot">
+                          <dgm:param type="hierAlign" val="lCtrCh"/>
+                        </dgm:alg>
+                        <dgm:constrLst>
+                          <dgm:constr type="alignOff" val="0.65"/>
+                        </dgm:constrLst>
+                      </dgm:if>
+                      <dgm:else name="Name79">
+                        <dgm:alg type="hierRoot">
+                          <dgm:param type="hierAlign" val="rCtrCh"/>
+                        </dgm:alg>
+                        <dgm:constrLst>
+                          <dgm:constr type="alignOff" val="0.65"/>
+                        </dgm:constrLst>
+                      </dgm:else>
+                    </dgm:choose>
+                  </dgm:if>
+                  <dgm:else name="Name80">
+                    <dgm:choose name="Name81">
+                      <dgm:if name="Name82" func="var" arg="dir" op="equ" val="norm">
+                        <dgm:alg type="hierRoot">
+                          <dgm:param type="hierAlign" val="lCtrCh"/>
+                        </dgm:alg>
+                        <dgm:constrLst>
+                          <dgm:constr type="alignOff"/>
+                          <dgm:constr type="bendDist" for="des" ptType="parTrans" refType="sp" fact="0.5"/>
+                        </dgm:constrLst>
+                      </dgm:if>
+                      <dgm:else name="Name83">
+                        <dgm:alg type="hierRoot">
+                          <dgm:param type="hierAlign" val="rCtrCh"/>
+                        </dgm:alg>
+                        <dgm:constrLst>
+                          <dgm:constr type="alignOff"/>
+                          <dgm:constr type="bendDist" for="des" ptType="parTrans" refType="sp" fact="0.5"/>
+                        </dgm:constrLst>
+                      </dgm:else>
+                    </dgm:choose>
+                  </dgm:else>
+                </dgm:choose>
+                <dgm:shape xmlns:r="http://schemas.openxmlformats.org/officeDocument/2006/relationships" r:blip="">
+                  <dgm:adjLst/>
+                </dgm:shape>
+                <dgm:presOf/>
+                <dgm:ruleLst/>
+                <dgm:layoutNode name="rootComposite">
+                  <dgm:alg type="composite"/>
+                  <dgm:shape xmlns:r="http://schemas.openxmlformats.org/officeDocument/2006/relationships" r:blip="">
+                    <dgm:adjLst/>
+                  </dgm:shape>
+                  <dgm:presOf axis="self" ptType="node" cnt="1"/>
+                  <dgm:choose name="Name84">
+                    <dgm:if name="Name85" func="var" arg="hierBranch" op="equ" val="init">
+                      <dgm:constrLst>
+                        <dgm:constr type="l" for="ch" forName="rootText"/>
+                        <dgm:constr type="t" for="ch" forName="rootText"/>
+                        <dgm:constr type="w" for="ch" forName="rootText" refType="w"/>
+                        <dgm:constr type="h" for="ch" forName="rootText" refType="h"/>
+                        <dgm:constr type="l" for="ch" forName="rootConnector"/>
+                        <dgm:constr type="t" for="ch" forName="rootConnector"/>
+                        <dgm:constr type="w" for="ch" forName="rootConnector" refType="w" refFor="ch" refForName="rootText" fact="0.2"/>
+                        <dgm:constr type="h" for="ch" forName="rootConnector" refType="h" refFor="ch" refForName="rootText"/>
+                      </dgm:constrLst>
+                    </dgm:if>
+                    <dgm:if name="Name86" func="var" arg="hierBranch" op="equ" val="l">
+                      <dgm:constrLst>
+                        <dgm:constr type="l" for="ch" forName="rootText"/>
+                        <dgm:constr type="t" for="ch" forName="rootText"/>
+                        <dgm:constr type="w" for="ch" forName="rootText" refType="w"/>
+                        <dgm:constr type="h" for="ch" forName="rootText" refType="h"/>
+                        <dgm:constr type="r" for="ch" forName="rootConnector" refType="w"/>
+                        <dgm:constr type="t" for="ch" forName="rootConnector"/>
+                        <dgm:constr type="w" for="ch" forName="rootConnector" refType="w" refFor="ch" refForName="rootText" fact="0.2"/>
+                        <dgm:constr type="h" for="ch" forName="rootConnector" refType="h" refFor="ch" refForName="rootText"/>
+                      </dgm:constrLst>
+                    </dgm:if>
+                    <dgm:if name="Name87" func="var" arg="hierBranch" op="equ" val="r">
+                      <dgm:constrLst>
+                        <dgm:constr type="l" for="ch" forName="rootText"/>
+                        <dgm:constr type="t" for="ch" forName="rootText"/>
+                        <dgm:constr type="w" for="ch" forName="rootText" refType="w"/>
+                        <dgm:constr type="h" for="ch" forName="rootText" refType="h"/>
+                        <dgm:constr type="l" for="ch" forName="rootConnector"/>
+                        <dgm:constr type="t" for="ch" forName="rootConnector"/>
+                        <dgm:constr type="w" for="ch" forName="rootConnector" refType="w" refFor="ch" refForName="rootText" fact="0.2"/>
+                        <dgm:constr type="h" for="ch" forName="rootConnector" refType="h" refFor="ch" refForName="rootText"/>
+                      </dgm:constrLst>
+                    </dgm:if>
+                    <dgm:else name="Name88">
+                      <dgm:constrLst>
+                        <dgm:constr type="l" for="ch" forName="rootText"/>
+                        <dgm:constr type="t" for="ch" forName="rootText"/>
+                        <dgm:constr type="w" for="ch" forName="rootText" refType="w"/>
+                        <dgm:constr type="h" for="ch" forName="rootText" refType="h"/>
+                        <dgm:constr type="r" for="ch" forName="rootConnector" refType="w"/>
+                        <dgm:constr type="t" for="ch" forName="rootConnector"/>
+                        <dgm:constr type="w" for="ch" forName="rootConnector" refType="w" refFor="ch" refForName="rootText" fact="0.2"/>
+                        <dgm:constr type="h" for="ch" forName="rootConnector" refType="h" refFor="ch" refForName="rootText"/>
+                      </dgm:constrLst>
+                    </dgm:else>
+                  </dgm:choose>
+                  <dgm:ruleLst/>
+                  <dgm:layoutNode name="rootText">
+                    <dgm:varLst>
+                      <dgm:chPref val="3"/>
+                    </dgm:varLst>
+                    <dgm:alg type="tx"/>
+                    <dgm:shape xmlns:r="http://schemas.openxmlformats.org/officeDocument/2006/relationships" type="rect" r:blip="">
+                      <dgm:adjLst/>
+                    </dgm:shape>
+                    <dgm:presOf axis="self" ptType="node" cnt="1"/>
+                    <dgm:constrLst>
+                      <dgm:constr type="primFontSz" val="65"/>
+                      <dgm:constr type="lMarg" refType="primFontSz" fact="0.05"/>
+                      <dgm:constr type="rMarg" refType="primFontSz" fact="0.05"/>
+                      <dgm:constr type="tMarg" refType="primFontSz" fact="0.05"/>
+                      <dgm:constr type="bMarg" refType="primFontSz" fact="0.05"/>
+                    </dgm:constrLst>
+                    <dgm:ruleLst>
+                      <dgm:rule type="primFontSz" val="5" fact="NaN" max="NaN"/>
+                    </dgm:ruleLst>
+                  </dgm:layoutNode>
+                  <dgm:layoutNode name="rootConnector" moveWith="rootText">
+                    <dgm:alg type="sp"/>
+                    <dgm:shape xmlns:r="http://schemas.openxmlformats.org/officeDocument/2006/relationships" type="rect" r:blip="" hideGeom="1">
+                      <dgm:adjLst/>
+                    </dgm:shape>
+                    <dgm:presOf axis="self" ptType="node" cnt="1"/>
+                    <dgm:constrLst/>
+                    <dgm:ruleLst/>
+                  </dgm:layoutNode>
+                </dgm:layoutNode>
+                <dgm:layoutNode name="hierChild4">
+                  <dgm:choose name="Name89">
+                    <dgm:if name="Name90" func="var" arg="hierBranch" op="equ" val="l">
+                      <dgm:choose name="Name91">
+                        <dgm:if name="Name92" func="var" arg="dir" op="equ" val="norm">
+                          <dgm:alg type="hierChild">
+                            <dgm:param type="chAlign" val="t"/>
+                            <dgm:param type="linDir" val="fromL"/>
+                          </dgm:alg>
+                        </dgm:if>
+                        <dgm:else name="Name93">
+                          <dgm:alg type="hierChild">
+                            <dgm:param type="chAlign" val="t"/>
+                            <dgm:param type="linDir" val="fromR"/>
+                          </dgm:alg>
+                        </dgm:else>
+                      </dgm:choose>
+                    </dgm:if>
+                    <dgm:if name="Name94" func="var" arg="hierBranch" op="equ" val="r">
+                      <dgm:choose name="Name95">
+                        <dgm:if name="Name96" func="var" arg="dir" op="equ" val="norm">
+                          <dgm:alg type="hierChild">
+                            <dgm:param type="chAlign" val="b"/>
+                            <dgm:param type="linDir" val="fromL"/>
+                          </dgm:alg>
+                        </dgm:if>
+                        <dgm:else name="Name97">
+                          <dgm:alg type="hierChild">
+                            <dgm:param type="chAlign" val="b"/>
+                            <dgm:param type="linDir" val="fromR"/>
+                          </dgm:alg>
+                        </dgm:else>
+                      </dgm:choose>
+                    </dgm:if>
+                    <dgm:if name="Name98" func="var" arg="hierBranch" op="equ" val="hang">
+                      <dgm:choose name="Name99">
+                        <dgm:if name="Name100" func="var" arg="dir" op="equ" val="norm">
+                          <dgm:alg type="hierChild">
+                            <dgm:param type="chAlign" val="l"/>
+                            <dgm:param type="linDir" val="fromT"/>
+                            <dgm:param type="secChAlign" val="t"/>
+                            <dgm:param type="secLinDir" val="fromL"/>
+                          </dgm:alg>
+                        </dgm:if>
+                        <dgm:else name="Name101">
+                          <dgm:alg type="hierChild">
+                            <dgm:param type="chAlign" val="r"/>
+                            <dgm:param type="linDir" val="fromT"/>
+                            <dgm:param type="secChAlign" val="t"/>
+                            <dgm:param type="secLinDir" val="fromR"/>
+                          </dgm:alg>
+                        </dgm:else>
+                      </dgm:choose>
+                    </dgm:if>
+                    <dgm:else name="Name102">
+                      <dgm:choose name="Name103">
+                        <dgm:if name="Name104" func="var" arg="dir" op="equ" val="norm">
+                          <dgm:alg type="hierChild">
+                            <dgm:param type="linDir" val="fromT"/>
+                            <dgm:param type="chAlign" val="l"/>
+                          </dgm:alg>
+                        </dgm:if>
+                        <dgm:else name="Name105">
+                          <dgm:alg type="hierChild">
+                            <dgm:param type="linDir" val="fromT"/>
+                            <dgm:param type="chAlign" val="r"/>
+                          </dgm:alg>
+                        </dgm:else>
+                      </dgm:choose>
+                    </dgm:else>
+                  </dgm:choose>
+                  <dgm:shape xmlns:r="http://schemas.openxmlformats.org/officeDocument/2006/relationships" r:blip="">
+                    <dgm:adjLst/>
+                  </dgm:shape>
+                  <dgm:presOf/>
+                  <dgm:constrLst/>
+                  <dgm:ruleLst/>
+                  <dgm:forEach name="Name106" ref="rep2a"/>
+                </dgm:layoutNode>
+                <dgm:layoutNode name="hierChild5">
+                  <dgm:choose name="Name107">
+                    <dgm:if name="Name108" func="var" arg="dir" op="equ" val="norm">
+                      <dgm:alg type="hierChild">
+                        <dgm:param type="chAlign" val="l"/>
+                        <dgm:param type="linDir" val="fromT"/>
+                        <dgm:param type="secChAlign" val="t"/>
+                        <dgm:param type="secLinDir" val="fromL"/>
+                      </dgm:alg>
+                    </dgm:if>
+                    <dgm:else name="Name109">
+                      <dgm:alg type="hierChild">
+                        <dgm:param type="chAlign" val="r"/>
+                        <dgm:param type="linDir" val="fromT"/>
+                        <dgm:param type="secChAlign" val="t"/>
+                        <dgm:param type="secLinDir" val="fromR"/>
+                      </dgm:alg>
+                    </dgm:else>
+                  </dgm:choose>
+                  <dgm:shape xmlns:r="http://schemas.openxmlformats.org/officeDocument/2006/relationships" r:blip="">
+                    <dgm:adjLst/>
+                  </dgm:shape>
+                  <dgm:presOf/>
+                  <dgm:constrLst/>
+                  <dgm:ruleLst/>
+                  <dgm:forEach name="Name110" ref="rep2b"/>
+                </dgm:layoutNode>
+              </dgm:layoutNode>
+            </dgm:forEach>
+          </dgm:layoutNode>
+          <dgm:layoutNode name="hierChild3">
+            <dgm:choose name="Name111">
+              <dgm:if name="Name112" func="var" arg="dir" op="equ" val="norm">
+                <dgm:alg type="hierChild">
+                  <dgm:param type="chAlign" val="l"/>
+                  <dgm:param type="linDir" val="fromT"/>
+                  <dgm:param type="secChAlign" val="t"/>
+                  <dgm:param type="secLinDir" val="fromL"/>
+                </dgm:alg>
+              </dgm:if>
+              <dgm:else name="Name113">
+                <dgm:alg type="hierChild">
+                  <dgm:param type="chAlign" val="r"/>
+                  <dgm:param type="linDir" val="fromT"/>
+                  <dgm:param type="secChAlign" val="t"/>
+                  <dgm:param type="secLinDir" val="fromR"/>
+                </dgm:alg>
+              </dgm:else>
+            </dgm:choose>
+            <dgm:shape xmlns:r="http://schemas.openxmlformats.org/officeDocument/2006/relationships" r:blip="">
+              <dgm:adjLst/>
+            </dgm:shape>
+            <dgm:presOf/>
+            <dgm:constrLst/>
+            <dgm:ruleLst/>
+            <dgm:forEach name="rep2b" axis="ch" ptType="asst">
+              <dgm:forEach name="Name114" axis="precedSib" ptType="parTrans" st="-1" cnt="1">
+                <dgm:layoutNode name="Name115">
+                  <dgm:choose name="Name116">
+                    <dgm:if name="Name117" func="var" arg="dir" op="equ" val="norm">
+                      <dgm:alg type="conn">
+                        <dgm:param type="connRout" val="bend"/>
+                        <dgm:param type="dim" val="1D"/>
+                        <dgm:param type="endSty" val="noArr"/>
+                        <dgm:param type="begPts" val="midR"/>
+                        <dgm:param type="endPts" val="bCtr tCtr"/>
+                      </dgm:alg>
+                    </dgm:if>
+                    <dgm:else name="Name118">
+                      <dgm:alg type="conn">
+                        <dgm:param type="connRout" val="bend"/>
+                        <dgm:param type="dim" val="1D"/>
+                        <dgm:param type="endSty" val="noArr"/>
+                        <dgm:param type="begPts" val="midL"/>
+                        <dgm:param type="endPts" val="bCtr tCtr"/>
+                      </dgm:alg>
+                    </dgm:else>
+                  </dgm:choose>
+                  <dgm:shape xmlns:r="http://schemas.openxmlformats.org/officeDocument/2006/relationships" type="conn" r:blip="" zOrderOff="-99999">
+                    <dgm:adjLst/>
+                  </dgm:shape>
+                  <dgm:presOf axis="self"/>
+                  <dgm:constrLst>
+                    <dgm:constr type="begPad"/>
+                    <dgm:constr type="endPad"/>
+                  </dgm:constrLst>
+                  <dgm:ruleLst/>
+                </dgm:layoutNode>
+              </dgm:forEach>
+              <dgm:layoutNode name="hierRoot3">
+                <dgm:varLst>
+                  <dgm:hierBranch val="init"/>
+                </dgm:varLst>
+                <dgm:choose name="Name119">
+                  <dgm:if name="Name120" func="var" arg="hierBranch" op="equ" val="l">
+                    <dgm:choose name="Name121">
+                      <dgm:if name="Name122" func="var" arg="dir" op="equ" val="norm">
+                        <dgm:alg type="hierRoot">
+                          <dgm:param type="hierAlign" val="lT"/>
+                        </dgm:alg>
+                        <dgm:constrLst>
+                          <dgm:constr type="alignOff" val="0.75"/>
+                        </dgm:constrLst>
+                      </dgm:if>
+                      <dgm:else name="Name123">
+                        <dgm:alg type="hierRoot">
+                          <dgm:param type="hierAlign" val="rT"/>
+                        </dgm:alg>
+                        <dgm:constrLst>
+                          <dgm:constr type="alignOff" val="0.75"/>
+                        </dgm:constrLst>
+                      </dgm:else>
+                    </dgm:choose>
+                  </dgm:if>
+                  <dgm:if name="Name124" func="var" arg="hierBranch" op="equ" val="r">
+                    <dgm:choose name="Name125">
+                      <dgm:if name="Name126" func="var" arg="dir" op="equ" val="norm">
+                        <dgm:alg type="hierRoot">
+                          <dgm:param type="hierAlign" val="lB"/>
+                        </dgm:alg>
+                        <dgm:constrLst>
+                          <dgm:constr type="alignOff" val="0.75"/>
+                        </dgm:constrLst>
+                      </dgm:if>
+                      <dgm:else name="Name127">
+                        <dgm:alg type="hierRoot">
+                          <dgm:param type="hierAlign" val="rB"/>
+                        </dgm:alg>
+                        <dgm:constrLst>
+                          <dgm:constr type="alignOff" val="0.75"/>
+                        </dgm:constrLst>
+                      </dgm:else>
+                    </dgm:choose>
+                  </dgm:if>
+                  <dgm:if name="Name128" func="var" arg="hierBranch" op="equ" val="hang">
+                    <dgm:choose name="Name129">
+                      <dgm:if name="Name130" func="var" arg="dir" op="equ" val="norm">
+                        <dgm:alg type="hierRoot">
+                          <dgm:param type="hierAlign" val="lCtrCh"/>
+                        </dgm:alg>
+                        <dgm:constrLst>
+                          <dgm:constr type="alignOff" val="0.65"/>
+                        </dgm:constrLst>
+                      </dgm:if>
+                      <dgm:else name="Name131">
+                        <dgm:alg type="hierRoot">
+                          <dgm:param type="hierAlign" val="rCtrCh"/>
+                        </dgm:alg>
+                        <dgm:constrLst>
+                          <dgm:constr type="alignOff" val="0.65"/>
+                        </dgm:constrLst>
+                      </dgm:else>
+                    </dgm:choose>
+                  </dgm:if>
+                  <dgm:else name="Name132">
+                    <dgm:choose name="Name133">
+                      <dgm:if name="Name134" func="var" arg="dir" op="equ" val="norm">
+                        <dgm:alg type="hierRoot">
+                          <dgm:param type="hierAlign" val="lCtrCh"/>
+                        </dgm:alg>
+                        <dgm:constrLst>
+                          <dgm:constr type="alignOff"/>
+                          <dgm:constr type="bendDist" for="des" ptType="parTrans" refType="sp" fact="0.5"/>
+                        </dgm:constrLst>
+                      </dgm:if>
+                      <dgm:else name="Name135">
+                        <dgm:alg type="hierRoot">
+                          <dgm:param type="hierAlign" val="rCtrCh"/>
+                        </dgm:alg>
+                        <dgm:constrLst>
+                          <dgm:constr type="alignOff"/>
+                          <dgm:constr type="bendDist" for="des" ptType="parTrans" refType="sp" fact="0.5"/>
+                        </dgm:constrLst>
+                      </dgm:else>
+                    </dgm:choose>
+                  </dgm:else>
+                </dgm:choose>
+                <dgm:shape xmlns:r="http://schemas.openxmlformats.org/officeDocument/2006/relationships" r:blip="">
+                  <dgm:adjLst/>
+                </dgm:shape>
+                <dgm:presOf/>
+                <dgm:ruleLst/>
+                <dgm:layoutNode name="rootComposite3">
+                  <dgm:alg type="composite"/>
+                  <dgm:shape xmlns:r="http://schemas.openxmlformats.org/officeDocument/2006/relationships" r:blip="">
+                    <dgm:adjLst/>
+                  </dgm:shape>
+                  <dgm:presOf axis="self" ptType="node" cnt="1"/>
+                  <dgm:choose name="Name136">
+                    <dgm:if name="Name137" func="var" arg="hierBranch" op="equ" val="init">
+                      <dgm:constrLst>
+                        <dgm:constr type="l" for="ch" forName="rootText3"/>
+                        <dgm:constr type="t" for="ch" forName="rootText3"/>
+                        <dgm:constr type="w" for="ch" forName="rootText3" refType="w"/>
+                        <dgm:constr type="h" for="ch" forName="rootText3" refType="h"/>
+                        <dgm:constr type="l" for="ch" forName="rootConnector3"/>
+                        <dgm:constr type="t" for="ch" forName="rootConnector3"/>
+                        <dgm:constr type="w" for="ch" forName="rootConnector3" refType="w" refFor="ch" refForName="rootText3" fact="0.2"/>
+                        <dgm:constr type="h" for="ch" forName="rootConnector3" refType="h" refFor="ch" refForName="rootText3"/>
+                      </dgm:constrLst>
+                    </dgm:if>
+                    <dgm:if name="Name138" func="var" arg="hierBranch" op="equ" val="l">
+                      <dgm:constrLst>
+                        <dgm:constr type="l" for="ch" forName="rootText3"/>
+                        <dgm:constr type="t" for="ch" forName="rootText3"/>
+                        <dgm:constr type="w" for="ch" forName="rootText3" refType="w"/>
+                        <dgm:constr type="h" for="ch" forName="rootText3" refType="h"/>
+                        <dgm:constr type="r" for="ch" forName="rootConnector3" refType="w"/>
+                        <dgm:constr type="t" for="ch" forName="rootConnector3"/>
+                        <dgm:constr type="w" for="ch" forName="rootConnector3" refType="w" refFor="ch" refForName="rootText3" fact="0.2"/>
+                        <dgm:constr type="h" for="ch" forName="rootConnector3" refType="h" refFor="ch" refForName="rootText3"/>
+                      </dgm:constrLst>
+                    </dgm:if>
+                    <dgm:if name="Name139" func="var" arg="hierBranch" op="equ" val="r">
+                      <dgm:constrLst>
+                        <dgm:constr type="l" for="ch" forName="rootText3"/>
+                        <dgm:constr type="t" for="ch" forName="rootText3"/>
+                        <dgm:constr type="w" for="ch" forName="rootText3" refType="w"/>
+                        <dgm:constr type="h" for="ch" forName="rootText3" refType="h"/>
+                        <dgm:constr type="l" for="ch" forName="rootConnector3"/>
+                        <dgm:constr type="t" for="ch" forName="rootConnector3"/>
+                        <dgm:constr type="w" for="ch" forName="rootConnector3" refType="w" refFor="ch" refForName="rootText3" fact="0.2"/>
+                        <dgm:constr type="h" for="ch" forName="rootConnector3" refType="h" refFor="ch" refForName="rootText3"/>
+                      </dgm:constrLst>
+                    </dgm:if>
+                    <dgm:else name="Name140">
+                      <dgm:constrLst>
+                        <dgm:constr type="l" for="ch" forName="rootText3"/>
+                        <dgm:constr type="t" for="ch" forName="rootText3"/>
+                        <dgm:constr type="w" for="ch" forName="rootText3" refType="w"/>
+                        <dgm:constr type="h" for="ch" forName="rootText3" refType="h"/>
+                        <dgm:constr type="r" for="ch" forName="rootConnector3" refType="w"/>
+                        <dgm:constr type="t" for="ch" forName="rootConnector3"/>
+                        <dgm:constr type="w" for="ch" forName="rootConnector3" refType="w" refFor="ch" refForName="rootText3" fact="0.2"/>
+                        <dgm:constr type="h" for="ch" forName="rootConnector3" refType="h" refFor="ch" refForName="rootText3"/>
+                      </dgm:constrLst>
+                    </dgm:else>
+                  </dgm:choose>
+                  <dgm:ruleLst/>
+                  <dgm:layoutNode name="rootText3">
+                    <dgm:varLst>
+                      <dgm:chPref val="3"/>
+                    </dgm:varLst>
+                    <dgm:alg type="tx"/>
+                    <dgm:shape xmlns:r="http://schemas.openxmlformats.org/officeDocument/2006/relationships" type="rect" r:blip="">
+                      <dgm:adjLst/>
+                    </dgm:shape>
+                    <dgm:presOf axis="self" ptType="node" cnt="1"/>
+                    <dgm:constrLst>
+                      <dgm:constr type="primFontSz" val="65"/>
+                      <dgm:constr type="lMarg" refType="primFontSz" fact="0.05"/>
+                      <dgm:constr type="rMarg" refType="primFontSz" fact="0.05"/>
+                      <dgm:constr type="tMarg" refType="primFontSz" fact="0.05"/>
+                      <dgm:constr type="bMarg" refType="primFontSz" fact="0.05"/>
+                    </dgm:constrLst>
+                    <dgm:ruleLst>
+                      <dgm:rule type="primFontSz" val="5" fact="NaN" max="NaN"/>
+                    </dgm:ruleLst>
+                  </dgm:layoutNode>
+                  <dgm:layoutNode name="rootConnector3" moveWith="rootText1">
+                    <dgm:alg type="sp"/>
+                    <dgm:shape xmlns:r="http://schemas.openxmlformats.org/officeDocument/2006/relationships" type="rect" r:blip="" hideGeom="1">
+                      <dgm:adjLst/>
+                    </dgm:shape>
+                    <dgm:presOf axis="self" ptType="node" cnt="1"/>
+                    <dgm:constrLst/>
+                    <dgm:ruleLst/>
+                  </dgm:layoutNode>
+                </dgm:layoutNode>
+                <dgm:layoutNode name="hierChild6">
+                  <dgm:choose name="Name141">
+                    <dgm:if name="Name142" func="var" arg="hierBranch" op="equ" val="l">
+                      <dgm:choose name="Name143">
+                        <dgm:if name="Name144" func="var" arg="dir" op="equ" val="norm">
+                          <dgm:alg type="hierChild">
+                            <dgm:param type="chAlign" val="t"/>
+                            <dgm:param type="linDir" val="fromL"/>
+                          </dgm:alg>
+                        </dgm:if>
+                        <dgm:else name="Name145">
+                          <dgm:alg type="hierChild">
+                            <dgm:param type="chAlign" val="t"/>
+                            <dgm:param type="linDir" val="fromR"/>
+                          </dgm:alg>
+                        </dgm:else>
+                      </dgm:choose>
+                    </dgm:if>
+                    <dgm:if name="Name146" func="var" arg="hierBranch" op="equ" val="r">
+                      <dgm:choose name="Name147">
+                        <dgm:if name="Name148" func="var" arg="dir" op="equ" val="norm">
+                          <dgm:alg type="hierChild">
+                            <dgm:param type="chAlign" val="b"/>
+                            <dgm:param type="linDir" val="fromL"/>
+                          </dgm:alg>
+                        </dgm:if>
+                        <dgm:else name="Name149">
+                          <dgm:alg type="hierChild">
+                            <dgm:param type="chAlign" val="b"/>
+                            <dgm:param type="linDir" val="fromR"/>
+                          </dgm:alg>
+                        </dgm:else>
+                      </dgm:choose>
+                    </dgm:if>
+                    <dgm:if name="Name150" func="var" arg="hierBranch" op="equ" val="hang">
+                      <dgm:choose name="Name151">
+                        <dgm:if name="Name152" func="var" arg="dir" op="equ" val="norm">
+                          <dgm:alg type="hierChild">
+                            <dgm:param type="chAlign" val="l"/>
+                            <dgm:param type="linDir" val="fromT"/>
+                            <dgm:param type="secChAlign" val="t"/>
+                            <dgm:param type="secLinDir" val="fromL"/>
+                          </dgm:alg>
+                        </dgm:if>
+                        <dgm:else name="Name153">
+                          <dgm:alg type="hierChild">
+                            <dgm:param type="chAlign" val="r"/>
+                            <dgm:param type="linDir" val="fromT"/>
+                            <dgm:param type="secChAlign" val="t"/>
+                            <dgm:param type="secLinDir" val="fromR"/>
+                          </dgm:alg>
+                        </dgm:else>
+                      </dgm:choose>
+                    </dgm:if>
+                    <dgm:else name="Name154">
+                      <dgm:choose name="Name155">
+                        <dgm:if name="Name156" func="var" arg="dir" op="equ" val="norm">
+                          <dgm:alg type="hierChild">
+                            <dgm:param type="linDir" val="fromT"/>
+                            <dgm:param type="chAlign" val="l"/>
+                          </dgm:alg>
+                        </dgm:if>
+                        <dgm:else name="Name157">
+                          <dgm:alg type="hierChild">
+                            <dgm:param type="linDir" val="fromT"/>
+                            <dgm:param type="chAlign" val="r"/>
+                          </dgm:alg>
+                        </dgm:else>
+                      </dgm:choose>
+                    </dgm:else>
+                  </dgm:choose>
+                  <dgm:shape xmlns:r="http://schemas.openxmlformats.org/officeDocument/2006/relationships" r:blip="">
+                    <dgm:adjLst/>
+                  </dgm:shape>
+                  <dgm:presOf/>
+                  <dgm:constrLst/>
+                  <dgm:ruleLst/>
+                  <dgm:forEach name="Name158" ref="rep2a"/>
+                </dgm:layoutNode>
+                <dgm:layoutNode name="hierChild7">
+                  <dgm:choose name="Name159">
+                    <dgm:if name="Name160" func="var" arg="dir" op="equ" val="norm">
+                      <dgm:alg type="hierChild">
+                        <dgm:param type="chAlign" val="l"/>
+                        <dgm:param type="linDir" val="fromT"/>
+                        <dgm:param type="secChAlign" val="t"/>
+                        <dgm:param type="secLinDir" val="fromL"/>
+                      </dgm:alg>
+                    </dgm:if>
+                    <dgm:else name="Name161">
+                      <dgm:alg type="hierChild">
+                        <dgm:param type="chAlign" val="r"/>
+                        <dgm:param type="linDir" val="fromT"/>
+                        <dgm:param type="secChAlign" val="t"/>
+                        <dgm:param type="secLinDir" val="fromR"/>
+                      </dgm:alg>
+                    </dgm:else>
+                  </dgm:choose>
+                  <dgm:shape xmlns:r="http://schemas.openxmlformats.org/officeDocument/2006/relationships" r:blip="">
+                    <dgm:adjLst/>
+                  </dgm:shape>
+                  <dgm:presOf/>
+                  <dgm:constrLst/>
+                  <dgm:ruleLst/>
+                  <dgm:forEach name="Name162" ref="rep2b"/>
+                </dgm:layoutNode>
+              </dgm:layoutNode>
+            </dgm:forEach>
+          </dgm:layoutNode>
+        </dgm:layoutNode>
+      </dgm:forEach>
+    </dgm:forEach>
+  </dgm:layoutNode>
+</dgm:layoutDef>
+</file>
+
 <file path=word/diagrams/quickStyle1.xml><?xml version="1.0" encoding="utf-8"?>
 <dgm:styleDef xmlns:dgm="http://schemas.openxmlformats.org/drawingml/2006/diagram" xmlns:a="http://schemas.openxmlformats.org/drawingml/2006/main" uniqueId="urn:microsoft.com/office/officeart/2005/8/quickstyle/simple1">
   <dgm:title val=""/>
@@ -17335,6 +20571,1040 @@
 </file>
 
 <file path=word/diagrams/quickStyle4.xml><?xml version="1.0" encoding="utf-8"?>
+<dgm:styleDef xmlns:dgm="http://schemas.openxmlformats.org/drawingml/2006/diagram" xmlns:a="http://schemas.openxmlformats.org/drawingml/2006/main" uniqueId="urn:microsoft.com/office/officeart/2005/8/quickstyle/simple1">
+  <dgm:title val=""/>
+  <dgm:desc val=""/>
+  <dgm:catLst>
+    <dgm:cat type="simple" pri="10100"/>
+  </dgm:catLst>
+  <dgm:scene3d>
+    <a:camera prst="orthographicFront"/>
+    <a:lightRig rig="threePt" dir="t"/>
+  </dgm:scene3d>
+  <dgm:styleLbl name="node0">
+    <dgm:scene3d>
+      <a:camera prst="orthographicFront"/>
+      <a:lightRig rig="threePt" dir="t"/>
+    </dgm:scene3d>
+    <dgm:sp3d/>
+    <dgm:txPr/>
+    <dgm:style>
+      <a:lnRef idx="2">
+        <a:scrgbClr r="0" g="0" b="0"/>
+      </a:lnRef>
+      <a:fillRef idx="1">
+        <a:scrgbClr r="0" g="0" b="0"/>
+      </a:fillRef>
+      <a:effectRef idx="0">
+        <a:scrgbClr r="0" g="0" b="0"/>
+      </a:effectRef>
+      <a:fontRef idx="minor">
+        <a:schemeClr val="lt1"/>
+      </a:fontRef>
+    </dgm:style>
+  </dgm:styleLbl>
+  <dgm:styleLbl name="lnNode1">
+    <dgm:scene3d>
+      <a:camera prst="orthographicFront"/>
+      <a:lightRig rig="threePt" dir="t"/>
+    </dgm:scene3d>
+    <dgm:sp3d/>
+    <dgm:txPr/>
+    <dgm:style>
+      <a:lnRef idx="2">
+        <a:scrgbClr r="0" g="0" b="0"/>
+      </a:lnRef>
+      <a:fillRef idx="1">
+        <a:scrgbClr r="0" g="0" b="0"/>
+      </a:fillRef>
+      <a:effectRef idx="0">
+        <a:scrgbClr r="0" g="0" b="0"/>
+      </a:effectRef>
+      <a:fontRef idx="minor">
+        <a:schemeClr val="lt1"/>
+      </a:fontRef>
+    </dgm:style>
+  </dgm:styleLbl>
+  <dgm:styleLbl name="vennNode1">
+    <dgm:scene3d>
+      <a:camera prst="orthographicFront"/>
+      <a:lightRig rig="threePt" dir="t"/>
+    </dgm:scene3d>
+    <dgm:sp3d/>
+    <dgm:txPr/>
+    <dgm:style>
+      <a:lnRef idx="2">
+        <a:scrgbClr r="0" g="0" b="0"/>
+      </a:lnRef>
+      <a:fillRef idx="1">
+        <a:scrgbClr r="0" g="0" b="0"/>
+      </a:fillRef>
+      <a:effectRef idx="0">
+        <a:scrgbClr r="0" g="0" b="0"/>
+      </a:effectRef>
+      <a:fontRef idx="minor">
+        <a:schemeClr val="tx1"/>
+      </a:fontRef>
+    </dgm:style>
+  </dgm:styleLbl>
+  <dgm:styleLbl name="alignNode1">
+    <dgm:scene3d>
+      <a:camera prst="orthographicFront"/>
+      <a:lightRig rig="threePt" dir="t"/>
+    </dgm:scene3d>
+    <dgm:sp3d/>
+    <dgm:txPr/>
+    <dgm:style>
+      <a:lnRef idx="2">
+        <a:scrgbClr r="0" g="0" b="0"/>
+      </a:lnRef>
+      <a:fillRef idx="1">
+        <a:scrgbClr r="0" g="0" b="0"/>
+      </a:fillRef>
+      <a:effectRef idx="0">
+        <a:scrgbClr r="0" g="0" b="0"/>
+      </a:effectRef>
+      <a:fontRef idx="minor">
+        <a:schemeClr val="lt1"/>
+      </a:fontRef>
+    </dgm:style>
+  </dgm:styleLbl>
+  <dgm:styleLbl name="node1">
+    <dgm:scene3d>
+      <a:camera prst="orthographicFront"/>
+      <a:lightRig rig="threePt" dir="t"/>
+    </dgm:scene3d>
+    <dgm:sp3d/>
+    <dgm:txPr/>
+    <dgm:style>
+      <a:lnRef idx="2">
+        <a:scrgbClr r="0" g="0" b="0"/>
+      </a:lnRef>
+      <a:fillRef idx="1">
+        <a:scrgbClr r="0" g="0" b="0"/>
+      </a:fillRef>
+      <a:effectRef idx="0">
+        <a:scrgbClr r="0" g="0" b="0"/>
+      </a:effectRef>
+      <a:fontRef idx="minor">
+        <a:schemeClr val="lt1"/>
+      </a:fontRef>
+    </dgm:style>
+  </dgm:styleLbl>
+  <dgm:styleLbl name="node2">
+    <dgm:scene3d>
+      <a:camera prst="orthographicFront"/>
+      <a:lightRig rig="threePt" dir="t"/>
+    </dgm:scene3d>
+    <dgm:sp3d/>
+    <dgm:txPr/>
+    <dgm:style>
+      <a:lnRef idx="2">
+        <a:scrgbClr r="0" g="0" b="0"/>
+      </a:lnRef>
+      <a:fillRef idx="1">
+        <a:scrgbClr r="0" g="0" b="0"/>
+      </a:fillRef>
+      <a:effectRef idx="0">
+        <a:scrgbClr r="0" g="0" b="0"/>
+      </a:effectRef>
+      <a:fontRef idx="minor">
+        <a:schemeClr val="lt1"/>
+      </a:fontRef>
+    </dgm:style>
+  </dgm:styleLbl>
+  <dgm:styleLbl name="node3">
+    <dgm:scene3d>
+      <a:camera prst="orthographicFront"/>
+      <a:lightRig rig="threePt" dir="t"/>
+    </dgm:scene3d>
+    <dgm:sp3d/>
+    <dgm:txPr/>
+    <dgm:style>
+      <a:lnRef idx="2">
+        <a:scrgbClr r="0" g="0" b="0"/>
+      </a:lnRef>
+      <a:fillRef idx="1">
+        <a:scrgbClr r="0" g="0" b="0"/>
+      </a:fillRef>
+      <a:effectRef idx="0">
+        <a:scrgbClr r="0" g="0" b="0"/>
+      </a:effectRef>
+      <a:fontRef idx="minor">
+        <a:schemeClr val="lt1"/>
+      </a:fontRef>
+    </dgm:style>
+  </dgm:styleLbl>
+  <dgm:styleLbl name="node4">
+    <dgm:scene3d>
+      <a:camera prst="orthographicFront"/>
+      <a:lightRig rig="threePt" dir="t"/>
+    </dgm:scene3d>
+    <dgm:sp3d/>
+    <dgm:txPr/>
+    <dgm:style>
+      <a:lnRef idx="2">
+        <a:scrgbClr r="0" g="0" b="0"/>
+      </a:lnRef>
+      <a:fillRef idx="1">
+        <a:scrgbClr r="0" g="0" b="0"/>
+      </a:fillRef>
+      <a:effectRef idx="0">
+        <a:scrgbClr r="0" g="0" b="0"/>
+      </a:effectRef>
+      <a:fontRef idx="minor">
+        <a:schemeClr val="lt1"/>
+      </a:fontRef>
+    </dgm:style>
+  </dgm:styleLbl>
+  <dgm:styleLbl name="fgImgPlace1">
+    <dgm:scene3d>
+      <a:camera prst="orthographicFront"/>
+      <a:lightRig rig="threePt" dir="t"/>
+    </dgm:scene3d>
+    <dgm:sp3d/>
+    <dgm:txPr/>
+    <dgm:style>
+      <a:lnRef idx="2">
+        <a:scrgbClr r="0" g="0" b="0"/>
+      </a:lnRef>
+      <a:fillRef idx="1">
+        <a:scrgbClr r="0" g="0" b="0"/>
+      </a:fillRef>
+      <a:effectRef idx="0">
+        <a:scrgbClr r="0" g="0" b="0"/>
+      </a:effectRef>
+      <a:fontRef idx="minor"/>
+    </dgm:style>
+  </dgm:styleLbl>
+  <dgm:styleLbl name="alignImgPlace1">
+    <dgm:scene3d>
+      <a:camera prst="orthographicFront"/>
+      <a:lightRig rig="threePt" dir="t"/>
+    </dgm:scene3d>
+    <dgm:sp3d/>
+    <dgm:txPr/>
+    <dgm:style>
+      <a:lnRef idx="2">
+        <a:scrgbClr r="0" g="0" b="0"/>
+      </a:lnRef>
+      <a:fillRef idx="1">
+        <a:scrgbClr r="0" g="0" b="0"/>
+      </a:fillRef>
+      <a:effectRef idx="0">
+        <a:scrgbClr r="0" g="0" b="0"/>
+      </a:effectRef>
+      <a:fontRef idx="minor"/>
+    </dgm:style>
+  </dgm:styleLbl>
+  <dgm:styleLbl name="bgImgPlace1">
+    <dgm:scene3d>
+      <a:camera prst="orthographicFront"/>
+      <a:lightRig rig="threePt" dir="t"/>
+    </dgm:scene3d>
+    <dgm:sp3d/>
+    <dgm:txPr/>
+    <dgm:style>
+      <a:lnRef idx="2">
+        <a:scrgbClr r="0" g="0" b="0"/>
+      </a:lnRef>
+      <a:fillRef idx="1">
+        <a:scrgbClr r="0" g="0" b="0"/>
+      </a:fillRef>
+      <a:effectRef idx="0">
+        <a:scrgbClr r="0" g="0" b="0"/>
+      </a:effectRef>
+      <a:fontRef idx="minor"/>
+    </dgm:style>
+  </dgm:styleLbl>
+  <dgm:styleLbl name="sibTrans2D1">
+    <dgm:scene3d>
+      <a:camera prst="orthographicFront"/>
+      <a:lightRig rig="threePt" dir="t"/>
+    </dgm:scene3d>
+    <dgm:sp3d/>
+    <dgm:txPr/>
+    <dgm:style>
+      <a:lnRef idx="0">
+        <a:scrgbClr r="0" g="0" b="0"/>
+      </a:lnRef>
+      <a:fillRef idx="1">
+        <a:scrgbClr r="0" g="0" b="0"/>
+      </a:fillRef>
+      <a:effectRef idx="0">
+        <a:scrgbClr r="0" g="0" b="0"/>
+      </a:effectRef>
+      <a:fontRef idx="minor">
+        <a:schemeClr val="lt1"/>
+      </a:fontRef>
+    </dgm:style>
+  </dgm:styleLbl>
+  <dgm:styleLbl name="fgSibTrans2D1">
+    <dgm:scene3d>
+      <a:camera prst="orthographicFront"/>
+      <a:lightRig rig="threePt" dir="t"/>
+    </dgm:scene3d>
+    <dgm:sp3d/>
+    <dgm:txPr/>
+    <dgm:style>
+      <a:lnRef idx="0">
+        <a:scrgbClr r="0" g="0" b="0"/>
+      </a:lnRef>
+      <a:fillRef idx="1">
+        <a:scrgbClr r="0" g="0" b="0"/>
+      </a:fillRef>
+      <a:effectRef idx="0">
+        <a:scrgbClr r="0" g="0" b="0"/>
+      </a:effectRef>
+      <a:fontRef idx="minor">
+        <a:schemeClr val="lt1"/>
+      </a:fontRef>
+    </dgm:style>
+  </dgm:styleLbl>
+  <dgm:styleLbl name="bgSibTrans2D1">
+    <dgm:scene3d>
+      <a:camera prst="orthographicFront"/>
+      <a:lightRig rig="threePt" dir="t"/>
+    </dgm:scene3d>
+    <dgm:sp3d/>
+    <dgm:txPr/>
+    <dgm:style>
+      <a:lnRef idx="0">
+        <a:scrgbClr r="0" g="0" b="0"/>
+      </a:lnRef>
+      <a:fillRef idx="1">
+        <a:scrgbClr r="0" g="0" b="0"/>
+      </a:fillRef>
+      <a:effectRef idx="0">
+        <a:scrgbClr r="0" g="0" b="0"/>
+      </a:effectRef>
+      <a:fontRef idx="minor">
+        <a:schemeClr val="lt1"/>
+      </a:fontRef>
+    </dgm:style>
+  </dgm:styleLbl>
+  <dgm:styleLbl name="sibTrans1D1">
+    <dgm:scene3d>
+      <a:camera prst="orthographicFront"/>
+      <a:lightRig rig="threePt" dir="t"/>
+    </dgm:scene3d>
+    <dgm:sp3d/>
+    <dgm:txPr/>
+    <dgm:style>
+      <a:lnRef idx="1">
+        <a:scrgbClr r="0" g="0" b="0"/>
+      </a:lnRef>
+      <a:fillRef idx="0">
+        <a:scrgbClr r="0" g="0" b="0"/>
+      </a:fillRef>
+      <a:effectRef idx="0">
+        <a:scrgbClr r="0" g="0" b="0"/>
+      </a:effectRef>
+      <a:fontRef idx="minor"/>
+    </dgm:style>
+  </dgm:styleLbl>
+  <dgm:styleLbl name="callout">
+    <dgm:scene3d>
+      <a:camera prst="orthographicFront"/>
+      <a:lightRig rig="threePt" dir="t"/>
+    </dgm:scene3d>
+    <dgm:sp3d/>
+    <dgm:txPr/>
+    <dgm:style>
+      <a:lnRef idx="2">
+        <a:scrgbClr r="0" g="0" b="0"/>
+      </a:lnRef>
+      <a:fillRef idx="1">
+        <a:scrgbClr r="0" g="0" b="0"/>
+      </a:fillRef>
+      <a:effectRef idx="0">
+        <a:scrgbClr r="0" g="0" b="0"/>
+      </a:effectRef>
+      <a:fontRef idx="minor"/>
+    </dgm:style>
+  </dgm:styleLbl>
+  <dgm:styleLbl name="asst0">
+    <dgm:scene3d>
+      <a:camera prst="orthographicFront"/>
+      <a:lightRig rig="threePt" dir="t"/>
+    </dgm:scene3d>
+    <dgm:sp3d/>
+    <dgm:txPr/>
+    <dgm:style>
+      <a:lnRef idx="2">
+        <a:scrgbClr r="0" g="0" b="0"/>
+      </a:lnRef>
+      <a:fillRef idx="1">
+        <a:scrgbClr r="0" g="0" b="0"/>
+      </a:fillRef>
+      <a:effectRef idx="0">
+        <a:scrgbClr r="0" g="0" b="0"/>
+      </a:effectRef>
+      <a:fontRef idx="minor">
+        <a:schemeClr val="lt1"/>
+      </a:fontRef>
+    </dgm:style>
+  </dgm:styleLbl>
+  <dgm:styleLbl name="asst1">
+    <dgm:scene3d>
+      <a:camera prst="orthographicFront"/>
+      <a:lightRig rig="threePt" dir="t"/>
+    </dgm:scene3d>
+    <dgm:sp3d/>
+    <dgm:txPr/>
+    <dgm:style>
+      <a:lnRef idx="2">
+        <a:scrgbClr r="0" g="0" b="0"/>
+      </a:lnRef>
+      <a:fillRef idx="1">
+        <a:scrgbClr r="0" g="0" b="0"/>
+      </a:fillRef>
+      <a:effectRef idx="0">
+        <a:scrgbClr r="0" g="0" b="0"/>
+      </a:effectRef>
+      <a:fontRef idx="minor">
+        <a:schemeClr val="lt1"/>
+      </a:fontRef>
+    </dgm:style>
+  </dgm:styleLbl>
+  <dgm:styleLbl name="asst2">
+    <dgm:scene3d>
+      <a:camera prst="orthographicFront"/>
+      <a:lightRig rig="threePt" dir="t"/>
+    </dgm:scene3d>
+    <dgm:sp3d/>
+    <dgm:txPr/>
+    <dgm:style>
+      <a:lnRef idx="2">
+        <a:scrgbClr r="0" g="0" b="0"/>
+      </a:lnRef>
+      <a:fillRef idx="1">
+        <a:scrgbClr r="0" g="0" b="0"/>
+      </a:fillRef>
+      <a:effectRef idx="0">
+        <a:scrgbClr r="0" g="0" b="0"/>
+      </a:effectRef>
+      <a:fontRef idx="minor">
+        <a:schemeClr val="lt1"/>
+      </a:fontRef>
+    </dgm:style>
+  </dgm:styleLbl>
+  <dgm:styleLbl name="asst3">
+    <dgm:scene3d>
+      <a:camera prst="orthographicFront"/>
+      <a:lightRig rig="threePt" dir="t"/>
+    </dgm:scene3d>
+    <dgm:sp3d/>
+    <dgm:txPr/>
+    <dgm:style>
+      <a:lnRef idx="2">
+        <a:scrgbClr r="0" g="0" b="0"/>
+      </a:lnRef>
+      <a:fillRef idx="1">
+        <a:scrgbClr r="0" g="0" b="0"/>
+      </a:fillRef>
+      <a:effectRef idx="0">
+        <a:scrgbClr r="0" g="0" b="0"/>
+      </a:effectRef>
+      <a:fontRef idx="minor">
+        <a:schemeClr val="lt1"/>
+      </a:fontRef>
+    </dgm:style>
+  </dgm:styleLbl>
+  <dgm:styleLbl name="asst4">
+    <dgm:scene3d>
+      <a:camera prst="orthographicFront"/>
+      <a:lightRig rig="threePt" dir="t"/>
+    </dgm:scene3d>
+    <dgm:sp3d/>
+    <dgm:txPr/>
+    <dgm:style>
+      <a:lnRef idx="2">
+        <a:scrgbClr r="0" g="0" b="0"/>
+      </a:lnRef>
+      <a:fillRef idx="1">
+        <a:scrgbClr r="0" g="0" b="0"/>
+      </a:fillRef>
+      <a:effectRef idx="0">
+        <a:scrgbClr r="0" g="0" b="0"/>
+      </a:effectRef>
+      <a:fontRef idx="minor">
+        <a:schemeClr val="lt1"/>
+      </a:fontRef>
+    </dgm:style>
+  </dgm:styleLbl>
+  <dgm:styleLbl name="parChTrans2D1">
+    <dgm:scene3d>
+      <a:camera prst="orthographicFront"/>
+      <a:lightRig rig="threePt" dir="t"/>
+    </dgm:scene3d>
+    <dgm:sp3d/>
+    <dgm:txPr/>
+    <dgm:style>
+      <a:lnRef idx="2">
+        <a:scrgbClr r="0" g="0" b="0"/>
+      </a:lnRef>
+      <a:fillRef idx="1">
+        <a:scrgbClr r="0" g="0" b="0"/>
+      </a:fillRef>
+      <a:effectRef idx="0">
+        <a:scrgbClr r="0" g="0" b="0"/>
+      </a:effectRef>
+      <a:fontRef idx="minor">
+        <a:schemeClr val="lt1"/>
+      </a:fontRef>
+    </dgm:style>
+  </dgm:styleLbl>
+  <dgm:styleLbl name="parChTrans2D2">
+    <dgm:scene3d>
+      <a:camera prst="orthographicFront"/>
+      <a:lightRig rig="threePt" dir="t"/>
+    </dgm:scene3d>
+    <dgm:sp3d/>
+    <dgm:txPr/>
+    <dgm:style>
+      <a:lnRef idx="2">
+        <a:scrgbClr r="0" g="0" b="0"/>
+      </a:lnRef>
+      <a:fillRef idx="1">
+        <a:scrgbClr r="0" g="0" b="0"/>
+      </a:fillRef>
+      <a:effectRef idx="0">
+        <a:scrgbClr r="0" g="0" b="0"/>
+      </a:effectRef>
+      <a:fontRef idx="minor">
+        <a:schemeClr val="lt1"/>
+      </a:fontRef>
+    </dgm:style>
+  </dgm:styleLbl>
+  <dgm:styleLbl name="parChTrans2D3">
+    <dgm:scene3d>
+      <a:camera prst="orthographicFront"/>
+      <a:lightRig rig="threePt" dir="t"/>
+    </dgm:scene3d>
+    <dgm:sp3d/>
+    <dgm:txPr/>
+    <dgm:style>
+      <a:lnRef idx="2">
+        <a:scrgbClr r="0" g="0" b="0"/>
+      </a:lnRef>
+      <a:fillRef idx="1">
+        <a:scrgbClr r="0" g="0" b="0"/>
+      </a:fillRef>
+      <a:effectRef idx="0">
+        <a:scrgbClr r="0" g="0" b="0"/>
+      </a:effectRef>
+      <a:fontRef idx="minor">
+        <a:schemeClr val="lt1"/>
+      </a:fontRef>
+    </dgm:style>
+  </dgm:styleLbl>
+  <dgm:styleLbl name="parChTrans2D4">
+    <dgm:scene3d>
+      <a:camera prst="orthographicFront"/>
+      <a:lightRig rig="threePt" dir="t"/>
+    </dgm:scene3d>
+    <dgm:sp3d/>
+    <dgm:txPr/>
+    <dgm:style>
+      <a:lnRef idx="2">
+        <a:scrgbClr r="0" g="0" b="0"/>
+      </a:lnRef>
+      <a:fillRef idx="1">
+        <a:scrgbClr r="0" g="0" b="0"/>
+      </a:fillRef>
+      <a:effectRef idx="0">
+        <a:scrgbClr r="0" g="0" b="0"/>
+      </a:effectRef>
+      <a:fontRef idx="minor">
+        <a:schemeClr val="lt1"/>
+      </a:fontRef>
+    </dgm:style>
+  </dgm:styleLbl>
+  <dgm:styleLbl name="parChTrans1D1">
+    <dgm:scene3d>
+      <a:camera prst="orthographicFront"/>
+      <a:lightRig rig="threePt" dir="t"/>
+    </dgm:scene3d>
+    <dgm:sp3d/>
+    <dgm:txPr/>
+    <dgm:style>
+      <a:lnRef idx="2">
+        <a:scrgbClr r="0" g="0" b="0"/>
+      </a:lnRef>
+      <a:fillRef idx="0">
+        <a:scrgbClr r="0" g="0" b="0"/>
+      </a:fillRef>
+      <a:effectRef idx="0">
+        <a:scrgbClr r="0" g="0" b="0"/>
+      </a:effectRef>
+      <a:fontRef idx="minor"/>
+    </dgm:style>
+  </dgm:styleLbl>
+  <dgm:styleLbl name="parChTrans1D2">
+    <dgm:scene3d>
+      <a:camera prst="orthographicFront"/>
+      <a:lightRig rig="threePt" dir="t"/>
+    </dgm:scene3d>
+    <dgm:sp3d/>
+    <dgm:txPr/>
+    <dgm:style>
+      <a:lnRef idx="2">
+        <a:scrgbClr r="0" g="0" b="0"/>
+      </a:lnRef>
+      <a:fillRef idx="0">
+        <a:scrgbClr r="0" g="0" b="0"/>
+      </a:fillRef>
+      <a:effectRef idx="0">
+        <a:scrgbClr r="0" g="0" b="0"/>
+      </a:effectRef>
+      <a:fontRef idx="minor"/>
+    </dgm:style>
+  </dgm:styleLbl>
+  <dgm:styleLbl name="parChTrans1D3">
+    <dgm:scene3d>
+      <a:camera prst="orthographicFront"/>
+      <a:lightRig rig="threePt" dir="t"/>
+    </dgm:scene3d>
+    <dgm:sp3d/>
+    <dgm:txPr/>
+    <dgm:style>
+      <a:lnRef idx="2">
+        <a:scrgbClr r="0" g="0" b="0"/>
+      </a:lnRef>
+      <a:fillRef idx="0">
+        <a:scrgbClr r="0" g="0" b="0"/>
+      </a:fillRef>
+      <a:effectRef idx="0">
+        <a:scrgbClr r="0" g="0" b="0"/>
+      </a:effectRef>
+      <a:fontRef idx="minor"/>
+    </dgm:style>
+  </dgm:styleLbl>
+  <dgm:styleLbl name="parChTrans1D4">
+    <dgm:scene3d>
+      <a:camera prst="orthographicFront"/>
+      <a:lightRig rig="threePt" dir="t"/>
+    </dgm:scene3d>
+    <dgm:sp3d/>
+    <dgm:txPr/>
+    <dgm:style>
+      <a:lnRef idx="2">
+        <a:scrgbClr r="0" g="0" b="0"/>
+      </a:lnRef>
+      <a:fillRef idx="0">
+        <a:scrgbClr r="0" g="0" b="0"/>
+      </a:fillRef>
+      <a:effectRef idx="0">
+        <a:scrgbClr r="0" g="0" b="0"/>
+      </a:effectRef>
+      <a:fontRef idx="minor"/>
+    </dgm:style>
+  </dgm:styleLbl>
+  <dgm:styleLbl name="fgAcc1">
+    <dgm:scene3d>
+      <a:camera prst="orthographicFront"/>
+      <a:lightRig rig="threePt" dir="t"/>
+    </dgm:scene3d>
+    <dgm:sp3d/>
+    <dgm:txPr/>
+    <dgm:style>
+      <a:lnRef idx="2">
+        <a:scrgbClr r="0" g="0" b="0"/>
+      </a:lnRef>
+      <a:fillRef idx="1">
+        <a:scrgbClr r="0" g="0" b="0"/>
+      </a:fillRef>
+      <a:effectRef idx="0">
+        <a:scrgbClr r="0" g="0" b="0"/>
+      </a:effectRef>
+      <a:fontRef idx="minor"/>
+    </dgm:style>
+  </dgm:styleLbl>
+  <dgm:styleLbl name="conFgAcc1">
+    <dgm:scene3d>
+      <a:camera prst="orthographicFront"/>
+      <a:lightRig rig="threePt" dir="t"/>
+    </dgm:scene3d>
+    <dgm:sp3d/>
+    <dgm:txPr/>
+    <dgm:style>
+      <a:lnRef idx="2">
+        <a:scrgbClr r="0" g="0" b="0"/>
+      </a:lnRef>
+      <a:fillRef idx="1">
+        <a:scrgbClr r="0" g="0" b="0"/>
+      </a:fillRef>
+      <a:effectRef idx="0">
+        <a:scrgbClr r="0" g="0" b="0"/>
+      </a:effectRef>
+      <a:fontRef idx="minor"/>
+    </dgm:style>
+  </dgm:styleLbl>
+  <dgm:styleLbl name="alignAcc1">
+    <dgm:scene3d>
+      <a:camera prst="orthographicFront"/>
+      <a:lightRig rig="threePt" dir="t"/>
+    </dgm:scene3d>
+    <dgm:sp3d/>
+    <dgm:txPr/>
+    <dgm:style>
+      <a:lnRef idx="2">
+        <a:scrgbClr r="0" g="0" b="0"/>
+      </a:lnRef>
+      <a:fillRef idx="1">
+        <a:scrgbClr r="0" g="0" b="0"/>
+      </a:fillRef>
+      <a:effectRef idx="0">
+        <a:scrgbClr r="0" g="0" b="0"/>
+      </a:effectRef>
+      <a:fontRef idx="minor"/>
+    </dgm:style>
+  </dgm:styleLbl>
+  <dgm:styleLbl name="trAlignAcc1">
+    <dgm:scene3d>
+      <a:camera prst="orthographicFront"/>
+      <a:lightRig rig="threePt" dir="t"/>
+    </dgm:scene3d>
+    <dgm:sp3d/>
+    <dgm:txPr/>
+    <dgm:style>
+      <a:lnRef idx="1">
+        <a:scrgbClr r="0" g="0" b="0"/>
+      </a:lnRef>
+      <a:fillRef idx="1">
+        <a:scrgbClr r="0" g="0" b="0"/>
+      </a:fillRef>
+      <a:effectRef idx="0">
+        <a:scrgbClr r="0" g="0" b="0"/>
+      </a:effectRef>
+      <a:fontRef idx="minor"/>
+    </dgm:style>
+  </dgm:styleLbl>
+  <dgm:styleLbl name="bgAcc1">
+    <dgm:scene3d>
+      <a:camera prst="orthographicFront"/>
+      <a:lightRig rig="threePt" dir="t"/>
+    </dgm:scene3d>
+    <dgm:sp3d/>
+    <dgm:txPr/>
+    <dgm:style>
+      <a:lnRef idx="2">
+        <a:scrgbClr r="0" g="0" b="0"/>
+      </a:lnRef>
+      <a:fillRef idx="1">
+        <a:scrgbClr r="0" g="0" b="0"/>
+      </a:fillRef>
+      <a:effectRef idx="0">
+        <a:scrgbClr r="0" g="0" b="0"/>
+      </a:effectRef>
+      <a:fontRef idx="minor"/>
+    </dgm:style>
+  </dgm:styleLbl>
+  <dgm:styleLbl name="solidFgAcc1">
+    <dgm:scene3d>
+      <a:camera prst="orthographicFront"/>
+      <a:lightRig rig="threePt" dir="t"/>
+    </dgm:scene3d>
+    <dgm:sp3d/>
+    <dgm:txPr/>
+    <dgm:style>
+      <a:lnRef idx="2">
+        <a:scrgbClr r="0" g="0" b="0"/>
+      </a:lnRef>
+      <a:fillRef idx="1">
+        <a:scrgbClr r="0" g="0" b="0"/>
+      </a:fillRef>
+      <a:effectRef idx="0">
+        <a:scrgbClr r="0" g="0" b="0"/>
+      </a:effectRef>
+      <a:fontRef idx="minor"/>
+    </dgm:style>
+  </dgm:styleLbl>
+  <dgm:styleLbl name="solidAlignAcc1">
+    <dgm:scene3d>
+      <a:camera prst="orthographicFront"/>
+      <a:lightRig rig="threePt" dir="t"/>
+    </dgm:scene3d>
+    <dgm:sp3d/>
+    <dgm:txPr/>
+    <dgm:style>
+      <a:lnRef idx="2">
+        <a:scrgbClr r="0" g="0" b="0"/>
+      </a:lnRef>
+      <a:fillRef idx="1">
+        <a:scrgbClr r="0" g="0" b="0"/>
+      </a:fillRef>
+      <a:effectRef idx="0">
+        <a:scrgbClr r="0" g="0" b="0"/>
+      </a:effectRef>
+      <a:fontRef idx="minor"/>
+    </dgm:style>
+  </dgm:styleLbl>
+  <dgm:styleLbl name="solidBgAcc1">
+    <dgm:scene3d>
+      <a:camera prst="orthographicFront"/>
+      <a:lightRig rig="threePt" dir="t"/>
+    </dgm:scene3d>
+    <dgm:sp3d/>
+    <dgm:txPr/>
+    <dgm:style>
+      <a:lnRef idx="2">
+        <a:scrgbClr r="0" g="0" b="0"/>
+      </a:lnRef>
+      <a:fillRef idx="1">
+        <a:scrgbClr r="0" g="0" b="0"/>
+      </a:fillRef>
+      <a:effectRef idx="0">
+        <a:scrgbClr r="0" g="0" b="0"/>
+      </a:effectRef>
+      <a:fontRef idx="minor"/>
+    </dgm:style>
+  </dgm:styleLbl>
+  <dgm:styleLbl name="fgAccFollowNode1">
+    <dgm:scene3d>
+      <a:camera prst="orthographicFront"/>
+      <a:lightRig rig="threePt" dir="t"/>
+    </dgm:scene3d>
+    <dgm:sp3d/>
+    <dgm:txPr/>
+    <dgm:style>
+      <a:lnRef idx="2">
+        <a:scrgbClr r="0" g="0" b="0"/>
+      </a:lnRef>
+      <a:fillRef idx="1">
+        <a:scrgbClr r="0" g="0" b="0"/>
+      </a:fillRef>
+      <a:effectRef idx="0">
+        <a:scrgbClr r="0" g="0" b="0"/>
+      </a:effectRef>
+      <a:fontRef idx="minor"/>
+    </dgm:style>
+  </dgm:styleLbl>
+  <dgm:styleLbl name="alignAccFollowNode1">
+    <dgm:scene3d>
+      <a:camera prst="orthographicFront"/>
+      <a:lightRig rig="threePt" dir="t"/>
+    </dgm:scene3d>
+    <dgm:sp3d/>
+    <dgm:txPr/>
+    <dgm:style>
+      <a:lnRef idx="2">
+        <a:scrgbClr r="0" g="0" b="0"/>
+      </a:lnRef>
+      <a:fillRef idx="1">
+        <a:scrgbClr r="0" g="0" b="0"/>
+      </a:fillRef>
+      <a:effectRef idx="0">
+        <a:scrgbClr r="0" g="0" b="0"/>
+      </a:effectRef>
+      <a:fontRef idx="minor"/>
+    </dgm:style>
+  </dgm:styleLbl>
+  <dgm:styleLbl name="bgAccFollowNode1">
+    <dgm:scene3d>
+      <a:camera prst="orthographicFront"/>
+      <a:lightRig rig="threePt" dir="t"/>
+    </dgm:scene3d>
+    <dgm:sp3d/>
+    <dgm:txPr/>
+    <dgm:style>
+      <a:lnRef idx="2">
+        <a:scrgbClr r="0" g="0" b="0"/>
+      </a:lnRef>
+      <a:fillRef idx="1">
+        <a:scrgbClr r="0" g="0" b="0"/>
+      </a:fillRef>
+      <a:effectRef idx="0">
+        <a:scrgbClr r="0" g="0" b="0"/>
+      </a:effectRef>
+      <a:fontRef idx="minor"/>
+    </dgm:style>
+  </dgm:styleLbl>
+  <dgm:styleLbl name="fgAcc0">
+    <dgm:scene3d>
+      <a:camera prst="orthographicFront"/>
+      <a:lightRig rig="threePt" dir="t"/>
+    </dgm:scene3d>
+    <dgm:sp3d/>
+    <dgm:txPr/>
+    <dgm:style>
+      <a:lnRef idx="2">
+        <a:scrgbClr r="0" g="0" b="0"/>
+      </a:lnRef>
+      <a:fillRef idx="1">
+        <a:scrgbClr r="0" g="0" b="0"/>
+      </a:fillRef>
+      <a:effectRef idx="0">
+        <a:scrgbClr r="0" g="0" b="0"/>
+      </a:effectRef>
+      <a:fontRef idx="minor"/>
+    </dgm:style>
+  </dgm:styleLbl>
+  <dgm:styleLbl name="fgAcc2">
+    <dgm:scene3d>
+      <a:camera prst="orthographicFront"/>
+      <a:lightRig rig="threePt" dir="t"/>
+    </dgm:scene3d>
+    <dgm:sp3d/>
+    <dgm:txPr/>
+    <dgm:style>
+      <a:lnRef idx="2">
+        <a:scrgbClr r="0" g="0" b="0"/>
+      </a:lnRef>
+      <a:fillRef idx="1">
+        <a:scrgbClr r="0" g="0" b="0"/>
+      </a:fillRef>
+      <a:effectRef idx="0">
+        <a:scrgbClr r="0" g="0" b="0"/>
+      </a:effectRef>
+      <a:fontRef idx="minor"/>
+    </dgm:style>
+  </dgm:styleLbl>
+  <dgm:styleLbl name="fgAcc3">
+    <dgm:scene3d>
+      <a:camera prst="orthographicFront"/>
+      <a:lightRig rig="threePt" dir="t"/>
+    </dgm:scene3d>
+    <dgm:sp3d/>
+    <dgm:txPr/>
+    <dgm:style>
+      <a:lnRef idx="2">
+        <a:scrgbClr r="0" g="0" b="0"/>
+      </a:lnRef>
+      <a:fillRef idx="1">
+        <a:scrgbClr r="0" g="0" b="0"/>
+      </a:fillRef>
+      <a:effectRef idx="0">
+        <a:scrgbClr r="0" g="0" b="0"/>
+      </a:effectRef>
+      <a:fontRef idx="minor"/>
+    </dgm:style>
+  </dgm:styleLbl>
+  <dgm:styleLbl name="fgAcc4">
+    <dgm:scene3d>
+      <a:camera prst="orthographicFront"/>
+      <a:lightRig rig="threePt" dir="t"/>
+    </dgm:scene3d>
+    <dgm:sp3d/>
+    <dgm:txPr/>
+    <dgm:style>
+      <a:lnRef idx="2">
+        <a:scrgbClr r="0" g="0" b="0"/>
+      </a:lnRef>
+      <a:fillRef idx="1">
+        <a:scrgbClr r="0" g="0" b="0"/>
+      </a:fillRef>
+      <a:effectRef idx="0">
+        <a:scrgbClr r="0" g="0" b="0"/>
+      </a:effectRef>
+      <a:fontRef idx="minor"/>
+    </dgm:style>
+  </dgm:styleLbl>
+  <dgm:styleLbl name="bgShp">
+    <dgm:scene3d>
+      <a:camera prst="orthographicFront"/>
+      <a:lightRig rig="threePt" dir="t"/>
+    </dgm:scene3d>
+    <dgm:sp3d/>
+    <dgm:txPr/>
+    <dgm:style>
+      <a:lnRef idx="0">
+        <a:scrgbClr r="0" g="0" b="0"/>
+      </a:lnRef>
+      <a:fillRef idx="1">
+        <a:scrgbClr r="0" g="0" b="0"/>
+      </a:fillRef>
+      <a:effectRef idx="0">
+        <a:scrgbClr r="0" g="0" b="0"/>
+      </a:effectRef>
+      <a:fontRef idx="minor"/>
+    </dgm:style>
+  </dgm:styleLbl>
+  <dgm:styleLbl name="dkBgShp">
+    <dgm:scene3d>
+      <a:camera prst="orthographicFront"/>
+      <a:lightRig rig="threePt" dir="t"/>
+    </dgm:scene3d>
+    <dgm:sp3d/>
+    <dgm:txPr/>
+    <dgm:style>
+      <a:lnRef idx="0">
+        <a:scrgbClr r="0" g="0" b="0"/>
+      </a:lnRef>
+      <a:fillRef idx="1">
+        <a:scrgbClr r="0" g="0" b="0"/>
+      </a:fillRef>
+      <a:effectRef idx="0">
+        <a:scrgbClr r="0" g="0" b="0"/>
+      </a:effectRef>
+      <a:fontRef idx="minor"/>
+    </dgm:style>
+  </dgm:styleLbl>
+  <dgm:styleLbl name="trBgShp">
+    <dgm:scene3d>
+      <a:camera prst="orthographicFront"/>
+      <a:lightRig rig="threePt" dir="t"/>
+    </dgm:scene3d>
+    <dgm:sp3d/>
+    <dgm:txPr/>
+    <dgm:style>
+      <a:lnRef idx="0">
+        <a:scrgbClr r="0" g="0" b="0"/>
+      </a:lnRef>
+      <a:fillRef idx="1">
+        <a:scrgbClr r="0" g="0" b="0"/>
+      </a:fillRef>
+      <a:effectRef idx="0">
+        <a:scrgbClr r="0" g="0" b="0"/>
+      </a:effectRef>
+      <a:fontRef idx="minor"/>
+    </dgm:style>
+  </dgm:styleLbl>
+  <dgm:styleLbl name="fgShp">
+    <dgm:scene3d>
+      <a:camera prst="orthographicFront"/>
+      <a:lightRig rig="threePt" dir="t"/>
+    </dgm:scene3d>
+    <dgm:sp3d/>
+    <dgm:txPr/>
+    <dgm:style>
+      <a:lnRef idx="2">
+        <a:scrgbClr r="0" g="0" b="0"/>
+      </a:lnRef>
+      <a:fillRef idx="1">
+        <a:scrgbClr r="0" g="0" b="0"/>
+      </a:fillRef>
+      <a:effectRef idx="0">
+        <a:scrgbClr r="0" g="0" b="0"/>
+      </a:effectRef>
+      <a:fontRef idx="minor"/>
+    </dgm:style>
+  </dgm:styleLbl>
+  <dgm:styleLbl name="revTx">
+    <dgm:scene3d>
+      <a:camera prst="orthographicFront"/>
+      <a:lightRig rig="threePt" dir="t"/>
+    </dgm:scene3d>
+    <dgm:sp3d/>
+    <dgm:txPr/>
+    <dgm:style>
+      <a:lnRef idx="0">
+        <a:scrgbClr r="0" g="0" b="0"/>
+      </a:lnRef>
+      <a:fillRef idx="0">
+        <a:scrgbClr r="0" g="0" b="0"/>
+      </a:fillRef>
+      <a:effectRef idx="0">
+        <a:scrgbClr r="0" g="0" b="0"/>
+      </a:effectRef>
+      <a:fontRef idx="minor"/>
+    </dgm:style>
+  </dgm:styleLbl>
+</dgm:styleDef>
+</file>
+
+<file path=word/diagrams/quickStyle5.xml><?xml version="1.0" encoding="utf-8"?>
 <dgm:styleDef xmlns:dgm="http://schemas.openxmlformats.org/drawingml/2006/diagram" xmlns:a="http://schemas.openxmlformats.org/drawingml/2006/main" uniqueId="urn:microsoft.com/office/officeart/2005/8/quickstyle/simple1">
   <dgm:title val=""/>
   <dgm:desc val=""/>
